--- a/PRACTICAS/Práctica 5_unidad2/Chavarría_Vázquez Práctica5.docx
+++ b/PRACTICAS/Práctica 5_unidad2/Chavarría_Vázquez Práctica5.docx
@@ -2725,7 +2725,7 @@
             </w:rPr>
             <w:fldChar w:fldCharType="separate"/>
           </w:r>
-          <w:hyperlink w:anchor="_Toc55951868" w:history="1">
+          <w:hyperlink w:anchor="_Toc56057593" w:history="1">
             <w:r>
               <w:rPr>
                 <w:rStyle w:val="Hipervnculo"/>
@@ -2755,7 +2755,7 @@
                 <w:noProof/>
                 <w:webHidden/>
               </w:rPr>
-              <w:instrText xml:space="preserve"> PAGEREF _Toc55951868 \h </w:instrText>
+              <w:instrText xml:space="preserve"> PAGEREF _Toc56057593 \h </w:instrText>
             </w:r>
             <w:r>
               <w:rPr>
@@ -2798,7 +2798,7 @@
               <w:lang w:eastAsia="zh-CN"/>
             </w:rPr>
           </w:pPr>
-          <w:hyperlink w:anchor="_Toc55951869" w:history="1">
+          <w:hyperlink w:anchor="_Toc56057594" w:history="1">
             <w:r>
               <w:rPr>
                 <w:rStyle w:val="Hipervnculo"/>
@@ -2828,7 +2828,7 @@
                 <w:noProof/>
                 <w:webHidden/>
               </w:rPr>
-              <w:instrText xml:space="preserve"> PAGEREF _Toc55951869 \h </w:instrText>
+              <w:instrText xml:space="preserve"> PAGEREF _Toc56057594 \h </w:instrText>
             </w:r>
             <w:r>
               <w:rPr>
@@ -2871,7 +2871,7 @@
               <w:lang w:eastAsia="zh-CN"/>
             </w:rPr>
           </w:pPr>
-          <w:hyperlink w:anchor="_Toc55951870" w:history="1">
+          <w:hyperlink w:anchor="_Toc56057595" w:history="1">
             <w:r>
               <w:rPr>
                 <w:rStyle w:val="Hipervnculo"/>
@@ -2901,7 +2901,7 @@
                 <w:noProof/>
                 <w:webHidden/>
               </w:rPr>
-              <w:instrText xml:space="preserve"> PAGEREF _Toc55951870 \h </w:instrText>
+              <w:instrText xml:space="preserve"> PAGEREF _Toc56057595 \h </w:instrText>
             </w:r>
             <w:r>
               <w:rPr>
@@ -2944,7 +2944,7 @@
               <w:lang w:eastAsia="zh-CN"/>
             </w:rPr>
           </w:pPr>
-          <w:hyperlink w:anchor="_Toc55951871" w:history="1">
+          <w:hyperlink w:anchor="_Toc56057596" w:history="1">
             <w:r>
               <w:rPr>
                 <w:rStyle w:val="Hipervnculo"/>
@@ -2974,7 +2974,7 @@
                 <w:noProof/>
                 <w:webHidden/>
               </w:rPr>
-              <w:instrText xml:space="preserve"> PAGEREF _Toc55951871 \h </w:instrText>
+              <w:instrText xml:space="preserve"> PAGEREF _Toc56057596 \h </w:instrText>
             </w:r>
             <w:r>
               <w:rPr>
@@ -3017,7 +3017,7 @@
               <w:lang w:eastAsia="zh-CN"/>
             </w:rPr>
           </w:pPr>
-          <w:hyperlink w:anchor="_Toc55951872" w:history="1">
+          <w:hyperlink w:anchor="_Toc56057597" w:history="1">
             <w:r>
               <w:rPr>
                 <w:rStyle w:val="Hipervnculo"/>
@@ -3047,7 +3047,7 @@
                 <w:noProof/>
                 <w:webHidden/>
               </w:rPr>
-              <w:instrText xml:space="preserve"> PAGEREF _Toc55951872 \h </w:instrText>
+              <w:instrText xml:space="preserve"> PAGEREF _Toc56057597 \h </w:instrText>
             </w:r>
             <w:r>
               <w:rPr>
@@ -3090,7 +3090,7 @@
               <w:lang w:eastAsia="zh-CN"/>
             </w:rPr>
           </w:pPr>
-          <w:hyperlink w:anchor="_Toc55951873" w:history="1">
+          <w:hyperlink w:anchor="_Toc56057598" w:history="1">
             <w:r>
               <w:rPr>
                 <w:rStyle w:val="Hipervnculo"/>
@@ -3120,7 +3120,7 @@
                 <w:noProof/>
                 <w:webHidden/>
               </w:rPr>
-              <w:instrText xml:space="preserve"> PAGEREF _Toc55951873 \h </w:instrText>
+              <w:instrText xml:space="preserve"> PAGEREF _Toc56057598 \h </w:instrText>
             </w:r>
             <w:r>
               <w:rPr>
@@ -3163,7 +3163,7 @@
               <w:lang w:eastAsia="zh-CN"/>
             </w:rPr>
           </w:pPr>
-          <w:hyperlink w:anchor="_Toc55951874" w:history="1">
+          <w:hyperlink w:anchor="_Toc56057599" w:history="1">
             <w:r>
               <w:rPr>
                 <w:rStyle w:val="Hipervnculo"/>
@@ -3193,7 +3193,7 @@
                 <w:noProof/>
                 <w:webHidden/>
               </w:rPr>
-              <w:instrText xml:space="preserve"> PAGEREF _Toc55951874 \h </w:instrText>
+              <w:instrText xml:space="preserve"> PAGEREF _Toc56057599 \h </w:instrText>
             </w:r>
             <w:r>
               <w:rPr>
@@ -3236,7 +3236,7 @@
               <w:lang w:eastAsia="zh-CN"/>
             </w:rPr>
           </w:pPr>
-          <w:hyperlink w:anchor="_Toc55951875" w:history="1">
+          <w:hyperlink w:anchor="_Toc56057600" w:history="1">
             <w:r>
               <w:rPr>
                 <w:rStyle w:val="Hipervnculo"/>
@@ -3266,7 +3266,7 @@
                 <w:noProof/>
                 <w:webHidden/>
               </w:rPr>
-              <w:instrText xml:space="preserve"> PAGEREF _Toc55951875 \h </w:instrText>
+              <w:instrText xml:space="preserve"> PAGEREF _Toc56057600 \h </w:instrText>
             </w:r>
             <w:r>
               <w:rPr>
@@ -3309,7 +3309,7 @@
               <w:lang w:eastAsia="zh-CN"/>
             </w:rPr>
           </w:pPr>
-          <w:hyperlink w:anchor="_Toc55951876" w:history="1">
+          <w:hyperlink w:anchor="_Toc56057601" w:history="1">
             <w:r>
               <w:rPr>
                 <w:rStyle w:val="Hipervnculo"/>
@@ -3339,7 +3339,7 @@
                 <w:noProof/>
                 <w:webHidden/>
               </w:rPr>
-              <w:instrText xml:space="preserve"> PAGEREF _Toc55951876 \h </w:instrText>
+              <w:instrText xml:space="preserve"> PAGEREF _Toc56057601 \h </w:instrText>
             </w:r>
             <w:r>
               <w:rPr>
@@ -3382,7 +3382,7 @@
               <w:lang w:eastAsia="zh-CN"/>
             </w:rPr>
           </w:pPr>
-          <w:hyperlink w:anchor="_Toc55951877" w:history="1">
+          <w:hyperlink w:anchor="_Toc56057602" w:history="1">
             <w:r>
               <w:rPr>
                 <w:rStyle w:val="Hipervnculo"/>
@@ -3410,7 +3410,7 @@
                 <w:noProof/>
                 <w:webHidden/>
               </w:rPr>
-              <w:instrText xml:space="preserve"> PAGEREF _Toc55951877 \h </w:instrText>
+              <w:instrText xml:space="preserve"> PAGEREF _Toc56057602 \h </w:instrText>
             </w:r>
             <w:r>
               <w:rPr>
@@ -3453,7 +3453,7 @@
               <w:lang w:eastAsia="zh-CN"/>
             </w:rPr>
           </w:pPr>
-          <w:hyperlink w:anchor="_Toc55951878" w:history="1">
+          <w:hyperlink w:anchor="_Toc56057603" w:history="1">
             <w:r>
               <w:rPr>
                 <w:rStyle w:val="Hipervnculo"/>
@@ -3481,7 +3481,7 @@
                 <w:noProof/>
                 <w:webHidden/>
               </w:rPr>
-              <w:instrText xml:space="preserve"> PAGEREF _Toc55951878 \h </w:instrText>
+              <w:instrText xml:space="preserve"> PAGEREF _Toc56057603 \h </w:instrText>
             </w:r>
             <w:r>
               <w:rPr>
@@ -3524,7 +3524,7 @@
               <w:lang w:eastAsia="zh-CN"/>
             </w:rPr>
           </w:pPr>
-          <w:hyperlink w:anchor="_Toc55951879" w:history="1">
+          <w:hyperlink w:anchor="_Toc56057604" w:history="1">
             <w:r>
               <w:rPr>
                 <w:rStyle w:val="Hipervnculo"/>
@@ -3554,7 +3554,7 @@
                 <w:noProof/>
                 <w:webHidden/>
               </w:rPr>
-              <w:instrText xml:space="preserve"> PAGEREF _Toc55951879 \h </w:instrText>
+              <w:instrText xml:space="preserve"> PAGEREF _Toc56057604 \h </w:instrText>
             </w:r>
             <w:r>
               <w:rPr>
@@ -3597,7 +3597,7 @@
               <w:lang w:eastAsia="zh-CN"/>
             </w:rPr>
           </w:pPr>
-          <w:hyperlink w:anchor="_Toc55951880" w:history="1">
+          <w:hyperlink w:anchor="_Toc56057605" w:history="1">
             <w:r>
               <w:rPr>
                 <w:rStyle w:val="Hipervnculo"/>
@@ -3627,7 +3627,7 @@
                 <w:noProof/>
                 <w:webHidden/>
               </w:rPr>
-              <w:instrText xml:space="preserve"> PAGEREF _Toc55951880 \h </w:instrText>
+              <w:instrText xml:space="preserve"> PAGEREF _Toc56057605 \h </w:instrText>
             </w:r>
             <w:r>
               <w:rPr>
@@ -3670,7 +3670,7 @@
               <w:lang w:eastAsia="zh-CN"/>
             </w:rPr>
           </w:pPr>
-          <w:hyperlink w:anchor="_Toc55951881" w:history="1">
+          <w:hyperlink w:anchor="_Toc56057606" w:history="1">
             <w:r>
               <w:rPr>
                 <w:rStyle w:val="Hipervnculo"/>
@@ -3700,7 +3700,7 @@
                 <w:noProof/>
                 <w:webHidden/>
               </w:rPr>
-              <w:instrText xml:space="preserve"> PAGEREF _Toc55951881 \h </w:instrText>
+              <w:instrText xml:space="preserve"> PAGEREF _Toc56057606 \h </w:instrText>
             </w:r>
             <w:r>
               <w:rPr>
@@ -3744,7 +3744,7 @@
               <w:lang w:eastAsia="zh-CN"/>
             </w:rPr>
           </w:pPr>
-          <w:hyperlink w:anchor="_Toc55951882" w:history="1">
+          <w:hyperlink w:anchor="_Toc56057607" w:history="1">
             <w:r>
               <w:rPr>
                 <w:rStyle w:val="Hipervnculo"/>
@@ -3788,7 +3788,7 @@
                 <w:noProof/>
                 <w:webHidden/>
               </w:rPr>
-              <w:instrText xml:space="preserve"> PAGEREF _Toc55951882 \h </w:instrText>
+              <w:instrText xml:space="preserve"> PAGEREF _Toc56057607 \h </w:instrText>
             </w:r>
             <w:r>
               <w:rPr>
@@ -3832,7 +3832,7 @@
               <w:lang w:eastAsia="zh-CN"/>
             </w:rPr>
           </w:pPr>
-          <w:hyperlink w:anchor="_Toc55951883" w:history="1">
+          <w:hyperlink w:anchor="_Toc56057608" w:history="1">
             <w:r>
               <w:rPr>
                 <w:rStyle w:val="Hipervnculo"/>
@@ -3876,7 +3876,7 @@
                 <w:noProof/>
                 <w:webHidden/>
               </w:rPr>
-              <w:instrText xml:space="preserve"> PAGEREF _Toc55951883 \h </w:instrText>
+              <w:instrText xml:space="preserve"> PAGEREF _Toc56057608 \h </w:instrText>
             </w:r>
             <w:r>
               <w:rPr>
@@ -3920,7 +3920,7 @@
               <w:lang w:eastAsia="zh-CN"/>
             </w:rPr>
           </w:pPr>
-          <w:hyperlink w:anchor="_Toc55951884" w:history="1">
+          <w:hyperlink w:anchor="_Toc56057609" w:history="1">
             <w:r>
               <w:rPr>
                 <w:rStyle w:val="Hipervnculo"/>
@@ -3964,7 +3964,7 @@
                 <w:noProof/>
                 <w:webHidden/>
               </w:rPr>
-              <w:instrText xml:space="preserve"> PAGEREF _Toc55951884 \h </w:instrText>
+              <w:instrText xml:space="preserve"> PAGEREF _Toc56057609 \h </w:instrText>
             </w:r>
             <w:r>
               <w:rPr>
@@ -4007,7 +4007,7 @@
               <w:lang w:eastAsia="zh-CN"/>
             </w:rPr>
           </w:pPr>
-          <w:hyperlink w:anchor="_Toc55951885" w:history="1">
+          <w:hyperlink w:anchor="_Toc56057610" w:history="1">
             <w:r>
               <w:rPr>
                 <w:rStyle w:val="Hipervnculo"/>
@@ -4037,7 +4037,7 @@
                 <w:noProof/>
                 <w:webHidden/>
               </w:rPr>
-              <w:instrText xml:space="preserve"> PAGEREF _Toc55951885 \h </w:instrText>
+              <w:instrText xml:space="preserve"> PAGEREF _Toc56057610 \h </w:instrText>
             </w:r>
             <w:r>
               <w:rPr>
@@ -4081,7 +4081,7 @@
               <w:lang w:eastAsia="zh-CN"/>
             </w:rPr>
           </w:pPr>
-          <w:hyperlink w:anchor="_Toc55951886" w:history="1">
+          <w:hyperlink w:anchor="_Toc56057611" w:history="1">
             <w:r>
               <w:rPr>
                 <w:rStyle w:val="Hipervnculo"/>
@@ -4125,7 +4125,7 @@
                 <w:noProof/>
                 <w:webHidden/>
               </w:rPr>
-              <w:instrText xml:space="preserve"> PAGEREF _Toc55951886 \h </w:instrText>
+              <w:instrText xml:space="preserve"> PAGEREF _Toc56057611 \h </w:instrText>
             </w:r>
             <w:r>
               <w:rPr>
@@ -4169,7 +4169,7 @@
               <w:lang w:eastAsia="zh-CN"/>
             </w:rPr>
           </w:pPr>
-          <w:hyperlink w:anchor="_Toc55951887" w:history="1">
+          <w:hyperlink w:anchor="_Toc56057612" w:history="1">
             <w:r>
               <w:rPr>
                 <w:rStyle w:val="Hipervnculo"/>
@@ -4213,7 +4213,7 @@
                 <w:noProof/>
                 <w:webHidden/>
               </w:rPr>
-              <w:instrText xml:space="preserve"> PAGEREF _Toc55951887 \h </w:instrText>
+              <w:instrText xml:space="preserve"> PAGEREF _Toc56057612 \h </w:instrText>
             </w:r>
             <w:r>
               <w:rPr>
@@ -4256,7 +4256,7 @@
               <w:lang w:eastAsia="zh-CN"/>
             </w:rPr>
           </w:pPr>
-          <w:hyperlink w:anchor="_Toc55951888" w:history="1">
+          <w:hyperlink w:anchor="_Toc56057613" w:history="1">
             <w:r>
               <w:rPr>
                 <w:rStyle w:val="Hipervnculo"/>
@@ -4286,7 +4286,7 @@
                 <w:noProof/>
                 <w:webHidden/>
               </w:rPr>
-              <w:instrText xml:space="preserve"> PAGEREF _Toc55951888 \h </w:instrText>
+              <w:instrText xml:space="preserve"> PAGEREF _Toc56057613 \h </w:instrText>
             </w:r>
             <w:r>
               <w:rPr>
@@ -4329,7 +4329,7 @@
               <w:lang w:eastAsia="zh-CN"/>
             </w:rPr>
           </w:pPr>
-          <w:hyperlink w:anchor="_Toc55951889" w:history="1">
+          <w:hyperlink w:anchor="_Toc56057614" w:history="1">
             <w:r>
               <w:rPr>
                 <w:rStyle w:val="Hipervnculo"/>
@@ -4357,7 +4357,7 @@
                 <w:noProof/>
                 <w:webHidden/>
               </w:rPr>
-              <w:instrText xml:space="preserve"> PAGEREF _Toc55951889 \h </w:instrText>
+              <w:instrText xml:space="preserve"> PAGEREF _Toc56057614 \h </w:instrText>
             </w:r>
             <w:r>
               <w:rPr>
@@ -4400,7 +4400,7 @@
               <w:lang w:eastAsia="zh-CN"/>
             </w:rPr>
           </w:pPr>
-          <w:hyperlink w:anchor="_Toc55951890" w:history="1">
+          <w:hyperlink w:anchor="_Toc56057615" w:history="1">
             <w:r>
               <w:rPr>
                 <w:rStyle w:val="Hipervnculo"/>
@@ -4428,7 +4428,7 @@
                 <w:noProof/>
                 <w:webHidden/>
               </w:rPr>
-              <w:instrText xml:space="preserve"> PAGEREF _Toc55951890 \h </w:instrText>
+              <w:instrText xml:space="preserve"> PAGEREF _Toc56057615 \h </w:instrText>
             </w:r>
             <w:r>
               <w:rPr>
@@ -4471,7 +4471,7 @@
               <w:lang w:eastAsia="zh-CN"/>
             </w:rPr>
           </w:pPr>
-          <w:hyperlink w:anchor="_Toc55951891" w:history="1">
+          <w:hyperlink w:anchor="_Toc56057616" w:history="1">
             <w:r>
               <w:rPr>
                 <w:rStyle w:val="Hipervnculo"/>
@@ -4499,7 +4499,7 @@
                 <w:noProof/>
                 <w:webHidden/>
               </w:rPr>
-              <w:instrText xml:space="preserve"> PAGEREF _Toc55951891 \h </w:instrText>
+              <w:instrText xml:space="preserve"> PAGEREF _Toc56057616 \h </w:instrText>
             </w:r>
             <w:r>
               <w:rPr>
@@ -4542,7 +4542,7 @@
               <w:lang w:eastAsia="zh-CN"/>
             </w:rPr>
           </w:pPr>
-          <w:hyperlink w:anchor="_Toc55951892" w:history="1">
+          <w:hyperlink w:anchor="_Toc56057617" w:history="1">
             <w:r>
               <w:rPr>
                 <w:rStyle w:val="Hipervnculo"/>
@@ -4570,7 +4570,7 @@
                 <w:noProof/>
                 <w:webHidden/>
               </w:rPr>
-              <w:instrText xml:space="preserve"> PAGEREF _Toc55951892 \h </w:instrText>
+              <w:instrText xml:space="preserve"> PAGEREF _Toc56057617 \h </w:instrText>
             </w:r>
             <w:r>
               <w:rPr>
@@ -4613,7 +4613,7 @@
               <w:lang w:eastAsia="zh-CN"/>
             </w:rPr>
           </w:pPr>
-          <w:hyperlink w:anchor="_Toc55951893" w:history="1">
+          <w:hyperlink w:anchor="_Toc56057618" w:history="1">
             <w:r>
               <w:rPr>
                 <w:rStyle w:val="Hipervnculo"/>
@@ -4643,7 +4643,7 @@
                 <w:noProof/>
                 <w:webHidden/>
               </w:rPr>
-              <w:instrText xml:space="preserve"> PAGEREF _Toc55951893 \h </w:instrText>
+              <w:instrText xml:space="preserve"> PAGEREF _Toc56057618 \h </w:instrText>
             </w:r>
             <w:r>
               <w:rPr>
@@ -4686,7 +4686,7 @@
               <w:lang w:eastAsia="zh-CN"/>
             </w:rPr>
           </w:pPr>
-          <w:hyperlink w:anchor="_Toc55951894" w:history="1">
+          <w:hyperlink w:anchor="_Toc56057619" w:history="1">
             <w:r>
               <w:rPr>
                 <w:rStyle w:val="Hipervnculo"/>
@@ -4716,7 +4716,7 @@
                 <w:noProof/>
                 <w:webHidden/>
               </w:rPr>
-              <w:instrText xml:space="preserve"> PAGEREF _Toc55951894 \h </w:instrText>
+              <w:instrText xml:space="preserve"> PAGEREF _Toc56057619 \h </w:instrText>
             </w:r>
             <w:r>
               <w:rPr>
@@ -4759,7 +4759,7 @@
               <w:lang w:eastAsia="zh-CN"/>
             </w:rPr>
           </w:pPr>
-          <w:hyperlink w:anchor="_Toc55951895" w:history="1">
+          <w:hyperlink w:anchor="_Toc56057620" w:history="1">
             <w:r>
               <w:rPr>
                 <w:rStyle w:val="Hipervnculo"/>
@@ -4789,7 +4789,7 @@
                 <w:noProof/>
                 <w:webHidden/>
               </w:rPr>
-              <w:instrText xml:space="preserve"> PAGEREF _Toc55951895 \h </w:instrText>
+              <w:instrText xml:space="preserve"> PAGEREF _Toc56057620 \h </w:instrText>
             </w:r>
             <w:r>
               <w:rPr>
@@ -4832,7 +4832,7 @@
               <w:lang w:eastAsia="zh-CN"/>
             </w:rPr>
           </w:pPr>
-          <w:hyperlink w:anchor="_Toc55951896" w:history="1">
+          <w:hyperlink w:anchor="_Toc56057621" w:history="1">
             <w:r>
               <w:rPr>
                 <w:rStyle w:val="Hipervnculo"/>
@@ -4862,7 +4862,7 @@
                 <w:noProof/>
                 <w:webHidden/>
               </w:rPr>
-              <w:instrText xml:space="preserve"> PAGEREF _Toc55951896 \h </w:instrText>
+              <w:instrText xml:space="preserve"> PAGEREF _Toc56057621 \h </w:instrText>
             </w:r>
             <w:r>
               <w:rPr>
@@ -4905,7 +4905,7 @@
               <w:lang w:eastAsia="zh-CN"/>
             </w:rPr>
           </w:pPr>
-          <w:hyperlink w:anchor="_Toc55951897" w:history="1">
+          <w:hyperlink w:anchor="_Toc56057622" w:history="1">
             <w:r>
               <w:rPr>
                 <w:rStyle w:val="Hipervnculo"/>
@@ -4935,7 +4935,7 @@
                 <w:noProof/>
                 <w:webHidden/>
               </w:rPr>
-              <w:instrText xml:space="preserve"> PAGEREF _Toc55951897 \h </w:instrText>
+              <w:instrText xml:space="preserve"> PAGEREF _Toc56057622 \h </w:instrText>
             </w:r>
             <w:r>
               <w:rPr>
@@ -4978,7 +4978,7 @@
               <w:lang w:eastAsia="zh-CN"/>
             </w:rPr>
           </w:pPr>
-          <w:hyperlink w:anchor="_Toc55951898" w:history="1">
+          <w:hyperlink w:anchor="_Toc56057623" w:history="1">
             <w:r>
               <w:rPr>
                 <w:rStyle w:val="Hipervnculo"/>
@@ -5008,7 +5008,7 @@
                 <w:noProof/>
                 <w:webHidden/>
               </w:rPr>
-              <w:instrText xml:space="preserve"> PAGEREF _Toc55951898 \h </w:instrText>
+              <w:instrText xml:space="preserve"> PAGEREF _Toc56057623 \h </w:instrText>
             </w:r>
             <w:r>
               <w:rPr>
@@ -5051,7 +5051,7 @@
               <w:lang w:eastAsia="zh-CN"/>
             </w:rPr>
           </w:pPr>
-          <w:hyperlink w:anchor="_Toc55951899" w:history="1">
+          <w:hyperlink w:anchor="_Toc56057624" w:history="1">
             <w:r>
               <w:rPr>
                 <w:rStyle w:val="Hipervnculo"/>
@@ -5081,7 +5081,7 @@
                 <w:noProof/>
                 <w:webHidden/>
               </w:rPr>
-              <w:instrText xml:space="preserve"> PAGEREF _Toc55951899 \h </w:instrText>
+              <w:instrText xml:space="preserve"> PAGEREF _Toc56057624 \h </w:instrText>
             </w:r>
             <w:r>
               <w:rPr>
@@ -5124,7 +5124,7 @@
               <w:lang w:eastAsia="zh-CN"/>
             </w:rPr>
           </w:pPr>
-          <w:hyperlink w:anchor="_Toc55951900" w:history="1">
+          <w:hyperlink w:anchor="_Toc56057625" w:history="1">
             <w:r>
               <w:rPr>
                 <w:rStyle w:val="Hipervnculo"/>
@@ -5154,7 +5154,7 @@
                 <w:noProof/>
                 <w:webHidden/>
               </w:rPr>
-              <w:instrText xml:space="preserve"> PAGEREF _Toc55951900 \h </w:instrText>
+              <w:instrText xml:space="preserve"> PAGEREF _Toc56057625 \h </w:instrText>
             </w:r>
             <w:r>
               <w:rPr>
@@ -5197,7 +5197,7 @@
               <w:lang w:eastAsia="zh-CN"/>
             </w:rPr>
           </w:pPr>
-          <w:hyperlink w:anchor="_Toc55951901" w:history="1">
+          <w:hyperlink w:anchor="_Toc56057626" w:history="1">
             <w:r>
               <w:rPr>
                 <w:rStyle w:val="Hipervnculo"/>
@@ -5227,7 +5227,7 @@
                 <w:noProof/>
                 <w:webHidden/>
               </w:rPr>
-              <w:instrText xml:space="preserve"> PAGEREF _Toc55951901 \h </w:instrText>
+              <w:instrText xml:space="preserve"> PAGEREF _Toc56057626 \h </w:instrText>
             </w:r>
             <w:r>
               <w:rPr>
@@ -5247,7 +5247,7 @@
                 <w:noProof/>
                 <w:webHidden/>
               </w:rPr>
-              <w:t>16</w:t>
+              <w:t>18</w:t>
             </w:r>
             <w:r>
               <w:rPr>
@@ -5270,7 +5270,7 @@
               <w:lang w:eastAsia="zh-CN"/>
             </w:rPr>
           </w:pPr>
-          <w:hyperlink w:anchor="_Toc55951902" w:history="1">
+          <w:hyperlink w:anchor="_Toc56057627" w:history="1">
             <w:r>
               <w:rPr>
                 <w:rStyle w:val="Hipervnculo"/>
@@ -5300,7 +5300,7 @@
                 <w:noProof/>
                 <w:webHidden/>
               </w:rPr>
-              <w:instrText xml:space="preserve"> PAGEREF _Toc55951902 \h </w:instrText>
+              <w:instrText xml:space="preserve"> PAGEREF _Toc56057627 \h </w:instrText>
             </w:r>
             <w:r>
               <w:rPr>
@@ -5320,7 +5320,7 @@
                 <w:noProof/>
                 <w:webHidden/>
               </w:rPr>
-              <w:t>16</w:t>
+              <w:t>19</w:t>
             </w:r>
             <w:r>
               <w:rPr>
@@ -5343,7 +5343,7 @@
               <w:lang w:eastAsia="zh-CN"/>
             </w:rPr>
           </w:pPr>
-          <w:hyperlink w:anchor="_Toc55951903" w:history="1">
+          <w:hyperlink w:anchor="_Toc56057628" w:history="1">
             <w:r>
               <w:rPr>
                 <w:rStyle w:val="Hipervnculo"/>
@@ -5373,7 +5373,7 @@
                 <w:noProof/>
                 <w:webHidden/>
               </w:rPr>
-              <w:instrText xml:space="preserve"> PAGEREF _Toc55951903 \h </w:instrText>
+              <w:instrText xml:space="preserve"> PAGEREF _Toc56057628 \h </w:instrText>
             </w:r>
             <w:r>
               <w:rPr>
@@ -5393,7 +5393,7 @@
                 <w:noProof/>
                 <w:webHidden/>
               </w:rPr>
-              <w:t>16</w:t>
+              <w:t>19</w:t>
             </w:r>
             <w:r>
               <w:rPr>
@@ -5416,7 +5416,7 @@
               <w:lang w:eastAsia="zh-CN"/>
             </w:rPr>
           </w:pPr>
-          <w:hyperlink w:anchor="_Toc55951904" w:history="1">
+          <w:hyperlink w:anchor="_Toc56057629" w:history="1">
             <w:r>
               <w:rPr>
                 <w:rStyle w:val="Hipervnculo"/>
@@ -5446,7 +5446,7 @@
                 <w:noProof/>
                 <w:webHidden/>
               </w:rPr>
-              <w:instrText xml:space="preserve"> PAGEREF _Toc55951904 \h </w:instrText>
+              <w:instrText xml:space="preserve"> PAGEREF _Toc56057629 \h </w:instrText>
             </w:r>
             <w:r>
               <w:rPr>
@@ -5466,7 +5466,7 @@
                 <w:noProof/>
                 <w:webHidden/>
               </w:rPr>
-              <w:t>17</w:t>
+              <w:t>20</w:t>
             </w:r>
             <w:r>
               <w:rPr>
@@ -5489,7 +5489,7 @@
               <w:lang w:eastAsia="zh-CN"/>
             </w:rPr>
           </w:pPr>
-          <w:hyperlink w:anchor="_Toc55951905" w:history="1">
+          <w:hyperlink w:anchor="_Toc56057630" w:history="1">
             <w:r>
               <w:rPr>
                 <w:rStyle w:val="Hipervnculo"/>
@@ -5519,7 +5519,7 @@
                 <w:noProof/>
                 <w:webHidden/>
               </w:rPr>
-              <w:instrText xml:space="preserve"> PAGEREF _Toc55951905 \h </w:instrText>
+              <w:instrText xml:space="preserve"> PAGEREF _Toc56057630 \h </w:instrText>
             </w:r>
             <w:r>
               <w:rPr>
@@ -5539,7 +5539,7 @@
                 <w:noProof/>
                 <w:webHidden/>
               </w:rPr>
-              <w:t>17</w:t>
+              <w:t>20</w:t>
             </w:r>
             <w:r>
               <w:rPr>
@@ -5562,7 +5562,7 @@
               <w:lang w:eastAsia="zh-CN"/>
             </w:rPr>
           </w:pPr>
-          <w:hyperlink w:anchor="_Toc55951906" w:history="1">
+          <w:hyperlink w:anchor="_Toc56057631" w:history="1">
             <w:r>
               <w:rPr>
                 <w:rStyle w:val="Hipervnculo"/>
@@ -5592,7 +5592,7 @@
                 <w:noProof/>
                 <w:webHidden/>
               </w:rPr>
-              <w:instrText xml:space="preserve"> PAGEREF _Toc55951906 \h </w:instrText>
+              <w:instrText xml:space="preserve"> PAGEREF _Toc56057631 \h </w:instrText>
             </w:r>
             <w:r>
               <w:rPr>
@@ -5612,7 +5612,7 @@
                 <w:noProof/>
                 <w:webHidden/>
               </w:rPr>
-              <w:t>17</w:t>
+              <w:t>22</w:t>
             </w:r>
             <w:r>
               <w:rPr>
@@ -5635,7 +5635,7 @@
               <w:lang w:eastAsia="zh-CN"/>
             </w:rPr>
           </w:pPr>
-          <w:hyperlink w:anchor="_Toc55951907" w:history="1">
+          <w:hyperlink w:anchor="_Toc56057632" w:history="1">
             <w:r>
               <w:rPr>
                 <w:rStyle w:val="Hipervnculo"/>
@@ -5665,7 +5665,7 @@
                 <w:noProof/>
                 <w:webHidden/>
               </w:rPr>
-              <w:instrText xml:space="preserve"> PAGEREF _Toc55951907 \h </w:instrText>
+              <w:instrText xml:space="preserve"> PAGEREF _Toc56057632 \h </w:instrText>
             </w:r>
             <w:r>
               <w:rPr>
@@ -5685,7 +5685,7 @@
                 <w:noProof/>
                 <w:webHidden/>
               </w:rPr>
-              <w:t>17</w:t>
+              <w:t>23</w:t>
             </w:r>
             <w:r>
               <w:rPr>
@@ -5708,7 +5708,7 @@
               <w:lang w:eastAsia="zh-CN"/>
             </w:rPr>
           </w:pPr>
-          <w:hyperlink w:anchor="_Toc55951908" w:history="1">
+          <w:hyperlink w:anchor="_Toc56057633" w:history="1">
             <w:r>
               <w:rPr>
                 <w:rStyle w:val="Hipervnculo"/>
@@ -5738,7 +5738,7 @@
                 <w:noProof/>
                 <w:webHidden/>
               </w:rPr>
-              <w:instrText xml:space="preserve"> PAGEREF _Toc55951908 \h </w:instrText>
+              <w:instrText xml:space="preserve"> PAGEREF _Toc56057633 \h </w:instrText>
             </w:r>
             <w:r>
               <w:rPr>
@@ -5758,7 +5758,7 @@
                 <w:noProof/>
                 <w:webHidden/>
               </w:rPr>
-              <w:t>17</w:t>
+              <w:t>23</w:t>
             </w:r>
             <w:r>
               <w:rPr>
@@ -5781,7 +5781,7 @@
               <w:lang w:eastAsia="zh-CN"/>
             </w:rPr>
           </w:pPr>
-          <w:hyperlink w:anchor="_Toc55951909" w:history="1">
+          <w:hyperlink w:anchor="_Toc56057634" w:history="1">
             <w:r>
               <w:rPr>
                 <w:rStyle w:val="Hipervnculo"/>
@@ -5811,7 +5811,7 @@
                 <w:noProof/>
                 <w:webHidden/>
               </w:rPr>
-              <w:instrText xml:space="preserve"> PAGEREF _Toc55951909 \h </w:instrText>
+              <w:instrText xml:space="preserve"> PAGEREF _Toc56057634 \h </w:instrText>
             </w:r>
             <w:r>
               <w:rPr>
@@ -5831,7 +5831,7 @@
                 <w:noProof/>
                 <w:webHidden/>
               </w:rPr>
-              <w:t>18</w:t>
+              <w:t>24</w:t>
             </w:r>
             <w:r>
               <w:rPr>
@@ -5854,7 +5854,7 @@
               <w:lang w:eastAsia="zh-CN"/>
             </w:rPr>
           </w:pPr>
-          <w:hyperlink w:anchor="_Toc55951910" w:history="1">
+          <w:hyperlink w:anchor="_Toc56057635" w:history="1">
             <w:r>
               <w:rPr>
                 <w:rStyle w:val="Hipervnculo"/>
@@ -5884,7 +5884,7 @@
                 <w:noProof/>
                 <w:webHidden/>
               </w:rPr>
-              <w:instrText xml:space="preserve"> PAGEREF _Toc55951910 \h </w:instrText>
+              <w:instrText xml:space="preserve"> PAGEREF _Toc56057635 \h </w:instrText>
             </w:r>
             <w:r>
               <w:rPr>
@@ -5904,7 +5904,7 @@
                 <w:noProof/>
                 <w:webHidden/>
               </w:rPr>
-              <w:t>18</w:t>
+              <w:t>24</w:t>
             </w:r>
             <w:r>
               <w:rPr>
@@ -5927,7 +5927,7 @@
               <w:lang w:eastAsia="zh-CN"/>
             </w:rPr>
           </w:pPr>
-          <w:hyperlink w:anchor="_Toc55951911" w:history="1">
+          <w:hyperlink w:anchor="_Toc56057636" w:history="1">
             <w:r>
               <w:rPr>
                 <w:rStyle w:val="Hipervnculo"/>
@@ -5957,7 +5957,7 @@
                 <w:noProof/>
                 <w:webHidden/>
               </w:rPr>
-              <w:instrText xml:space="preserve"> PAGEREF _Toc55951911 \h </w:instrText>
+              <w:instrText xml:space="preserve"> PAGEREF _Toc56057636 \h </w:instrText>
             </w:r>
             <w:r>
               <w:rPr>
@@ -5977,7 +5977,7 @@
                 <w:noProof/>
                 <w:webHidden/>
               </w:rPr>
-              <w:t>18</w:t>
+              <w:t>24</w:t>
             </w:r>
             <w:r>
               <w:rPr>
@@ -6000,7 +6000,7 @@
               <w:lang w:eastAsia="zh-CN"/>
             </w:rPr>
           </w:pPr>
-          <w:hyperlink w:anchor="_Toc55951912" w:history="1">
+          <w:hyperlink w:anchor="_Toc56057637" w:history="1">
             <w:r>
               <w:rPr>
                 <w:rStyle w:val="Hipervnculo"/>
@@ -6030,7 +6030,7 @@
                 <w:noProof/>
                 <w:webHidden/>
               </w:rPr>
-              <w:instrText xml:space="preserve"> PAGEREF _Toc55951912 \h </w:instrText>
+              <w:instrText xml:space="preserve"> PAGEREF _Toc56057637 \h </w:instrText>
             </w:r>
             <w:r>
               <w:rPr>
@@ -6050,7 +6050,7 @@
                 <w:noProof/>
                 <w:webHidden/>
               </w:rPr>
-              <w:t>18</w:t>
+              <w:t>24</w:t>
             </w:r>
             <w:r>
               <w:rPr>
@@ -6073,7 +6073,7 @@
               <w:lang w:eastAsia="zh-CN"/>
             </w:rPr>
           </w:pPr>
-          <w:hyperlink w:anchor="_Toc55951913" w:history="1">
+          <w:hyperlink w:anchor="_Toc56057638" w:history="1">
             <w:r>
               <w:rPr>
                 <w:rStyle w:val="Hipervnculo"/>
@@ -6103,7 +6103,7 @@
                 <w:noProof/>
                 <w:webHidden/>
               </w:rPr>
-              <w:instrText xml:space="preserve"> PAGEREF _Toc55951913 \h </w:instrText>
+              <w:instrText xml:space="preserve"> PAGEREF _Toc56057638 \h </w:instrText>
             </w:r>
             <w:r>
               <w:rPr>
@@ -6123,7 +6123,7 @@
                 <w:noProof/>
                 <w:webHidden/>
               </w:rPr>
-              <w:t>18</w:t>
+              <w:t>24</w:t>
             </w:r>
             <w:r>
               <w:rPr>
@@ -6146,7 +6146,7 @@
               <w:lang w:eastAsia="zh-CN"/>
             </w:rPr>
           </w:pPr>
-          <w:hyperlink w:anchor="_Toc55951914" w:history="1">
+          <w:hyperlink w:anchor="_Toc56057639" w:history="1">
             <w:r>
               <w:rPr>
                 <w:rStyle w:val="Hipervnculo"/>
@@ -6176,7 +6176,7 @@
                 <w:noProof/>
                 <w:webHidden/>
               </w:rPr>
-              <w:instrText xml:space="preserve"> PAGEREF _Toc55951914 \h </w:instrText>
+              <w:instrText xml:space="preserve"> PAGEREF _Toc56057639 \h </w:instrText>
             </w:r>
             <w:r>
               <w:rPr>
@@ -6196,7 +6196,7 @@
                 <w:noProof/>
                 <w:webHidden/>
               </w:rPr>
-              <w:t>19</w:t>
+              <w:t>25</w:t>
             </w:r>
             <w:r>
               <w:rPr>
@@ -6219,7 +6219,7 @@
               <w:lang w:eastAsia="zh-CN"/>
             </w:rPr>
           </w:pPr>
-          <w:hyperlink w:anchor="_Toc55951915" w:history="1">
+          <w:hyperlink w:anchor="_Toc56057640" w:history="1">
             <w:r>
               <w:rPr>
                 <w:rStyle w:val="Hipervnculo"/>
@@ -6249,7 +6249,7 @@
                 <w:noProof/>
                 <w:webHidden/>
               </w:rPr>
-              <w:instrText xml:space="preserve"> PAGEREF _Toc55951915 \h </w:instrText>
+              <w:instrText xml:space="preserve"> PAGEREF _Toc56057640 \h </w:instrText>
             </w:r>
             <w:r>
               <w:rPr>
@@ -6269,7 +6269,7 @@
                 <w:noProof/>
                 <w:webHidden/>
               </w:rPr>
-              <w:t>19</w:t>
+              <w:t>25</w:t>
             </w:r>
             <w:r>
               <w:rPr>
@@ -6292,7 +6292,7 @@
               <w:lang w:eastAsia="zh-CN"/>
             </w:rPr>
           </w:pPr>
-          <w:hyperlink w:anchor="_Toc55951916" w:history="1">
+          <w:hyperlink w:anchor="_Toc56057641" w:history="1">
             <w:r>
               <w:rPr>
                 <w:rStyle w:val="Hipervnculo"/>
@@ -6322,7 +6322,7 @@
                 <w:noProof/>
                 <w:webHidden/>
               </w:rPr>
-              <w:instrText xml:space="preserve"> PAGEREF _Toc55951916 \h </w:instrText>
+              <w:instrText xml:space="preserve"> PAGEREF _Toc56057641 \h </w:instrText>
             </w:r>
             <w:r>
               <w:rPr>
@@ -6342,7 +6342,7 @@
                 <w:noProof/>
                 <w:webHidden/>
               </w:rPr>
-              <w:t>19</w:t>
+              <w:t>25</w:t>
             </w:r>
             <w:r>
               <w:rPr>
@@ -6365,7 +6365,7 @@
               <w:lang w:eastAsia="zh-CN"/>
             </w:rPr>
           </w:pPr>
-          <w:hyperlink w:anchor="_Toc55951917" w:history="1">
+          <w:hyperlink w:anchor="_Toc56057642" w:history="1">
             <w:r>
               <w:rPr>
                 <w:rStyle w:val="Hipervnculo"/>
@@ -6395,7 +6395,7 @@
                 <w:noProof/>
                 <w:webHidden/>
               </w:rPr>
-              <w:instrText xml:space="preserve"> PAGEREF _Toc55951917 \h </w:instrText>
+              <w:instrText xml:space="preserve"> PAGEREF _Toc56057642 \h </w:instrText>
             </w:r>
             <w:r>
               <w:rPr>
@@ -6415,7 +6415,7 @@
                 <w:noProof/>
                 <w:webHidden/>
               </w:rPr>
-              <w:t>19</w:t>
+              <w:t>25</w:t>
             </w:r>
             <w:r>
               <w:rPr>
@@ -6438,7 +6438,7 @@
               <w:lang w:eastAsia="zh-CN"/>
             </w:rPr>
           </w:pPr>
-          <w:hyperlink w:anchor="_Toc55951918" w:history="1">
+          <w:hyperlink w:anchor="_Toc56057643" w:history="1">
             <w:r>
               <w:rPr>
                 <w:rStyle w:val="Hipervnculo"/>
@@ -6468,7 +6468,7 @@
                 <w:noProof/>
                 <w:webHidden/>
               </w:rPr>
-              <w:instrText xml:space="preserve"> PAGEREF _Toc55951918 \h </w:instrText>
+              <w:instrText xml:space="preserve"> PAGEREF _Toc56057643 \h </w:instrText>
             </w:r>
             <w:r>
               <w:rPr>
@@ -6488,7 +6488,7 @@
                 <w:noProof/>
                 <w:webHidden/>
               </w:rPr>
-              <w:t>19</w:t>
+              <w:t>25</w:t>
             </w:r>
             <w:r>
               <w:rPr>
@@ -6511,7 +6511,7 @@
               <w:lang w:eastAsia="zh-CN"/>
             </w:rPr>
           </w:pPr>
-          <w:hyperlink w:anchor="_Toc55951919" w:history="1">
+          <w:hyperlink w:anchor="_Toc56057644" w:history="1">
             <w:r>
               <w:rPr>
                 <w:rStyle w:val="Hipervnculo"/>
@@ -6541,7 +6541,7 @@
                 <w:noProof/>
                 <w:webHidden/>
               </w:rPr>
-              <w:instrText xml:space="preserve"> PAGEREF _Toc55951919 \h </w:instrText>
+              <w:instrText xml:space="preserve"> PAGEREF _Toc56057644 \h </w:instrText>
             </w:r>
             <w:r>
               <w:rPr>
@@ -6561,7 +6561,7 @@
                 <w:noProof/>
                 <w:webHidden/>
               </w:rPr>
-              <w:t>20</w:t>
+              <w:t>26</w:t>
             </w:r>
             <w:r>
               <w:rPr>
@@ -6584,7 +6584,7 @@
               <w:lang w:eastAsia="zh-CN"/>
             </w:rPr>
           </w:pPr>
-          <w:hyperlink w:anchor="_Toc55951920" w:history="1">
+          <w:hyperlink w:anchor="_Toc56057645" w:history="1">
             <w:r>
               <w:rPr>
                 <w:rStyle w:val="Hipervnculo"/>
@@ -6614,7 +6614,7 @@
                 <w:noProof/>
                 <w:webHidden/>
               </w:rPr>
-              <w:instrText xml:space="preserve"> PAGEREF _Toc55951920 \h </w:instrText>
+              <w:instrText xml:space="preserve"> PAGEREF _Toc56057645 \h </w:instrText>
             </w:r>
             <w:r>
               <w:rPr>
@@ -6634,7 +6634,7 @@
                 <w:noProof/>
                 <w:webHidden/>
               </w:rPr>
-              <w:t>20</w:t>
+              <w:t>26</w:t>
             </w:r>
             <w:r>
               <w:rPr>
@@ -6657,7 +6657,7 @@
               <w:lang w:eastAsia="zh-CN"/>
             </w:rPr>
           </w:pPr>
-          <w:hyperlink w:anchor="_Toc55951921" w:history="1">
+          <w:hyperlink w:anchor="_Toc56057646" w:history="1">
             <w:r>
               <w:rPr>
                 <w:rStyle w:val="Hipervnculo"/>
@@ -6687,7 +6687,7 @@
                 <w:noProof/>
                 <w:webHidden/>
               </w:rPr>
-              <w:instrText xml:space="preserve"> PAGEREF _Toc55951921 \h </w:instrText>
+              <w:instrText xml:space="preserve"> PAGEREF _Toc56057646 \h </w:instrText>
             </w:r>
             <w:r>
               <w:rPr>
@@ -6707,7 +6707,7 @@
                 <w:noProof/>
                 <w:webHidden/>
               </w:rPr>
-              <w:t>22</w:t>
+              <w:t>28</w:t>
             </w:r>
             <w:r>
               <w:rPr>
@@ -6730,7 +6730,7 @@
               <w:lang w:eastAsia="zh-CN"/>
             </w:rPr>
           </w:pPr>
-          <w:hyperlink w:anchor="_Toc55951922" w:history="1">
+          <w:hyperlink w:anchor="_Toc56057647" w:history="1">
             <w:r>
               <w:rPr>
                 <w:rStyle w:val="Hipervnculo"/>
@@ -6760,7 +6760,7 @@
                 <w:noProof/>
                 <w:webHidden/>
               </w:rPr>
-              <w:instrText xml:space="preserve"> PAGEREF _Toc55951922 \h </w:instrText>
+              <w:instrText xml:space="preserve"> PAGEREF _Toc56057647 \h </w:instrText>
             </w:r>
             <w:r>
               <w:rPr>
@@ -6780,7 +6780,7 @@
                 <w:noProof/>
                 <w:webHidden/>
               </w:rPr>
-              <w:t>22</w:t>
+              <w:t>29</w:t>
             </w:r>
             <w:r>
               <w:rPr>
@@ -6803,7 +6803,7 @@
               <w:lang w:eastAsia="zh-CN"/>
             </w:rPr>
           </w:pPr>
-          <w:hyperlink w:anchor="_Toc55951923" w:history="1">
+          <w:hyperlink w:anchor="_Toc56057648" w:history="1">
             <w:r>
               <w:rPr>
                 <w:rStyle w:val="Hipervnculo"/>
@@ -6834,7 +6834,7 @@
                 <w:noProof/>
                 <w:webHidden/>
               </w:rPr>
-              <w:instrText xml:space="preserve"> PAGEREF _Toc55951923 \h </w:instrText>
+              <w:instrText xml:space="preserve"> PAGEREF _Toc56057648 \h </w:instrText>
             </w:r>
             <w:r>
               <w:rPr>
@@ -6854,7 +6854,7 @@
                 <w:noProof/>
                 <w:webHidden/>
               </w:rPr>
-              <w:t>22</w:t>
+              <w:t>30</w:t>
             </w:r>
             <w:r>
               <w:rPr>
@@ -6877,7 +6877,7 @@
               <w:lang w:eastAsia="zh-CN"/>
             </w:rPr>
           </w:pPr>
-          <w:hyperlink w:anchor="_Toc55951924" w:history="1">
+          <w:hyperlink w:anchor="_Toc56057649" w:history="1">
             <w:r>
               <w:rPr>
                 <w:rStyle w:val="Hipervnculo"/>
@@ -6905,7 +6905,7 @@
                 <w:noProof/>
                 <w:webHidden/>
               </w:rPr>
-              <w:instrText xml:space="preserve"> PAGEREF _Toc55951924 \h </w:instrText>
+              <w:instrText xml:space="preserve"> PAGEREF _Toc56057649 \h </w:instrText>
             </w:r>
             <w:r>
               <w:rPr>
@@ -6925,7 +6925,7 @@
                 <w:noProof/>
                 <w:webHidden/>
               </w:rPr>
-              <w:t>23</w:t>
+              <w:t>31</w:t>
             </w:r>
             <w:r>
               <w:rPr>
@@ -7098,7 +7098,7 @@
         </w:rPr>
         <w:fldChar w:fldCharType="separate"/>
       </w:r>
-      <w:hyperlink r:id="rId12" w:anchor="_Toc55951925" w:history="1">
+      <w:hyperlink r:id="rId12" w:anchor="_Toc56057650" w:history="1">
         <w:r>
           <w:rPr>
             <w:rStyle w:val="Hipervnculo"/>
@@ -7125,7 +7125,7 @@
             <w:noProof/>
             <w:webHidden/>
           </w:rPr>
-          <w:instrText xml:space="preserve"> PAGEREF _Toc55951925 \h </w:instrText>
+          <w:instrText xml:space="preserve"> PAGEREF _Toc56057650 \h </w:instrText>
         </w:r>
         <w:r>
           <w:rPr>
@@ -7168,7 +7168,7 @@
           <w:lang w:eastAsia="zh-CN"/>
         </w:rPr>
       </w:pPr>
-      <w:hyperlink w:anchor="_Toc55951926" w:history="1">
+      <w:hyperlink w:anchor="_Toc56057651" w:history="1">
         <w:r>
           <w:rPr>
             <w:rStyle w:val="Hipervnculo"/>
@@ -7195,7 +7195,7 @@
             <w:noProof/>
             <w:webHidden/>
           </w:rPr>
-          <w:instrText xml:space="preserve"> PAGEREF _Toc55951926 \h </w:instrText>
+          <w:instrText xml:space="preserve"> PAGEREF _Toc56057651 \h </w:instrText>
         </w:r>
         <w:r>
           <w:rPr>
@@ -7238,7 +7238,7 @@
           <w:lang w:eastAsia="zh-CN"/>
         </w:rPr>
       </w:pPr>
-      <w:hyperlink w:anchor="_Toc55951927" w:history="1">
+      <w:hyperlink w:anchor="_Toc56057652" w:history="1">
         <w:r>
           <w:rPr>
             <w:rStyle w:val="Hipervnculo"/>
@@ -7265,7 +7265,7 @@
             <w:noProof/>
             <w:webHidden/>
           </w:rPr>
-          <w:instrText xml:space="preserve"> PAGEREF _Toc55951927 \h </w:instrText>
+          <w:instrText xml:space="preserve"> PAGEREF _Toc56057652 \h </w:instrText>
         </w:r>
         <w:r>
           <w:rPr>
@@ -7308,7 +7308,7 @@
           <w:lang w:eastAsia="zh-CN"/>
         </w:rPr>
       </w:pPr>
-      <w:hyperlink w:anchor="_Toc55951928" w:history="1">
+      <w:hyperlink w:anchor="_Toc56057653" w:history="1">
         <w:r>
           <w:rPr>
             <w:rStyle w:val="Hipervnculo"/>
@@ -7335,7 +7335,7 @@
             <w:noProof/>
             <w:webHidden/>
           </w:rPr>
-          <w:instrText xml:space="preserve"> PAGEREF _Toc55951928 \h </w:instrText>
+          <w:instrText xml:space="preserve"> PAGEREF _Toc56057653 \h </w:instrText>
         </w:r>
         <w:r>
           <w:rPr>
@@ -7378,7 +7378,7 @@
           <w:lang w:eastAsia="zh-CN"/>
         </w:rPr>
       </w:pPr>
-      <w:hyperlink w:anchor="_Toc55951929" w:history="1">
+      <w:hyperlink w:anchor="_Toc56057654" w:history="1">
         <w:r>
           <w:rPr>
             <w:rStyle w:val="Hipervnculo"/>
@@ -7405,7 +7405,7 @@
             <w:noProof/>
             <w:webHidden/>
           </w:rPr>
-          <w:instrText xml:space="preserve"> PAGEREF _Toc55951929 \h </w:instrText>
+          <w:instrText xml:space="preserve"> PAGEREF _Toc56057654 \h </w:instrText>
         </w:r>
         <w:r>
           <w:rPr>
@@ -7448,7 +7448,7 @@
           <w:lang w:eastAsia="zh-CN"/>
         </w:rPr>
       </w:pPr>
-      <w:hyperlink w:anchor="_Toc55951930" w:history="1">
+      <w:hyperlink w:anchor="_Toc56057655" w:history="1">
         <w:r>
           <w:rPr>
             <w:rStyle w:val="Hipervnculo"/>
@@ -7475,7 +7475,7 @@
             <w:noProof/>
             <w:webHidden/>
           </w:rPr>
-          <w:instrText xml:space="preserve"> PAGEREF _Toc55951930 \h </w:instrText>
+          <w:instrText xml:space="preserve"> PAGEREF _Toc56057655 \h </w:instrText>
         </w:r>
         <w:r>
           <w:rPr>
@@ -7518,7 +7518,7 @@
           <w:lang w:eastAsia="zh-CN"/>
         </w:rPr>
       </w:pPr>
-      <w:hyperlink w:anchor="_Toc55951931" w:history="1">
+      <w:hyperlink w:anchor="_Toc56057656" w:history="1">
         <w:r>
           <w:rPr>
             <w:rStyle w:val="Hipervnculo"/>
@@ -7545,7 +7545,7 @@
             <w:noProof/>
             <w:webHidden/>
           </w:rPr>
-          <w:instrText xml:space="preserve"> PAGEREF _Toc55951931 \h </w:instrText>
+          <w:instrText xml:space="preserve"> PAGEREF _Toc56057656 \h </w:instrText>
         </w:r>
         <w:r>
           <w:rPr>
@@ -7588,7 +7588,7 @@
           <w:lang w:eastAsia="zh-CN"/>
         </w:rPr>
       </w:pPr>
-      <w:hyperlink w:anchor="_Toc55951932" w:history="1">
+      <w:hyperlink w:anchor="_Toc56057657" w:history="1">
         <w:r>
           <w:rPr>
             <w:rStyle w:val="Hipervnculo"/>
@@ -7615,7 +7615,7 @@
             <w:noProof/>
             <w:webHidden/>
           </w:rPr>
-          <w:instrText xml:space="preserve"> PAGEREF _Toc55951932 \h </w:instrText>
+          <w:instrText xml:space="preserve"> PAGEREF _Toc56057657 \h </w:instrText>
         </w:r>
         <w:r>
           <w:rPr>
@@ -7658,7 +7658,7 @@
           <w:lang w:eastAsia="zh-CN"/>
         </w:rPr>
       </w:pPr>
-      <w:hyperlink w:anchor="_Toc55951933" w:history="1">
+      <w:hyperlink w:anchor="_Toc56057658" w:history="1">
         <w:r>
           <w:rPr>
             <w:rStyle w:val="Hipervnculo"/>
@@ -7685,7 +7685,7 @@
             <w:noProof/>
             <w:webHidden/>
           </w:rPr>
-          <w:instrText xml:space="preserve"> PAGEREF _Toc55951933 \h </w:instrText>
+          <w:instrText xml:space="preserve"> PAGEREF _Toc56057658 \h </w:instrText>
         </w:r>
         <w:r>
           <w:rPr>
@@ -7728,7 +7728,7 @@
           <w:lang w:eastAsia="zh-CN"/>
         </w:rPr>
       </w:pPr>
-      <w:hyperlink w:anchor="_Toc55951934" w:history="1">
+      <w:hyperlink w:anchor="_Toc56057659" w:history="1">
         <w:r>
           <w:rPr>
             <w:rStyle w:val="Hipervnculo"/>
@@ -7755,7 +7755,7 @@
             <w:noProof/>
             <w:webHidden/>
           </w:rPr>
-          <w:instrText xml:space="preserve"> PAGEREF _Toc55951934 \h </w:instrText>
+          <w:instrText xml:space="preserve"> PAGEREF _Toc56057659 \h </w:instrText>
         </w:r>
         <w:r>
           <w:rPr>
@@ -7788,65 +7788,6 @@
     </w:p>
     <w:p>
       <w:pPr>
-        <w:rPr>
-          <w:rFonts w:ascii="Times New Roman" w:hAnsi="Times New Roman" w:cs="Times New Roman"/>
-          <w:sz w:val="32"/>
-          <w:szCs w:val="32"/>
-        </w:rPr>
-      </w:pPr>
-      <w:r>
-        <w:rPr>
-          <w:rFonts w:ascii="Times New Roman" w:hAnsi="Times New Roman" w:cs="Times New Roman"/>
-          <w:sz w:val="32"/>
-          <w:szCs w:val="32"/>
-        </w:rPr>
-        <w:fldChar w:fldCharType="end"/>
-      </w:r>
-    </w:p>
-    <w:p>
-      <w:pPr>
-        <w:rPr>
-          <w:rFonts w:ascii="Times New Roman" w:hAnsi="Times New Roman" w:cs="Times New Roman"/>
-          <w:sz w:val="32"/>
-          <w:szCs w:val="32"/>
-        </w:rPr>
-      </w:pPr>
-    </w:p>
-    <w:p>
-      <w:pPr>
-        <w:rPr>
-          <w:rFonts w:ascii="Times New Roman" w:hAnsi="Times New Roman" w:cs="Times New Roman"/>
-          <w:sz w:val="32"/>
-          <w:szCs w:val="32"/>
-        </w:rPr>
-      </w:pPr>
-    </w:p>
-    <w:p>
-      <w:pPr>
-        <w:rPr>
-          <w:rFonts w:ascii="Times New Roman" w:hAnsi="Times New Roman" w:cs="Times New Roman"/>
-          <w:sz w:val="32"/>
-          <w:szCs w:val="32"/>
-        </w:rPr>
-      </w:pPr>
-      <w:r>
-        <w:rPr>
-          <w:rFonts w:ascii="Times New Roman" w:hAnsi="Times New Roman" w:cs="Times New Roman"/>
-          <w:sz w:val="32"/>
-          <w:szCs w:val="32"/>
-        </w:rPr>
-        <w:t>Índice de tablas</w:t>
-      </w:r>
-    </w:p>
-    <w:p>
-      <w:pPr>
-        <w:rPr>
-          <w:rFonts w:ascii="Times New Roman" w:hAnsi="Times New Roman" w:cs="Times New Roman"/>
-        </w:rPr>
-      </w:pPr>
-    </w:p>
-    <w:p>
-      <w:pPr>
         <w:pStyle w:val="Tabladeilustraciones"/>
         <w:tabs>
           <w:tab w:val="right" w:leader="dot" w:pos="8828"/>
@@ -7857,6 +7798,686 @@
           <w:lang w:eastAsia="zh-CN"/>
         </w:rPr>
       </w:pPr>
+      <w:hyperlink w:anchor="_Toc56057660" w:history="1">
+        <w:r>
+          <w:rPr>
+            <w:rStyle w:val="Hipervnculo"/>
+            <w:noProof/>
+          </w:rPr>
+          <w:t>Ilustración 11 primera parte programa52.c</w:t>
+        </w:r>
+        <w:r>
+          <w:rPr>
+            <w:noProof/>
+            <w:webHidden/>
+          </w:rPr>
+          <w:tab/>
+        </w:r>
+        <w:r>
+          <w:rPr>
+            <w:noProof/>
+            <w:webHidden/>
+          </w:rPr>
+          <w:fldChar w:fldCharType="begin"/>
+        </w:r>
+        <w:r>
+          <w:rPr>
+            <w:noProof/>
+            <w:webHidden/>
+          </w:rPr>
+          <w:instrText xml:space="preserve"> PAGEREF _Toc56057660 \h </w:instrText>
+        </w:r>
+        <w:r>
+          <w:rPr>
+            <w:noProof/>
+            <w:webHidden/>
+          </w:rPr>
+        </w:r>
+        <w:r>
+          <w:rPr>
+            <w:noProof/>
+            <w:webHidden/>
+          </w:rPr>
+          <w:fldChar w:fldCharType="separate"/>
+        </w:r>
+        <w:r>
+          <w:rPr>
+            <w:noProof/>
+            <w:webHidden/>
+          </w:rPr>
+          <w:t>16</w:t>
+        </w:r>
+        <w:r>
+          <w:rPr>
+            <w:noProof/>
+            <w:webHidden/>
+          </w:rPr>
+          <w:fldChar w:fldCharType="end"/>
+        </w:r>
+      </w:hyperlink>
+    </w:p>
+    <w:p>
+      <w:pPr>
+        <w:pStyle w:val="Tabladeilustraciones"/>
+        <w:tabs>
+          <w:tab w:val="right" w:leader="dot" w:pos="8828"/>
+        </w:tabs>
+        <w:rPr>
+          <w:rFonts w:eastAsiaTheme="minorEastAsia"/>
+          <w:noProof/>
+          <w:lang w:eastAsia="zh-CN"/>
+        </w:rPr>
+      </w:pPr>
+      <w:hyperlink w:anchor="_Toc56057661" w:history="1">
+        <w:r>
+          <w:rPr>
+            <w:rStyle w:val="Hipervnculo"/>
+            <w:noProof/>
+          </w:rPr>
+          <w:t>Ilustración 12 segunda parte del código del programa.</w:t>
+        </w:r>
+        <w:r>
+          <w:rPr>
+            <w:noProof/>
+            <w:webHidden/>
+          </w:rPr>
+          <w:tab/>
+        </w:r>
+        <w:r>
+          <w:rPr>
+            <w:noProof/>
+            <w:webHidden/>
+          </w:rPr>
+          <w:fldChar w:fldCharType="begin"/>
+        </w:r>
+        <w:r>
+          <w:rPr>
+            <w:noProof/>
+            <w:webHidden/>
+          </w:rPr>
+          <w:instrText xml:space="preserve"> PAGEREF _Toc56057661 \h </w:instrText>
+        </w:r>
+        <w:r>
+          <w:rPr>
+            <w:noProof/>
+            <w:webHidden/>
+          </w:rPr>
+        </w:r>
+        <w:r>
+          <w:rPr>
+            <w:noProof/>
+            <w:webHidden/>
+          </w:rPr>
+          <w:fldChar w:fldCharType="separate"/>
+        </w:r>
+        <w:r>
+          <w:rPr>
+            <w:noProof/>
+            <w:webHidden/>
+          </w:rPr>
+          <w:t>17</w:t>
+        </w:r>
+        <w:r>
+          <w:rPr>
+            <w:noProof/>
+            <w:webHidden/>
+          </w:rPr>
+          <w:fldChar w:fldCharType="end"/>
+        </w:r>
+      </w:hyperlink>
+    </w:p>
+    <w:p>
+      <w:pPr>
+        <w:pStyle w:val="Tabladeilustraciones"/>
+        <w:tabs>
+          <w:tab w:val="right" w:leader="dot" w:pos="8828"/>
+        </w:tabs>
+        <w:rPr>
+          <w:rFonts w:eastAsiaTheme="minorEastAsia"/>
+          <w:noProof/>
+          <w:lang w:eastAsia="zh-CN"/>
+        </w:rPr>
+      </w:pPr>
+      <w:hyperlink w:anchor="_Toc56057662" w:history="1">
+        <w:r>
+          <w:rPr>
+            <w:rStyle w:val="Hipervnculo"/>
+            <w:noProof/>
+          </w:rPr>
+          <w:t>Ilustración 13 tercera parte del código del programa.</w:t>
+        </w:r>
+        <w:r>
+          <w:rPr>
+            <w:noProof/>
+            <w:webHidden/>
+          </w:rPr>
+          <w:tab/>
+        </w:r>
+        <w:r>
+          <w:rPr>
+            <w:noProof/>
+            <w:webHidden/>
+          </w:rPr>
+          <w:fldChar w:fldCharType="begin"/>
+        </w:r>
+        <w:r>
+          <w:rPr>
+            <w:noProof/>
+            <w:webHidden/>
+          </w:rPr>
+          <w:instrText xml:space="preserve"> PAGEREF _Toc56057662 \h </w:instrText>
+        </w:r>
+        <w:r>
+          <w:rPr>
+            <w:noProof/>
+            <w:webHidden/>
+          </w:rPr>
+        </w:r>
+        <w:r>
+          <w:rPr>
+            <w:noProof/>
+            <w:webHidden/>
+          </w:rPr>
+          <w:fldChar w:fldCharType="separate"/>
+        </w:r>
+        <w:r>
+          <w:rPr>
+            <w:noProof/>
+            <w:webHidden/>
+          </w:rPr>
+          <w:t>18</w:t>
+        </w:r>
+        <w:r>
+          <w:rPr>
+            <w:noProof/>
+            <w:webHidden/>
+          </w:rPr>
+          <w:fldChar w:fldCharType="end"/>
+        </w:r>
+      </w:hyperlink>
+    </w:p>
+    <w:p>
+      <w:pPr>
+        <w:pStyle w:val="Tabladeilustraciones"/>
+        <w:tabs>
+          <w:tab w:val="right" w:leader="dot" w:pos="8828"/>
+        </w:tabs>
+        <w:rPr>
+          <w:rFonts w:eastAsiaTheme="minorEastAsia"/>
+          <w:noProof/>
+          <w:lang w:eastAsia="zh-CN"/>
+        </w:rPr>
+      </w:pPr>
+      <w:hyperlink w:anchor="_Toc56057663" w:history="1">
+        <w:r>
+          <w:rPr>
+            <w:rStyle w:val="Hipervnculo"/>
+            <w:noProof/>
+          </w:rPr>
+          <w:t>Ilustración 14 ejecución del programa en la terminal de UBUNTU</w:t>
+        </w:r>
+        <w:r>
+          <w:rPr>
+            <w:noProof/>
+            <w:webHidden/>
+          </w:rPr>
+          <w:tab/>
+        </w:r>
+        <w:r>
+          <w:rPr>
+            <w:noProof/>
+            <w:webHidden/>
+          </w:rPr>
+          <w:fldChar w:fldCharType="begin"/>
+        </w:r>
+        <w:r>
+          <w:rPr>
+            <w:noProof/>
+            <w:webHidden/>
+          </w:rPr>
+          <w:instrText xml:space="preserve"> PAGEREF _Toc56057663 \h </w:instrText>
+        </w:r>
+        <w:r>
+          <w:rPr>
+            <w:noProof/>
+            <w:webHidden/>
+          </w:rPr>
+        </w:r>
+        <w:r>
+          <w:rPr>
+            <w:noProof/>
+            <w:webHidden/>
+          </w:rPr>
+          <w:fldChar w:fldCharType="separate"/>
+        </w:r>
+        <w:r>
+          <w:rPr>
+            <w:noProof/>
+            <w:webHidden/>
+          </w:rPr>
+          <w:t>19</w:t>
+        </w:r>
+        <w:r>
+          <w:rPr>
+            <w:noProof/>
+            <w:webHidden/>
+          </w:rPr>
+          <w:fldChar w:fldCharType="end"/>
+        </w:r>
+      </w:hyperlink>
+    </w:p>
+    <w:p>
+      <w:pPr>
+        <w:pStyle w:val="Tabladeilustraciones"/>
+        <w:tabs>
+          <w:tab w:val="right" w:leader="dot" w:pos="8828"/>
+        </w:tabs>
+        <w:rPr>
+          <w:rFonts w:eastAsiaTheme="minorEastAsia"/>
+          <w:noProof/>
+          <w:lang w:eastAsia="zh-CN"/>
+        </w:rPr>
+      </w:pPr>
+      <w:hyperlink w:anchor="_Toc56057664" w:history="1">
+        <w:r>
+          <w:rPr>
+            <w:rStyle w:val="Hipervnculo"/>
+            <w:noProof/>
+          </w:rPr>
+          <w:t>Ilustración 15 primera parte del código del programa53.c</w:t>
+        </w:r>
+        <w:r>
+          <w:rPr>
+            <w:noProof/>
+            <w:webHidden/>
+          </w:rPr>
+          <w:tab/>
+        </w:r>
+        <w:r>
+          <w:rPr>
+            <w:noProof/>
+            <w:webHidden/>
+          </w:rPr>
+          <w:fldChar w:fldCharType="begin"/>
+        </w:r>
+        <w:r>
+          <w:rPr>
+            <w:noProof/>
+            <w:webHidden/>
+          </w:rPr>
+          <w:instrText xml:space="preserve"> PAGEREF _Toc56057664 \h </w:instrText>
+        </w:r>
+        <w:r>
+          <w:rPr>
+            <w:noProof/>
+            <w:webHidden/>
+          </w:rPr>
+        </w:r>
+        <w:r>
+          <w:rPr>
+            <w:noProof/>
+            <w:webHidden/>
+          </w:rPr>
+          <w:fldChar w:fldCharType="separate"/>
+        </w:r>
+        <w:r>
+          <w:rPr>
+            <w:noProof/>
+            <w:webHidden/>
+          </w:rPr>
+          <w:t>20</w:t>
+        </w:r>
+        <w:r>
+          <w:rPr>
+            <w:noProof/>
+            <w:webHidden/>
+          </w:rPr>
+          <w:fldChar w:fldCharType="end"/>
+        </w:r>
+      </w:hyperlink>
+    </w:p>
+    <w:p>
+      <w:pPr>
+        <w:pStyle w:val="Tabladeilustraciones"/>
+        <w:tabs>
+          <w:tab w:val="right" w:leader="dot" w:pos="8828"/>
+        </w:tabs>
+        <w:rPr>
+          <w:rFonts w:eastAsiaTheme="minorEastAsia"/>
+          <w:noProof/>
+          <w:lang w:eastAsia="zh-CN"/>
+        </w:rPr>
+      </w:pPr>
+      <w:hyperlink w:anchor="_Toc56057665" w:history="1">
+        <w:r>
+          <w:rPr>
+            <w:rStyle w:val="Hipervnculo"/>
+            <w:noProof/>
+          </w:rPr>
+          <w:t>Ilustración 16 segunda parte del código del programa53.c</w:t>
+        </w:r>
+        <w:r>
+          <w:rPr>
+            <w:noProof/>
+            <w:webHidden/>
+          </w:rPr>
+          <w:tab/>
+        </w:r>
+        <w:r>
+          <w:rPr>
+            <w:noProof/>
+            <w:webHidden/>
+          </w:rPr>
+          <w:fldChar w:fldCharType="begin"/>
+        </w:r>
+        <w:r>
+          <w:rPr>
+            <w:noProof/>
+            <w:webHidden/>
+          </w:rPr>
+          <w:instrText xml:space="preserve"> PAGEREF _Toc56057665 \h </w:instrText>
+        </w:r>
+        <w:r>
+          <w:rPr>
+            <w:noProof/>
+            <w:webHidden/>
+          </w:rPr>
+        </w:r>
+        <w:r>
+          <w:rPr>
+            <w:noProof/>
+            <w:webHidden/>
+          </w:rPr>
+          <w:fldChar w:fldCharType="separate"/>
+        </w:r>
+        <w:r>
+          <w:rPr>
+            <w:noProof/>
+            <w:webHidden/>
+          </w:rPr>
+          <w:t>20</w:t>
+        </w:r>
+        <w:r>
+          <w:rPr>
+            <w:noProof/>
+            <w:webHidden/>
+          </w:rPr>
+          <w:fldChar w:fldCharType="end"/>
+        </w:r>
+      </w:hyperlink>
+    </w:p>
+    <w:p>
+      <w:pPr>
+        <w:pStyle w:val="Tabladeilustraciones"/>
+        <w:tabs>
+          <w:tab w:val="right" w:leader="dot" w:pos="8828"/>
+        </w:tabs>
+        <w:rPr>
+          <w:rFonts w:eastAsiaTheme="minorEastAsia"/>
+          <w:noProof/>
+          <w:lang w:eastAsia="zh-CN"/>
+        </w:rPr>
+      </w:pPr>
+      <w:hyperlink w:anchor="_Toc56057666" w:history="1">
+        <w:r>
+          <w:rPr>
+            <w:rStyle w:val="Hipervnculo"/>
+            <w:noProof/>
+          </w:rPr>
+          <w:t>Ilustración 17 tercera parte del código del programa53.c</w:t>
+        </w:r>
+        <w:r>
+          <w:rPr>
+            <w:noProof/>
+            <w:webHidden/>
+          </w:rPr>
+          <w:tab/>
+        </w:r>
+        <w:r>
+          <w:rPr>
+            <w:noProof/>
+            <w:webHidden/>
+          </w:rPr>
+          <w:fldChar w:fldCharType="begin"/>
+        </w:r>
+        <w:r>
+          <w:rPr>
+            <w:noProof/>
+            <w:webHidden/>
+          </w:rPr>
+          <w:instrText xml:space="preserve"> PAGEREF _Toc56057666 \h </w:instrText>
+        </w:r>
+        <w:r>
+          <w:rPr>
+            <w:noProof/>
+            <w:webHidden/>
+          </w:rPr>
+        </w:r>
+        <w:r>
+          <w:rPr>
+            <w:noProof/>
+            <w:webHidden/>
+          </w:rPr>
+          <w:fldChar w:fldCharType="separate"/>
+        </w:r>
+        <w:r>
+          <w:rPr>
+            <w:noProof/>
+            <w:webHidden/>
+          </w:rPr>
+          <w:t>21</w:t>
+        </w:r>
+        <w:r>
+          <w:rPr>
+            <w:noProof/>
+            <w:webHidden/>
+          </w:rPr>
+          <w:fldChar w:fldCharType="end"/>
+        </w:r>
+      </w:hyperlink>
+    </w:p>
+    <w:p>
+      <w:pPr>
+        <w:pStyle w:val="Tabladeilustraciones"/>
+        <w:tabs>
+          <w:tab w:val="right" w:leader="dot" w:pos="8828"/>
+        </w:tabs>
+        <w:rPr>
+          <w:rFonts w:eastAsiaTheme="minorEastAsia"/>
+          <w:noProof/>
+          <w:lang w:eastAsia="zh-CN"/>
+        </w:rPr>
+      </w:pPr>
+      <w:hyperlink w:anchor="_Toc56057667" w:history="1">
+        <w:r>
+          <w:rPr>
+            <w:rStyle w:val="Hipervnculo"/>
+            <w:noProof/>
+          </w:rPr>
+          <w:t>Ilustración 18 cuarta parte del código del programa53.c</w:t>
+        </w:r>
+        <w:r>
+          <w:rPr>
+            <w:noProof/>
+            <w:webHidden/>
+          </w:rPr>
+          <w:tab/>
+        </w:r>
+        <w:r>
+          <w:rPr>
+            <w:noProof/>
+            <w:webHidden/>
+          </w:rPr>
+          <w:fldChar w:fldCharType="begin"/>
+        </w:r>
+        <w:r>
+          <w:rPr>
+            <w:noProof/>
+            <w:webHidden/>
+          </w:rPr>
+          <w:instrText xml:space="preserve"> PAGEREF _Toc56057667 \h </w:instrText>
+        </w:r>
+        <w:r>
+          <w:rPr>
+            <w:noProof/>
+            <w:webHidden/>
+          </w:rPr>
+        </w:r>
+        <w:r>
+          <w:rPr>
+            <w:noProof/>
+            <w:webHidden/>
+          </w:rPr>
+          <w:fldChar w:fldCharType="separate"/>
+        </w:r>
+        <w:r>
+          <w:rPr>
+            <w:noProof/>
+            <w:webHidden/>
+          </w:rPr>
+          <w:t>22</w:t>
+        </w:r>
+        <w:r>
+          <w:rPr>
+            <w:noProof/>
+            <w:webHidden/>
+          </w:rPr>
+          <w:fldChar w:fldCharType="end"/>
+        </w:r>
+      </w:hyperlink>
+    </w:p>
+    <w:p>
+      <w:pPr>
+        <w:pStyle w:val="Tabladeilustraciones"/>
+        <w:tabs>
+          <w:tab w:val="right" w:leader="dot" w:pos="8828"/>
+        </w:tabs>
+        <w:rPr>
+          <w:rFonts w:eastAsiaTheme="minorEastAsia"/>
+          <w:noProof/>
+          <w:lang w:eastAsia="zh-CN"/>
+        </w:rPr>
+      </w:pPr>
+      <w:hyperlink w:anchor="_Toc56057668" w:history="1">
+        <w:r>
+          <w:rPr>
+            <w:rStyle w:val="Hipervnculo"/>
+            <w:noProof/>
+          </w:rPr>
+          <w:t>Ilustración 19 ejecución del código del programa53.c</w:t>
+        </w:r>
+        <w:r>
+          <w:rPr>
+            <w:noProof/>
+            <w:webHidden/>
+          </w:rPr>
+          <w:tab/>
+        </w:r>
+        <w:r>
+          <w:rPr>
+            <w:noProof/>
+            <w:webHidden/>
+          </w:rPr>
+          <w:fldChar w:fldCharType="begin"/>
+        </w:r>
+        <w:r>
+          <w:rPr>
+            <w:noProof/>
+            <w:webHidden/>
+          </w:rPr>
+          <w:instrText xml:space="preserve"> PAGEREF _Toc56057668 \h </w:instrText>
+        </w:r>
+        <w:r>
+          <w:rPr>
+            <w:noProof/>
+            <w:webHidden/>
+          </w:rPr>
+        </w:r>
+        <w:r>
+          <w:rPr>
+            <w:noProof/>
+            <w:webHidden/>
+          </w:rPr>
+          <w:fldChar w:fldCharType="separate"/>
+        </w:r>
+        <w:r>
+          <w:rPr>
+            <w:noProof/>
+            <w:webHidden/>
+          </w:rPr>
+          <w:t>23</w:t>
+        </w:r>
+        <w:r>
+          <w:rPr>
+            <w:noProof/>
+            <w:webHidden/>
+          </w:rPr>
+          <w:fldChar w:fldCharType="end"/>
+        </w:r>
+      </w:hyperlink>
+    </w:p>
+    <w:p>
+      <w:pPr>
+        <w:rPr>
+          <w:rFonts w:ascii="Times New Roman" w:hAnsi="Times New Roman" w:cs="Times New Roman"/>
+          <w:sz w:val="32"/>
+          <w:szCs w:val="32"/>
+        </w:rPr>
+      </w:pPr>
+      <w:r>
+        <w:rPr>
+          <w:rFonts w:ascii="Times New Roman" w:hAnsi="Times New Roman" w:cs="Times New Roman"/>
+          <w:sz w:val="32"/>
+          <w:szCs w:val="32"/>
+        </w:rPr>
+        <w:fldChar w:fldCharType="end"/>
+      </w:r>
+    </w:p>
+    <w:p>
+      <w:pPr>
+        <w:rPr>
+          <w:rFonts w:ascii="Times New Roman" w:hAnsi="Times New Roman" w:cs="Times New Roman"/>
+          <w:sz w:val="32"/>
+          <w:szCs w:val="32"/>
+        </w:rPr>
+      </w:pPr>
+    </w:p>
+    <w:p>
+      <w:pPr>
+        <w:rPr>
+          <w:rFonts w:ascii="Times New Roman" w:hAnsi="Times New Roman" w:cs="Times New Roman"/>
+          <w:sz w:val="32"/>
+          <w:szCs w:val="32"/>
+        </w:rPr>
+      </w:pPr>
+      <w:r>
+        <w:rPr>
+          <w:rFonts w:ascii="Times New Roman" w:hAnsi="Times New Roman" w:cs="Times New Roman"/>
+          <w:sz w:val="32"/>
+          <w:szCs w:val="32"/>
+        </w:rPr>
+        <w:t>Índice de tablas</w:t>
+      </w:r>
+    </w:p>
+    <w:p>
+      <w:pPr>
+        <w:rPr>
+          <w:rFonts w:ascii="Times New Roman" w:hAnsi="Times New Roman" w:cs="Times New Roman"/>
+        </w:rPr>
+      </w:pPr>
+    </w:p>
+    <w:p>
+      <w:pPr>
+        <w:pStyle w:val="Tabladeilustraciones"/>
+        <w:tabs>
+          <w:tab w:val="right" w:leader="dot" w:pos="8828"/>
+        </w:tabs>
+        <w:rPr>
+          <w:rFonts w:eastAsiaTheme="minorEastAsia"/>
+          <w:noProof/>
+          <w:lang w:eastAsia="zh-CN"/>
+        </w:rPr>
+      </w:pPr>
       <w:r>
         <w:rPr>
           <w:rFonts w:ascii="Times New Roman" w:hAnsi="Times New Roman" w:cs="Times New Roman"/>
@@ -7875,7 +8496,7 @@
         </w:rPr>
         <w:fldChar w:fldCharType="separate"/>
       </w:r>
-      <w:hyperlink w:anchor="_Toc55938178" w:history="1">
+      <w:hyperlink w:anchor="_Toc56057669" w:history="1">
         <w:r>
           <w:rPr>
             <w:rStyle w:val="Hipervnculo"/>
@@ -7902,7 +8523,7 @@
             <w:noProof/>
             <w:webHidden/>
           </w:rPr>
-          <w:instrText xml:space="preserve"> PAGEREF _Toc55938178 \h </w:instrText>
+          <w:instrText xml:space="preserve"> PAGEREF _Toc56057669 \h </w:instrText>
         </w:r>
         <w:r>
           <w:rPr>
@@ -7962,7 +8583,7 @@
           <w:bCs/>
         </w:rPr>
       </w:pPr>
-      <w:bookmarkStart w:id="2" w:name="_Toc55951868"/>
+      <w:bookmarkStart w:id="2" w:name="_Toc56057593"/>
       <w:r>
         <w:rPr>
           <w:rFonts w:ascii="Times New Roman" w:hAnsi="Times New Roman" w:cs="Times New Roman"/>
@@ -7995,7 +8616,7 @@
           <w:szCs w:val="28"/>
         </w:rPr>
       </w:pPr>
-      <w:bookmarkStart w:id="3" w:name="_Toc55951869"/>
+      <w:bookmarkStart w:id="3" w:name="_Toc56057594"/>
       <w:r>
         <w:rPr>
           <w:rFonts w:ascii="Times New Roman" w:hAnsi="Times New Roman" w:cs="Times New Roman"/>
@@ -8046,7 +8667,7 @@
           <w:szCs w:val="27"/>
         </w:rPr>
       </w:pPr>
-      <w:bookmarkStart w:id="4" w:name="_Toc55951870"/>
+      <w:bookmarkStart w:id="4" w:name="_Toc56057595"/>
       <w:r>
         <w:rPr>
           <w:rFonts w:ascii="Times New Roman" w:hAnsi="Times New Roman" w:cs="Times New Roman"/>
@@ -8055,9 +8676,29 @@
           <w:sz w:val="28"/>
           <w:szCs w:val="28"/>
         </w:rPr>
-        <w:t>Hilo de usuario</w:t>
-      </w:r>
-      <w:r>
+        <w:t>Hilo de usuario.</w:t>
+      </w:r>
+      <w:bookmarkEnd w:id="4"/>
+    </w:p>
+    <w:p/>
+    <w:p>
+      <w:pPr>
+        <w:jc w:val="both"/>
+        <w:rPr>
+          <w:rFonts w:ascii="Times New Roman" w:hAnsi="Times New Roman" w:cs="Times New Roman"/>
+        </w:rPr>
+      </w:pPr>
+      <w:r>
+        <w:rPr>
+          <w:rFonts w:ascii="Times New Roman" w:hAnsi="Times New Roman" w:cs="Times New Roman"/>
+        </w:rPr>
+        <w:t>En una aplicación ULT pura, todo el trabajo de gestión de hilos lo realiza la aplicación y el núcleo o kernel no es consciente de la existencia de hilos. Es posible programar una aplicación como multihilo mediante una biblioteca de hilos. La misma contiene el código para crear y destruir hilos, intercambiar mensajes y datos entre hilos, para planificar la ejecución de hilos y para salvar y restaurar el contexto de los hilos.</w:t>
+      </w:r>
+    </w:p>
+    <w:p/>
+    <w:p>
+      <w:pPr>
+        <w:pStyle w:val="Ttulo2"/>
         <w:rPr>
           <w:rFonts w:ascii="Times New Roman" w:hAnsi="Times New Roman" w:cs="Times New Roman"/>
           <w:b/>
@@ -8065,29 +8706,9 @@
           <w:sz w:val="28"/>
           <w:szCs w:val="28"/>
         </w:rPr>
-        <w:t>.</w:t>
-      </w:r>
-      <w:bookmarkEnd w:id="4"/>
-    </w:p>
-    <w:p/>
-    <w:p>
-      <w:pPr>
-        <w:jc w:val="both"/>
-        <w:rPr>
-          <w:rFonts w:ascii="Times New Roman" w:hAnsi="Times New Roman" w:cs="Times New Roman"/>
-        </w:rPr>
-      </w:pPr>
-      <w:r>
-        <w:rPr>
-          <w:rFonts w:ascii="Times New Roman" w:hAnsi="Times New Roman" w:cs="Times New Roman"/>
-        </w:rPr>
-        <w:t>En una aplicación ULT pura, todo el trabajo de gestión de hilos lo realiza la aplicación y el núcleo o kernel no es consciente de la existencia de hilos. Es posible programar una aplicación como multihilo mediante una biblioteca de hilos. La misma contiene el código para crear y destruir hilos, intercambiar mensajes y datos entre hilos, para planificar la ejecución de hilos y para salvar y restaurar el contexto de los hilos.</w:t>
-      </w:r>
-    </w:p>
-    <w:p/>
-    <w:p>
-      <w:pPr>
-        <w:pStyle w:val="Ttulo2"/>
+      </w:pPr>
+      <w:bookmarkStart w:id="5" w:name="_Toc56057596"/>
+      <w:r>
         <w:rPr>
           <w:rFonts w:ascii="Times New Roman" w:hAnsi="Times New Roman" w:cs="Times New Roman"/>
           <w:b/>
@@ -8095,9 +8716,36 @@
           <w:sz w:val="28"/>
           <w:szCs w:val="28"/>
         </w:rPr>
-      </w:pPr>
-      <w:bookmarkStart w:id="5" w:name="_Toc55951871"/>
-      <w:r>
+        <w:t>Hilos de kernel.</w:t>
+      </w:r>
+      <w:bookmarkEnd w:id="5"/>
+    </w:p>
+    <w:p/>
+    <w:p>
+      <w:pPr>
+        <w:jc w:val="both"/>
+        <w:rPr>
+          <w:rFonts w:ascii="Times New Roman" w:hAnsi="Times New Roman" w:cs="Times New Roman"/>
+        </w:rPr>
+      </w:pPr>
+      <w:r>
+        <w:rPr>
+          <w:rFonts w:ascii="Times New Roman" w:hAnsi="Times New Roman" w:cs="Times New Roman"/>
+        </w:rPr>
+        <w:t>Para cada hilo que existe en el espacio de usuario, hay un hilo del kernel correspondiente. Dado que estos subprocesos son administrados por el kernel, siguen una multitarea preventiva en la que el programador puede adelantarse a un subproceso en ejecución con un subproceso de mayor prioridad que está listo para la ejecución.</w:t>
+      </w:r>
+    </w:p>
+    <w:p>
+      <w:pPr>
+        <w:jc w:val="both"/>
+        <w:rPr>
+          <w:rFonts w:ascii="Times New Roman" w:hAnsi="Times New Roman" w:cs="Times New Roman"/>
+        </w:rPr>
+      </w:pPr>
+    </w:p>
+    <w:p>
+      <w:pPr>
+        <w:pStyle w:val="Ttulo2"/>
         <w:rPr>
           <w:rFonts w:ascii="Times New Roman" w:hAnsi="Times New Roman" w:cs="Times New Roman"/>
           <w:b/>
@@ -8105,55 +8753,8 @@
           <w:sz w:val="28"/>
           <w:szCs w:val="28"/>
         </w:rPr>
-        <w:t>Hilos de kernel</w:t>
-      </w:r>
-      <w:r>
-        <w:rPr>
-          <w:rFonts w:ascii="Times New Roman" w:hAnsi="Times New Roman" w:cs="Times New Roman"/>
-          <w:b/>
-          <w:bCs/>
-          <w:sz w:val="28"/>
-          <w:szCs w:val="28"/>
-        </w:rPr>
-        <w:t>.</w:t>
-      </w:r>
-      <w:bookmarkEnd w:id="5"/>
-    </w:p>
-    <w:p/>
-    <w:p>
-      <w:pPr>
-        <w:jc w:val="both"/>
-        <w:rPr>
-          <w:rFonts w:ascii="Times New Roman" w:hAnsi="Times New Roman" w:cs="Times New Roman"/>
-        </w:rPr>
-      </w:pPr>
-      <w:r>
-        <w:rPr>
-          <w:rFonts w:ascii="Times New Roman" w:hAnsi="Times New Roman" w:cs="Times New Roman"/>
-        </w:rPr>
-        <w:t>Para cada hilo que existe en el espacio de usuario, hay un hilo del kernel correspondiente. Dado que estos subprocesos son administrados por el kernel, siguen una multitarea preventiva en la que el programador puede adelantarse a un subproceso en ejecución con un subproceso de mayor prioridad que está listo para la ejecución.</w:t>
-      </w:r>
-    </w:p>
-    <w:p>
-      <w:pPr>
-        <w:jc w:val="both"/>
-        <w:rPr>
-          <w:rFonts w:ascii="Times New Roman" w:hAnsi="Times New Roman" w:cs="Times New Roman"/>
-        </w:rPr>
-      </w:pPr>
-    </w:p>
-    <w:p>
-      <w:pPr>
-        <w:pStyle w:val="Ttulo2"/>
-        <w:rPr>
-          <w:rFonts w:ascii="Times New Roman" w:hAnsi="Times New Roman" w:cs="Times New Roman"/>
-          <w:b/>
-          <w:bCs/>
-          <w:sz w:val="28"/>
-          <w:szCs w:val="28"/>
-        </w:rPr>
-      </w:pPr>
-      <w:bookmarkStart w:id="6" w:name="_Toc55951872"/>
+      </w:pPr>
+      <w:bookmarkStart w:id="6" w:name="_Toc56057597"/>
       <w:r>
         <w:rPr>
           <w:rFonts w:ascii="Times New Roman" w:hAnsi="Times New Roman" w:cs="Times New Roman"/>
@@ -8404,7 +9005,7 @@
           <w:bCs/>
         </w:rPr>
       </w:pPr>
-      <w:bookmarkStart w:id="7" w:name="_Toc55951873"/>
+      <w:bookmarkStart w:id="7" w:name="_Toc56057598"/>
       <w:r>
         <w:rPr>
           <w:rFonts w:ascii="Times New Roman" w:hAnsi="Times New Roman" w:cs="Times New Roman"/>
@@ -8442,7 +9043,7 @@
           <w:szCs w:val="28"/>
         </w:rPr>
       </w:pPr>
-      <w:bookmarkStart w:id="8" w:name="_Toc55951874"/>
+      <w:bookmarkStart w:id="8" w:name="_Toc56057599"/>
       <w:r>
         <w:rPr>
           <w:rFonts w:ascii="Times New Roman" w:hAnsi="Times New Roman" w:cs="Times New Roman"/>
@@ -8581,7 +9182,7 @@
           <w:szCs w:val="28"/>
         </w:rPr>
       </w:pPr>
-      <w:bookmarkStart w:id="9" w:name="_Toc55951875"/>
+      <w:bookmarkStart w:id="9" w:name="_Toc56057600"/>
       <w:r>
         <w:rPr>
           <w:rFonts w:ascii="Times New Roman" w:hAnsi="Times New Roman" w:cs="Times New Roman"/>
@@ -8775,7 +9376,7 @@
           <w:szCs w:val="28"/>
         </w:rPr>
       </w:pPr>
-      <w:bookmarkStart w:id="10" w:name="_Toc55951876"/>
+      <w:bookmarkStart w:id="10" w:name="_Toc56057601"/>
       <w:r>
         <w:rPr>
           <w:rFonts w:ascii="Times New Roman" w:hAnsi="Times New Roman" w:cs="Times New Roman"/>
@@ -8796,7 +9397,7 @@
           <w:rFonts w:ascii="Times New Roman" w:hAnsi="Times New Roman" w:cs="Times New Roman"/>
         </w:rPr>
       </w:pPr>
-      <w:bookmarkStart w:id="11" w:name="_Toc55951877"/>
+      <w:bookmarkStart w:id="11" w:name="_Toc56057602"/>
       <w:r>
         <w:rPr>
           <w:rFonts w:ascii="Times New Roman" w:hAnsi="Times New Roman" w:cs="Times New Roman"/>
@@ -8889,7 +9490,7 @@
           <w:rFonts w:ascii="Times New Roman" w:hAnsi="Times New Roman" w:cs="Times New Roman"/>
         </w:rPr>
       </w:pPr>
-      <w:bookmarkStart w:id="12" w:name="_Toc55951878"/>
+      <w:bookmarkStart w:id="12" w:name="_Toc56057603"/>
       <w:r>
         <w:rPr>
           <w:rFonts w:ascii="Times New Roman" w:hAnsi="Times New Roman" w:cs="Times New Roman"/>
@@ -9024,7 +9625,7 @@
         <w:keepNext/>
         <w:jc w:val="center"/>
       </w:pPr>
-      <w:bookmarkStart w:id="13" w:name="_Toc55938178"/>
+      <w:bookmarkStart w:id="13" w:name="_Toc56057669"/>
       <w:r>
         <w:t xml:space="preserve">Tabla </w:t>
       </w:r>
@@ -9476,7 +10077,7 @@
           <w:szCs w:val="28"/>
         </w:rPr>
       </w:pPr>
-      <w:bookmarkStart w:id="14" w:name="_Toc55951879"/>
+      <w:bookmarkStart w:id="14" w:name="_Toc56057604"/>
       <w:r>
         <w:rPr>
           <w:rFonts w:ascii="Times New Roman" w:hAnsi="Times New Roman" w:cs="Times New Roman"/>
@@ -9692,7 +10293,7 @@
           <w:szCs w:val="28"/>
         </w:rPr>
       </w:pPr>
-      <w:bookmarkStart w:id="15" w:name="_Toc55951880"/>
+      <w:bookmarkStart w:id="15" w:name="_Toc56057605"/>
       <w:r>
         <w:rPr>
           <w:rFonts w:ascii="Times New Roman" w:hAnsi="Times New Roman" w:cs="Times New Roman"/>
@@ -9719,25 +10320,7 @@
           <w:color w:val="111111"/>
           <w:shd w:val="clear" w:color="auto" w:fill="FFFFFF"/>
         </w:rPr>
-        <w:t xml:space="preserve">Muchos sistemas operativos no implementan subprocesos como procesos, sino que los ven como parte del proceso principal. Considerando otro posible problema podría surgir son los problemas de concurrencia. Dado que los subprocesos comparten todos los segmentos (excepto el segmento de la pila) y el programador puede adelantarlos en cualquier etapa, cualquier variable global o estructura de datos que pueda dejarse en un estado inconsistente al adelantar un subproceso podría causar problemas graves cuando la siguiente prioridad alta </w:t>
-      </w:r>
-      <w:proofErr w:type="spellStart"/>
-      <w:r>
-        <w:rPr>
-          <w:rFonts w:ascii="Times New Roman" w:hAnsi="Times New Roman" w:cs="Times New Roman"/>
-          <w:color w:val="111111"/>
-          <w:shd w:val="clear" w:color="auto" w:fill="FFFFFF"/>
-        </w:rPr>
-        <w:t>thread</w:t>
-      </w:r>
-      <w:proofErr w:type="spellEnd"/>
-      <w:r>
-        <w:rPr>
-          <w:rFonts w:ascii="Times New Roman" w:hAnsi="Times New Roman" w:cs="Times New Roman"/>
-          <w:color w:val="111111"/>
-          <w:shd w:val="clear" w:color="auto" w:fill="FFFFFF"/>
-        </w:rPr>
-        <w:t xml:space="preserve"> ejecuta la misma función y usa las mismas variables o estructuras de datos.</w:t>
+        <w:t>Muchos sistemas operativos no implementan subprocesos como procesos, sino que los ven como parte del proceso principal. Considerando otro posible problema podría surgir son los problemas de concurrencia. Dado que los subprocesos comparten todos los segmentos (excepto el segmento de la pila) y el programador puede adelantarlos en cualquier etapa, cualquier variable global o estructura de datos que pueda dejarse en un estado inconsistente al adelantar un subproceso podría causar problemas graves cuando la siguiente prioridad alta thread ejecuta la misma función y usa las mismas variables o estructuras de datos.</w:t>
       </w:r>
       <w:r>
         <w:rPr>
@@ -9814,7 +10397,7 @@
           <w:szCs w:val="28"/>
         </w:rPr>
       </w:pPr>
-      <w:bookmarkStart w:id="16" w:name="_Toc55951881"/>
+      <w:bookmarkStart w:id="16" w:name="_Toc56057606"/>
       <w:r>
         <w:rPr>
           <w:rFonts w:ascii="Times New Roman" w:hAnsi="Times New Roman" w:cs="Times New Roman"/>
@@ -9928,7 +10511,7 @@
           <w:rFonts w:ascii="Times New Roman" w:hAnsi="Times New Roman" w:cs="Times New Roman"/>
         </w:rPr>
       </w:pPr>
-      <w:bookmarkStart w:id="17" w:name="_Toc55951882"/>
+      <w:bookmarkStart w:id="17" w:name="_Toc56057607"/>
       <w:r>
         <w:rPr>
           <w:rFonts w:ascii="Times New Roman" w:hAnsi="Times New Roman" w:cs="Times New Roman"/>
@@ -9958,25 +10541,7 @@
           <w:color w:val="111111"/>
           <w:shd w:val="clear" w:color="auto" w:fill="FFFFFF"/>
         </w:rPr>
-        <w:t xml:space="preserve">Un ejemplo es como los software de procesamiento de texto guardan archivos temporales cuando se </w:t>
-      </w:r>
-      <w:proofErr w:type="spellStart"/>
-      <w:r>
-        <w:rPr>
-          <w:rFonts w:ascii="Times New Roman" w:hAnsi="Times New Roman" w:cs="Times New Roman"/>
-          <w:color w:val="111111"/>
-          <w:shd w:val="clear" w:color="auto" w:fill="FFFFFF"/>
-        </w:rPr>
-        <w:t>esta</w:t>
-      </w:r>
-      <w:proofErr w:type="spellEnd"/>
-      <w:r>
-        <w:rPr>
-          <w:rFonts w:ascii="Times New Roman" w:hAnsi="Times New Roman" w:cs="Times New Roman"/>
-          <w:color w:val="111111"/>
-          <w:shd w:val="clear" w:color="auto" w:fill="FFFFFF"/>
-        </w:rPr>
-        <w:t xml:space="preserve"> trabajando en dicho programa. Se crea un hilo que tiene como función guardar una copia de respaldo mientras se continúa con la operación de escritura por el usuario sin interferir en la misma.</w:t>
+        <w:t>Un ejemplo es como los software de procesamiento de texto guardan archivos temporales cuando se esta trabajando en dicho programa. Se crea un hilo que tiene como función guardar una copia de respaldo mientras se continúa con la operación de escritura por el usuario sin interferir en la misma.</w:t>
       </w:r>
       <w:r>
         <w:rPr>
@@ -9999,7 +10564,7 @@
           <w:rFonts w:ascii="Times New Roman" w:hAnsi="Times New Roman" w:cs="Times New Roman"/>
         </w:rPr>
       </w:pPr>
-      <w:bookmarkStart w:id="18" w:name="_Toc55951883"/>
+      <w:bookmarkStart w:id="18" w:name="_Toc56057608"/>
       <w:r>
         <w:rPr>
           <w:rFonts w:ascii="Times New Roman" w:hAnsi="Times New Roman" w:cs="Times New Roman"/>
@@ -10029,25 +10594,7 @@
           <w:color w:val="111111"/>
           <w:shd w:val="clear" w:color="auto" w:fill="FFFFFF"/>
         </w:rPr>
-        <w:t xml:space="preserve">Se ejecutan lotes de código de forma totalmente </w:t>
-      </w:r>
-      <w:proofErr w:type="spellStart"/>
-      <w:r>
-        <w:rPr>
-          <w:rFonts w:ascii="Times New Roman" w:hAnsi="Times New Roman" w:cs="Times New Roman"/>
-          <w:color w:val="111111"/>
-          <w:shd w:val="clear" w:color="auto" w:fill="FFFFFF"/>
-        </w:rPr>
-        <w:t>simultanea</w:t>
-      </w:r>
-      <w:proofErr w:type="spellEnd"/>
-      <w:r>
-        <w:rPr>
-          <w:rFonts w:ascii="Times New Roman" w:hAnsi="Times New Roman" w:cs="Times New Roman"/>
-          <w:color w:val="111111"/>
-          <w:shd w:val="clear" w:color="auto" w:fill="FFFFFF"/>
-        </w:rPr>
-        <w:t>.</w:t>
+        <w:t>Se ejecutan lotes de código de forma totalmente simultanea.</w:t>
       </w:r>
     </w:p>
     <w:p>
@@ -10067,7 +10614,7 @@
           <w:rFonts w:ascii="Times New Roman" w:hAnsi="Times New Roman" w:cs="Times New Roman"/>
         </w:rPr>
       </w:pPr>
-      <w:bookmarkStart w:id="19" w:name="_Toc55951884"/>
+      <w:bookmarkStart w:id="19" w:name="_Toc56057609"/>
       <w:r>
         <w:rPr>
           <w:rFonts w:ascii="Times New Roman" w:hAnsi="Times New Roman" w:cs="Times New Roman"/>
@@ -10172,7 +10719,7 @@
           <w:szCs w:val="28"/>
         </w:rPr>
       </w:pPr>
-      <w:bookmarkStart w:id="20" w:name="_Toc55951885"/>
+      <w:bookmarkStart w:id="20" w:name="_Toc56057610"/>
       <w:r>
         <w:rPr>
           <w:rFonts w:ascii="Times New Roman" w:hAnsi="Times New Roman" w:cs="Times New Roman"/>
@@ -10198,7 +10745,7 @@
           <w:rFonts w:ascii="Times New Roman" w:hAnsi="Times New Roman" w:cs="Times New Roman"/>
         </w:rPr>
       </w:pPr>
-      <w:bookmarkStart w:id="21" w:name="_Toc55951886"/>
+      <w:bookmarkStart w:id="21" w:name="_Toc56057611"/>
       <w:r>
         <w:rPr>
           <w:rFonts w:ascii="Times New Roman" w:hAnsi="Times New Roman" w:cs="Times New Roman"/>
@@ -10400,7 +10947,7 @@
           <w:rFonts w:ascii="Times New Roman" w:hAnsi="Times New Roman" w:cs="Times New Roman"/>
         </w:rPr>
       </w:pPr>
-      <w:bookmarkStart w:id="22" w:name="_Toc55951887"/>
+      <w:bookmarkStart w:id="22" w:name="_Toc56057612"/>
       <w:r>
         <w:rPr>
           <w:rFonts w:ascii="Times New Roman" w:hAnsi="Times New Roman" w:cs="Times New Roman"/>
@@ -10556,7 +11103,7 @@
                                 <w:noProof/>
                               </w:rPr>
                             </w:pPr>
-                            <w:bookmarkStart w:id="23" w:name="_Toc55951925"/>
+                            <w:bookmarkStart w:id="23" w:name="_Toc56057650"/>
                             <w:r>
                               <w:t xml:space="preserve">Ilustración </w:t>
                             </w:r>
@@ -10600,7 +11147,7 @@
                           <w:noProof/>
                         </w:rPr>
                       </w:pPr>
-                      <w:bookmarkStart w:id="24" w:name="_Toc55951925"/>
+                      <w:bookmarkStart w:id="24" w:name="_Toc56057650"/>
                       <w:r>
                         <w:t xml:space="preserve">Ilustración </w:t>
                       </w:r>
@@ -10696,43 +11243,7 @@
           <w:color w:val="111111"/>
           <w:lang w:eastAsia="zh-CN"/>
         </w:rPr>
-        <w:t xml:space="preserve">El primer argumento es una dirección de tipo </w:t>
-      </w:r>
-      <w:proofErr w:type="spellStart"/>
-      <w:r>
-        <w:rPr>
-          <w:rFonts w:ascii="Times New Roman" w:eastAsia="Times New Roman" w:hAnsi="Times New Roman" w:cs="Times New Roman"/>
-          <w:color w:val="111111"/>
-          <w:lang w:eastAsia="zh-CN"/>
-        </w:rPr>
-        <w:t>pthread_t</w:t>
-      </w:r>
-      <w:proofErr w:type="spellEnd"/>
-      <w:r>
-        <w:rPr>
-          <w:rFonts w:ascii="Times New Roman" w:eastAsia="Times New Roman" w:hAnsi="Times New Roman" w:cs="Times New Roman"/>
-          <w:color w:val="111111"/>
-          <w:lang w:eastAsia="zh-CN"/>
-        </w:rPr>
-        <w:t xml:space="preserve">. Una vez que la función se llama con éxito, la variable cuya dirección se pasa como primer argumento contendrá el ID del hilo del hilo recién creado. El segundo argumento puede contener ciertos atributos que queremos que contenga el nuevo hilo. Podría ser una prioridad, etc. El tercer argumento es un puntero de función. Esto es algo a tener en cuenta que cada hilo comienza con una función y que la dirección de las funciones se pasa aquí como tercer argumento para que el kernel sepa desde qué función iniciar el hilo. Como la función (cuya dirección se pasa en el tercer argumento anterior) puede aceptar algunos argumentos también, podemos pasar estos argumentos en forma de puntero a un tipo </w:t>
-      </w:r>
-      <w:proofErr w:type="spellStart"/>
-      <w:r>
-        <w:rPr>
-          <w:rFonts w:ascii="Times New Roman" w:eastAsia="Times New Roman" w:hAnsi="Times New Roman" w:cs="Times New Roman"/>
-          <w:color w:val="111111"/>
-          <w:lang w:eastAsia="zh-CN"/>
-        </w:rPr>
-        <w:t>void</w:t>
-      </w:r>
-      <w:proofErr w:type="spellEnd"/>
-      <w:r>
-        <w:rPr>
-          <w:rFonts w:ascii="Times New Roman" w:eastAsia="Times New Roman" w:hAnsi="Times New Roman" w:cs="Times New Roman"/>
-          <w:color w:val="111111"/>
-          <w:lang w:eastAsia="zh-CN"/>
-        </w:rPr>
-        <w:t>.</w:t>
+        <w:t>El primer argumento es una dirección de tipo pthread_t. Una vez que la función se llama con éxito, la variable cuya dirección se pasa como primer argumento contendrá el ID del hilo del hilo recién creado. El segundo argumento puede contener ciertos atributos que queremos que contenga el nuevo hilo. Podría ser una prioridad, etc. El tercer argumento es un puntero de función. Esto es algo a tener en cuenta que cada hilo comienza con una función y que la dirección de las funciones se pasa aquí como tercer argumento para que el kernel sepa desde qué función iniciar el hilo. Como la función (cuya dirección se pasa en el tercer argumento anterior) puede aceptar algunos argumentos también, podemos pasar estos argumentos en forma de puntero a un tipo void.</w:t>
       </w:r>
     </w:p>
     <w:p>
@@ -10837,7 +11348,7 @@
           <w:lang w:eastAsia="zh-CN"/>
         </w:rPr>
       </w:pPr>
-      <w:bookmarkStart w:id="25" w:name="_Toc55951926"/>
+      <w:bookmarkStart w:id="25" w:name="_Toc56057651"/>
       <w:r>
         <w:t xml:space="preserve">Ilustración </w:t>
       </w:r>
@@ -10920,25 +11431,7 @@
           <w:color w:val="111111"/>
           <w:lang w:eastAsia="zh-CN"/>
         </w:rPr>
-        <w:t xml:space="preserve">Utiliza la función </w:t>
-      </w:r>
-      <w:proofErr w:type="spellStart"/>
-      <w:r>
-        <w:rPr>
-          <w:rFonts w:ascii="Times New Roman" w:eastAsia="Times New Roman" w:hAnsi="Times New Roman" w:cs="Times New Roman"/>
-          <w:color w:val="111111"/>
-          <w:lang w:eastAsia="zh-CN"/>
-        </w:rPr>
-        <w:t>pthread_create</w:t>
-      </w:r>
-      <w:proofErr w:type="spellEnd"/>
-      <w:r>
-        <w:rPr>
-          <w:rFonts w:ascii="Times New Roman" w:eastAsia="Times New Roman" w:hAnsi="Times New Roman" w:cs="Times New Roman"/>
-          <w:color w:val="111111"/>
-          <w:lang w:eastAsia="zh-CN"/>
-        </w:rPr>
-        <w:t xml:space="preserve"> () para crear dos hilos</w:t>
+        <w:t>Utiliza la función pthread_create () para crear dos hilos</w:t>
       </w:r>
       <w:r>
         <w:rPr>
@@ -10994,61 +11487,7 @@
           <w:color w:val="111111"/>
           <w:lang w:eastAsia="zh-CN"/>
         </w:rPr>
-        <w:t>Dentro de la función '</w:t>
-      </w:r>
-      <w:proofErr w:type="spellStart"/>
-      <w:r>
-        <w:rPr>
-          <w:rFonts w:ascii="Times New Roman" w:eastAsia="Times New Roman" w:hAnsi="Times New Roman" w:cs="Times New Roman"/>
-          <w:color w:val="111111"/>
-          <w:lang w:eastAsia="zh-CN"/>
-        </w:rPr>
-        <w:t>doSomeThing</w:t>
-      </w:r>
-      <w:proofErr w:type="spellEnd"/>
-      <w:r>
-        <w:rPr>
-          <w:rFonts w:ascii="Times New Roman" w:eastAsia="Times New Roman" w:hAnsi="Times New Roman" w:cs="Times New Roman"/>
-          <w:color w:val="111111"/>
-          <w:lang w:eastAsia="zh-CN"/>
-        </w:rPr>
-        <w:t xml:space="preserve"> ()', el hilo usa las funciones </w:t>
-      </w:r>
-      <w:proofErr w:type="spellStart"/>
-      <w:r>
-        <w:rPr>
-          <w:rFonts w:ascii="Times New Roman" w:eastAsia="Times New Roman" w:hAnsi="Times New Roman" w:cs="Times New Roman"/>
-          <w:color w:val="111111"/>
-          <w:lang w:eastAsia="zh-CN"/>
-        </w:rPr>
-        <w:t>pthread_self</w:t>
-      </w:r>
-      <w:proofErr w:type="spellEnd"/>
-      <w:r>
-        <w:rPr>
-          <w:rFonts w:ascii="Times New Roman" w:eastAsia="Times New Roman" w:hAnsi="Times New Roman" w:cs="Times New Roman"/>
-          <w:color w:val="111111"/>
-          <w:lang w:eastAsia="zh-CN"/>
-        </w:rPr>
-        <w:t xml:space="preserve"> () y </w:t>
-      </w:r>
-      <w:proofErr w:type="spellStart"/>
-      <w:r>
-        <w:rPr>
-          <w:rFonts w:ascii="Times New Roman" w:eastAsia="Times New Roman" w:hAnsi="Times New Roman" w:cs="Times New Roman"/>
-          <w:color w:val="111111"/>
-          <w:lang w:eastAsia="zh-CN"/>
-        </w:rPr>
-        <w:t>pthread_equal</w:t>
-      </w:r>
-      <w:proofErr w:type="spellEnd"/>
-      <w:r>
-        <w:rPr>
-          <w:rFonts w:ascii="Times New Roman" w:eastAsia="Times New Roman" w:hAnsi="Times New Roman" w:cs="Times New Roman"/>
-          <w:color w:val="111111"/>
-          <w:lang w:eastAsia="zh-CN"/>
-        </w:rPr>
-        <w:t xml:space="preserve"> () para identificar si el hilo en ejecución es el primero o el segundo creado.</w:t>
+        <w:t>Dentro de la función 'doSomeThing ()', el hilo usa las funciones pthread_self () y pthread_equal () para identificar si el hilo en ejecución es el primero o el segundo creado.</w:t>
       </w:r>
     </w:p>
     <w:p>
@@ -11072,73 +11511,37 @@
           <w:color w:val="111111"/>
           <w:lang w:eastAsia="zh-CN"/>
         </w:rPr>
-        <w:t>Además, dentro de la misma función '</w:t>
-      </w:r>
-      <w:proofErr w:type="spellStart"/>
-      <w:r>
+        <w:t>Además, dentro de la misma función 'doSomeThing ()' se ejecuta un bucle for para simular un trabajo que consume mucho tiempo.</w:t>
+      </w:r>
+    </w:p>
+    <w:p>
+      <w:pPr>
+        <w:shd w:val="clear" w:color="auto" w:fill="FFFFFF"/>
+        <w:jc w:val="both"/>
         <w:rPr>
           <w:rFonts w:ascii="Times New Roman" w:eastAsia="Times New Roman" w:hAnsi="Times New Roman" w:cs="Times New Roman"/>
           <w:color w:val="111111"/>
           <w:lang w:eastAsia="zh-CN"/>
         </w:rPr>
-        <w:t>doSomeThing</w:t>
-      </w:r>
-      <w:proofErr w:type="spellEnd"/>
-      <w:r>
+      </w:pPr>
+    </w:p>
+    <w:p>
+      <w:pPr>
+        <w:shd w:val="clear" w:color="auto" w:fill="FFFFFF"/>
+        <w:jc w:val="both"/>
         <w:rPr>
           <w:rFonts w:ascii="Times New Roman" w:eastAsia="Times New Roman" w:hAnsi="Times New Roman" w:cs="Times New Roman"/>
           <w:color w:val="111111"/>
           <w:lang w:eastAsia="zh-CN"/>
         </w:rPr>
-        <w:t xml:space="preserve"> ()' se ejecuta un bucle for para simular un trabajo que consume mucho tiempo.</w:t>
-      </w:r>
-    </w:p>
-    <w:p>
-      <w:pPr>
-        <w:shd w:val="clear" w:color="auto" w:fill="FFFFFF"/>
-        <w:jc w:val="both"/>
+      </w:pPr>
+      <w:r>
         <w:rPr>
           <w:rFonts w:ascii="Times New Roman" w:eastAsia="Times New Roman" w:hAnsi="Times New Roman" w:cs="Times New Roman"/>
           <w:color w:val="111111"/>
           <w:lang w:eastAsia="zh-CN"/>
         </w:rPr>
-      </w:pPr>
-    </w:p>
-    <w:p>
-      <w:pPr>
-        <w:shd w:val="clear" w:color="auto" w:fill="FFFFFF"/>
-        <w:jc w:val="both"/>
-        <w:rPr>
-          <w:rFonts w:ascii="Times New Roman" w:eastAsia="Times New Roman" w:hAnsi="Times New Roman" w:cs="Times New Roman"/>
-          <w:color w:val="111111"/>
-          <w:lang w:eastAsia="zh-CN"/>
-        </w:rPr>
-      </w:pPr>
-      <w:r>
-        <w:rPr>
-          <w:rFonts w:ascii="Times New Roman" w:eastAsia="Times New Roman" w:hAnsi="Times New Roman" w:cs="Times New Roman"/>
-          <w:color w:val="111111"/>
-          <w:lang w:eastAsia="zh-CN"/>
-        </w:rPr>
-        <w:t xml:space="preserve">Ahora bien ejecutan el código </w:t>
-      </w:r>
-      <w:proofErr w:type="spellStart"/>
-      <w:r>
-        <w:rPr>
-          <w:rFonts w:ascii="Times New Roman" w:eastAsia="Times New Roman" w:hAnsi="Times New Roman" w:cs="Times New Roman"/>
-          <w:color w:val="111111"/>
-          <w:lang w:eastAsia="zh-CN"/>
-        </w:rPr>
-        <w:t>tnemos</w:t>
-      </w:r>
-      <w:proofErr w:type="spellEnd"/>
-      <w:r>
-        <w:rPr>
-          <w:rFonts w:ascii="Times New Roman" w:eastAsia="Times New Roman" w:hAnsi="Times New Roman" w:cs="Times New Roman"/>
-          <w:color w:val="111111"/>
-          <w:lang w:eastAsia="zh-CN"/>
-        </w:rPr>
-        <w:t xml:space="preserve"> lo siguiente.</w:t>
+        <w:t>Ahora bien ejecutan el código tnemos lo siguiente.</w:t>
       </w:r>
     </w:p>
     <w:p>
@@ -11195,29 +11598,7 @@
           <w:szCs w:val="20"/>
           <w:lang w:eastAsia="zh-CN"/>
         </w:rPr>
-        <w:t>./</w:t>
-      </w:r>
-      <w:proofErr w:type="spellStart"/>
-      <w:r>
-        <w:rPr>
-          <w:rFonts w:ascii="Consolas" w:eastAsia="Times New Roman" w:hAnsi="Consolas" w:cs="Courier New"/>
-          <w:color w:val="111111"/>
-          <w:sz w:val="20"/>
-          <w:szCs w:val="20"/>
-          <w:lang w:eastAsia="zh-CN"/>
-        </w:rPr>
-        <w:t>threads</w:t>
-      </w:r>
-      <w:proofErr w:type="spellEnd"/>
-      <w:r>
-        <w:rPr>
-          <w:rFonts w:ascii="Consolas" w:eastAsia="Times New Roman" w:hAnsi="Consolas" w:cs="Courier New"/>
-          <w:color w:val="111111"/>
-          <w:sz w:val="20"/>
-          <w:szCs w:val="20"/>
-          <w:lang w:eastAsia="zh-CN"/>
-        </w:rPr>
-        <w:t xml:space="preserve"> </w:t>
+        <w:t xml:space="preserve">./threads </w:t>
       </w:r>
     </w:p>
     <w:p>
@@ -11462,7 +11843,7 @@
           <w:szCs w:val="28"/>
         </w:rPr>
       </w:pPr>
-      <w:bookmarkStart w:id="26" w:name="_Toc55951888"/>
+      <w:bookmarkStart w:id="26" w:name="_Toc56057613"/>
       <w:r>
         <w:rPr>
           <w:rFonts w:ascii="Times New Roman" w:hAnsi="Times New Roman" w:cs="Times New Roman"/>
@@ -11484,7 +11865,7 @@
           <w:rFonts w:ascii="Times New Roman" w:hAnsi="Times New Roman" w:cs="Times New Roman"/>
         </w:rPr>
       </w:pPr>
-      <w:bookmarkStart w:id="27" w:name="_Toc55951889"/>
+      <w:bookmarkStart w:id="27" w:name="_Toc56057614"/>
       <w:r>
         <w:rPr>
           <w:rFonts w:ascii="Times New Roman" w:hAnsi="Times New Roman" w:cs="Times New Roman"/>
@@ -11681,7 +12062,7 @@
           <w:rFonts w:ascii="Times New Roman" w:hAnsi="Times New Roman" w:cs="Times New Roman"/>
         </w:rPr>
       </w:pPr>
-      <w:bookmarkStart w:id="28" w:name="_Toc55951890"/>
+      <w:bookmarkStart w:id="28" w:name="_Toc56057615"/>
       <w:r>
         <w:rPr>
           <w:rFonts w:ascii="Times New Roman" w:hAnsi="Times New Roman" w:cs="Times New Roman"/>
@@ -11899,7 +12280,7 @@
           <w:rFonts w:ascii="Times New Roman" w:hAnsi="Times New Roman" w:cs="Times New Roman"/>
         </w:rPr>
       </w:pPr>
-      <w:bookmarkStart w:id="29" w:name="_Toc55951927"/>
+      <w:bookmarkStart w:id="29" w:name="_Toc56057652"/>
       <w:r>
         <w:t xml:space="preserve">Ilustración </w:t>
       </w:r>
@@ -11924,7 +12305,7 @@
           <w:rFonts w:ascii="Times New Roman" w:hAnsi="Times New Roman" w:cs="Times New Roman"/>
         </w:rPr>
       </w:pPr>
-      <w:bookmarkStart w:id="30" w:name="_Toc55951891"/>
+      <w:bookmarkStart w:id="30" w:name="_Toc56057616"/>
       <w:r>
         <w:rPr>
           <w:rFonts w:ascii="Times New Roman" w:hAnsi="Times New Roman" w:cs="Times New Roman"/>
@@ -12142,7 +12523,7 @@
         <w:pStyle w:val="Descripcin"/>
         <w:jc w:val="center"/>
       </w:pPr>
-      <w:bookmarkStart w:id="31" w:name="_Toc55951928"/>
+      <w:bookmarkStart w:id="31" w:name="_Toc56057653"/>
       <w:r>
         <w:t xml:space="preserve">Ilustración </w:t>
       </w:r>
@@ -12173,7 +12554,7 @@
           <w:rFonts w:ascii="Times New Roman" w:hAnsi="Times New Roman" w:cs="Times New Roman"/>
         </w:rPr>
       </w:pPr>
-      <w:bookmarkStart w:id="32" w:name="_Toc55951892"/>
+      <w:bookmarkStart w:id="32" w:name="_Toc56057617"/>
       <w:r>
         <w:rPr>
           <w:rFonts w:ascii="Times New Roman" w:hAnsi="Times New Roman" w:cs="Times New Roman"/>
@@ -12396,7 +12777,7 @@
         <w:pStyle w:val="Descripcin"/>
         <w:jc w:val="center"/>
       </w:pPr>
-      <w:bookmarkStart w:id="33" w:name="_Toc55951929"/>
+      <w:bookmarkStart w:id="33" w:name="_Toc56057654"/>
       <w:r>
         <w:t xml:space="preserve">Ilustración </w:t>
       </w:r>
@@ -12651,7 +13032,7 @@
         </w:rPr>
       </w:pPr>
       <w:bookmarkStart w:id="34" w:name="_Toc55900208"/>
-      <w:bookmarkStart w:id="35" w:name="_Toc55951893"/>
+      <w:bookmarkStart w:id="35" w:name="_Toc56057618"/>
       <w:r>
         <w:rPr>
           <w:rFonts w:ascii="Times New Roman" w:hAnsi="Times New Roman" w:cs="Times New Roman"/>
@@ -12870,7 +13251,7 @@
         </w:rPr>
       </w:pPr>
       <w:bookmarkStart w:id="36" w:name="_Toc55900209"/>
-      <w:bookmarkStart w:id="37" w:name="_Toc55951894"/>
+      <w:bookmarkStart w:id="37" w:name="_Toc56057619"/>
       <w:r>
         <w:rPr>
           <w:rFonts w:ascii="Times New Roman" w:hAnsi="Times New Roman" w:cs="Times New Roman"/>
@@ -13002,7 +13383,7 @@
         </w:rPr>
       </w:pPr>
       <w:bookmarkStart w:id="38" w:name="_Toc55900210"/>
-      <w:bookmarkStart w:id="39" w:name="_Toc55951895"/>
+      <w:bookmarkStart w:id="39" w:name="_Toc56057620"/>
       <w:r>
         <w:rPr>
           <w:rFonts w:ascii="Times New Roman" w:hAnsi="Times New Roman" w:cs="Times New Roman"/>
@@ -13087,7 +13468,7 @@
         <w:pStyle w:val="Descripcin"/>
         <w:jc w:val="center"/>
       </w:pPr>
-      <w:bookmarkStart w:id="40" w:name="_Toc55951930"/>
+      <w:bookmarkStart w:id="40" w:name="_Toc56057655"/>
       <w:r>
         <w:t xml:space="preserve">Ilustración </w:t>
       </w:r>
@@ -13197,7 +13578,7 @@
         <w:pStyle w:val="Descripcin"/>
         <w:jc w:val="center"/>
       </w:pPr>
-      <w:bookmarkStart w:id="41" w:name="_Toc55951931"/>
+      <w:bookmarkStart w:id="41" w:name="_Toc56057656"/>
       <w:r>
         <w:t xml:space="preserve">Ilustración </w:t>
       </w:r>
@@ -13247,107 +13628,51 @@
         <w:rPr>
           <w:rFonts w:ascii="Times New Roman" w:hAnsi="Times New Roman" w:cs="Times New Roman"/>
         </w:rPr>
-        <w:t xml:space="preserve">Cabe destacar que en esta sección básicamente se hicieron toda la validaciones como por ejemplo en caso de que no tengamos una definición de los creada lo mostro mensaje de error, pero también como lo es el caso al detener una definición de la cantidad de hilos que queremos entonces se limitará a mostrarnos simplemente el </w:t>
-      </w:r>
-      <w:proofErr w:type="spellStart"/>
-      <w:r>
-        <w:rPr>
-          <w:rFonts w:ascii="Times New Roman" w:hAnsi="Times New Roman" w:cs="Times New Roman"/>
-        </w:rPr>
-        <w:t>el</w:t>
-      </w:r>
-      <w:proofErr w:type="spellEnd"/>
-      <w:r>
-        <w:rPr>
-          <w:rFonts w:ascii="Times New Roman" w:hAnsi="Times New Roman" w:cs="Times New Roman"/>
-        </w:rPr>
-        <w:t xml:space="preserve"> mensaje que nosotros queremos con información que nosotros le estamos pidiendo.</w:t>
-      </w:r>
-    </w:p>
-    <w:p>
-      <w:pPr>
-        <w:jc w:val="both"/>
-        <w:rPr>
-          <w:rFonts w:ascii="Times New Roman" w:hAnsi="Times New Roman" w:cs="Times New Roman"/>
-        </w:rPr>
-      </w:pPr>
-    </w:p>
-    <w:p>
-      <w:pPr>
-        <w:jc w:val="both"/>
-        <w:rPr>
-          <w:rFonts w:ascii="Times New Roman" w:hAnsi="Times New Roman" w:cs="Times New Roman"/>
-        </w:rPr>
-      </w:pPr>
-      <w:r>
-        <w:rPr>
-          <w:rFonts w:ascii="Times New Roman" w:hAnsi="Times New Roman" w:cs="Times New Roman"/>
-        </w:rPr>
-        <w:t xml:space="preserve">Al estar trabajando directamente lenguaje de programación C, en la impresión directamente se pusieron los símbolos de carácter </w:t>
-      </w:r>
-      <w:proofErr w:type="spellStart"/>
-      <w:r>
-        <w:rPr>
-          <w:rFonts w:ascii="Times New Roman" w:hAnsi="Times New Roman" w:cs="Times New Roman"/>
-        </w:rPr>
-        <w:t>guión</w:t>
-      </w:r>
-      <w:proofErr w:type="spellEnd"/>
-      <w:r>
-        <w:rPr>
-          <w:rFonts w:ascii="Times New Roman" w:hAnsi="Times New Roman" w:cs="Times New Roman"/>
-        </w:rPr>
-        <w:t xml:space="preserve"> con la finalidad de poder mantener todo la consola un poco más organizado y no confundir los datos al momento del impresión, </w:t>
-      </w:r>
-      <w:proofErr w:type="spellStart"/>
-      <w:r>
-        <w:rPr>
-          <w:rFonts w:ascii="Times New Roman" w:hAnsi="Times New Roman" w:cs="Times New Roman"/>
-        </w:rPr>
-        <w:t>desta</w:t>
-      </w:r>
-      <w:proofErr w:type="spellEnd"/>
-      <w:r>
-        <w:rPr>
-          <w:rFonts w:ascii="Times New Roman" w:hAnsi="Times New Roman" w:cs="Times New Roman"/>
-        </w:rPr>
-        <w:t xml:space="preserve"> manera tenerlos bien identificados en todo momento.</w:t>
-      </w:r>
-    </w:p>
-    <w:p>
-      <w:pPr>
-        <w:jc w:val="both"/>
-        <w:rPr>
-          <w:rFonts w:ascii="Times New Roman" w:hAnsi="Times New Roman" w:cs="Times New Roman"/>
-        </w:rPr>
-      </w:pPr>
-    </w:p>
-    <w:p>
-      <w:pPr>
-        <w:jc w:val="both"/>
-        <w:rPr>
-          <w:rFonts w:ascii="Times New Roman" w:hAnsi="Times New Roman" w:cs="Times New Roman"/>
-        </w:rPr>
-      </w:pPr>
-      <w:r>
-        <w:rPr>
-          <w:rFonts w:ascii="Times New Roman" w:hAnsi="Times New Roman" w:cs="Times New Roman"/>
-        </w:rPr>
-        <w:t xml:space="preserve">Queremos recalcar que hemos ingresado estos datos y los humos impresiona terminan </w:t>
-      </w:r>
-      <w:proofErr w:type="spellStart"/>
-      <w:r>
-        <w:rPr>
-          <w:rFonts w:ascii="Times New Roman" w:hAnsi="Times New Roman" w:cs="Times New Roman"/>
-        </w:rPr>
-        <w:t>de el</w:t>
-      </w:r>
-      <w:proofErr w:type="spellEnd"/>
-      <w:r>
-        <w:rPr>
-          <w:rFonts w:ascii="Times New Roman" w:hAnsi="Times New Roman" w:cs="Times New Roman"/>
-        </w:rPr>
-        <w:t xml:space="preserve"> sistema operativo por el simple motivo de que es imprescindible que tengamos bien identificados a cada uno de los hilos y desde luego también tenemos datos del padre para poder verificar que en efecto esto serán derivados de un hilo principal.</w:t>
+        <w:t>Cabe destacar que en esta sección básicamente se hicieron toda la validaciones como por ejemplo en caso de que no tengamos una definición de los creada lo mostro mensaje de error, pero también como lo es el caso al detener una definición de la cantidad de hilos que queremos entonces se limitará a mostrarnos simplemente el el mensaje que nosotros queremos con información que nosotros le estamos pidiendo.</w:t>
+      </w:r>
+    </w:p>
+    <w:p>
+      <w:pPr>
+        <w:jc w:val="both"/>
+        <w:rPr>
+          <w:rFonts w:ascii="Times New Roman" w:hAnsi="Times New Roman" w:cs="Times New Roman"/>
+        </w:rPr>
+      </w:pPr>
+    </w:p>
+    <w:p>
+      <w:pPr>
+        <w:jc w:val="both"/>
+        <w:rPr>
+          <w:rFonts w:ascii="Times New Roman" w:hAnsi="Times New Roman" w:cs="Times New Roman"/>
+        </w:rPr>
+      </w:pPr>
+      <w:r>
+        <w:rPr>
+          <w:rFonts w:ascii="Times New Roman" w:hAnsi="Times New Roman" w:cs="Times New Roman"/>
+        </w:rPr>
+        <w:t>Al estar trabajando directamente lenguaje de programación C, en la impresión directamente se pusieron los símbolos de carácter guión con la finalidad de poder mantener todo la consola un poco más organizado y no confundir los datos al momento del impresión, desta manera tenerlos bien identificados en todo momento.</w:t>
+      </w:r>
+    </w:p>
+    <w:p>
+      <w:pPr>
+        <w:jc w:val="both"/>
+        <w:rPr>
+          <w:rFonts w:ascii="Times New Roman" w:hAnsi="Times New Roman" w:cs="Times New Roman"/>
+        </w:rPr>
+      </w:pPr>
+    </w:p>
+    <w:p>
+      <w:pPr>
+        <w:jc w:val="both"/>
+        <w:rPr>
+          <w:rFonts w:ascii="Times New Roman" w:hAnsi="Times New Roman" w:cs="Times New Roman"/>
+        </w:rPr>
+      </w:pPr>
+      <w:r>
+        <w:rPr>
+          <w:rFonts w:ascii="Times New Roman" w:hAnsi="Times New Roman" w:cs="Times New Roman"/>
+        </w:rPr>
+        <w:t>Queremos recalcar que hemos ingresado estos datos y los humos impresiona terminan de el sistema operativo por el simple motivo de que es imprescindible que tengamos bien identificados a cada uno de los hilos y desde luego también tenemos datos del padre para poder verificar que en efecto esto serán derivados de un hilo principal.</w:t>
       </w:r>
     </w:p>
     <w:p>
@@ -13402,7 +13727,7 @@
         <w:pStyle w:val="Descripcin"/>
         <w:jc w:val="center"/>
       </w:pPr>
-      <w:bookmarkStart w:id="42" w:name="_Toc55951932"/>
+      <w:bookmarkStart w:id="42" w:name="_Toc56057657"/>
       <w:r>
         <w:t xml:space="preserve">Ilustración </w:t>
       </w:r>
@@ -13430,35 +13755,7 @@
         <w:rPr>
           <w:rFonts w:ascii="Times New Roman" w:hAnsi="Times New Roman" w:cs="Times New Roman"/>
         </w:rPr>
-        <w:t xml:space="preserve">Finalmente en nuestro main, basta con que haga monde impresión del hilo principal, lo cual es bastante sencillo porque simplemente tenemos que hace referencia a ellos en la impresión respetando la estructura que hemos nosotros definido y por último simplemente hacemos la llamada a nuestra función para hacer aparecer los hilos que nosotros queramos, es importante recalcar que debemos pasar del parámetro de la cantidad de hilos que queramos generar partiendo del primer hilo, lo bonito de este código es que nos permite y nos da la posibilidad de crear una cantidad n de hilos lo cual está bastante bien si es que queremos ver </w:t>
-      </w:r>
-      <w:proofErr w:type="spellStart"/>
-      <w:r>
-        <w:rPr>
-          <w:rFonts w:ascii="Times New Roman" w:hAnsi="Times New Roman" w:cs="Times New Roman"/>
-        </w:rPr>
-        <w:t>como</w:t>
-      </w:r>
-      <w:proofErr w:type="spellEnd"/>
-      <w:r>
-        <w:rPr>
-          <w:rFonts w:ascii="Times New Roman" w:hAnsi="Times New Roman" w:cs="Times New Roman"/>
-        </w:rPr>
-        <w:t xml:space="preserve"> es que se generan y poder entender mucho mejor pues mucho más de sus datos </w:t>
-      </w:r>
-      <w:proofErr w:type="spellStart"/>
-      <w:r>
-        <w:rPr>
-          <w:rFonts w:ascii="Times New Roman" w:hAnsi="Times New Roman" w:cs="Times New Roman"/>
-        </w:rPr>
-        <w:t>el</w:t>
-      </w:r>
-      <w:proofErr w:type="spellEnd"/>
-      <w:r>
-        <w:rPr>
-          <w:rFonts w:ascii="Times New Roman" w:hAnsi="Times New Roman" w:cs="Times New Roman"/>
-        </w:rPr>
-        <w:t xml:space="preserve"> información que el programa que hemos creado nos proporciona.</w:t>
+        <w:t>Finalmente en nuestro main, basta con que haga monde impresión del hilo principal, lo cual es bastante sencillo porque simplemente tenemos que hace referencia a ellos en la impresión respetando la estructura que hemos nosotros definido y por último simplemente hacemos la llamada a nuestra función para hacer aparecer los hilos que nosotros queramos, es importante recalcar que debemos pasar del parámetro de la cantidad de hilos que queramos generar partiendo del primer hilo, lo bonito de este código es que nos permite y nos da la posibilidad de crear una cantidad n de hilos lo cual está bastante bien si es que queremos ver como es que se generan y poder entender mucho mejor pues mucho más de sus datos el información que el programa que hemos creado nos proporciona.</w:t>
       </w:r>
     </w:p>
     <w:p/>
@@ -13512,7 +13809,7 @@
         <w:pStyle w:val="Descripcin"/>
         <w:jc w:val="center"/>
       </w:pPr>
-      <w:bookmarkStart w:id="43" w:name="_Toc55951933"/>
+      <w:bookmarkStart w:id="43" w:name="_Toc56057658"/>
       <w:r>
         <w:t xml:space="preserve">Ilustración </w:t>
       </w:r>
@@ -13541,7 +13838,7 @@
         </w:rPr>
       </w:pPr>
       <w:bookmarkStart w:id="44" w:name="_Toc55900211"/>
-      <w:bookmarkStart w:id="45" w:name="_Toc55951896"/>
+      <w:bookmarkStart w:id="45" w:name="_Toc56057621"/>
       <w:r>
         <w:rPr>
           <w:rFonts w:ascii="Times New Roman" w:hAnsi="Times New Roman" w:cs="Times New Roman"/>
@@ -13715,9 +14012,21 @@
           <w:szCs w:val="20"/>
           <w:lang w:eastAsia="zh-CN"/>
         </w:rPr>
-        <w:t>a otro sistema, si </w:t>
-      </w:r>
-      <w:proofErr w:type="spellStart"/>
+        <w:t>a otro sistema, si buscaramos portabilidad</w:t>
+      </w:r>
+    </w:p>
+    <w:p>
+      <w:pPr>
+        <w:shd w:val="clear" w:color="auto" w:fill="FFFFFF" w:themeFill="background1"/>
+        <w:spacing w:line="270" w:lineRule="atLeast"/>
+        <w:rPr>
+          <w:rFonts w:ascii="Consolas" w:eastAsia="Times New Roman" w:hAnsi="Consolas" w:cs="Times New Roman"/>
+          <w:color w:val="000000" w:themeColor="text1"/>
+          <w:sz w:val="20"/>
+          <w:szCs w:val="20"/>
+          <w:lang w:eastAsia="zh-CN"/>
+        </w:rPr>
+      </w:pPr>
       <w:r>
         <w:rPr>
           <w:rFonts w:ascii="Consolas" w:eastAsia="Times New Roman" w:hAnsi="Consolas" w:cs="Times New Roman"/>
@@ -13728,9 +14037,21 @@
           <w:szCs w:val="20"/>
           <w:lang w:eastAsia="zh-CN"/>
         </w:rPr>
-        <w:t>buscaramos</w:t>
-      </w:r>
-      <w:proofErr w:type="spellEnd"/>
+        <w:t>usariamos _POSIX_C_SOURCE=200809L, pero en este caso no</w:t>
+      </w:r>
+    </w:p>
+    <w:p>
+      <w:pPr>
+        <w:shd w:val="clear" w:color="auto" w:fill="FFFFFF" w:themeFill="background1"/>
+        <w:spacing w:line="270" w:lineRule="atLeast"/>
+        <w:rPr>
+          <w:rFonts w:ascii="Consolas" w:eastAsia="Times New Roman" w:hAnsi="Consolas" w:cs="Times New Roman"/>
+          <w:color w:val="000000" w:themeColor="text1"/>
+          <w:sz w:val="20"/>
+          <w:szCs w:val="20"/>
+          <w:lang w:eastAsia="zh-CN"/>
+        </w:rPr>
+      </w:pPr>
       <w:r>
         <w:rPr>
           <w:rFonts w:ascii="Consolas" w:eastAsia="Times New Roman" w:hAnsi="Consolas" w:cs="Times New Roman"/>
@@ -13741,7 +14062,7 @@
           <w:szCs w:val="20"/>
           <w:lang w:eastAsia="zh-CN"/>
         </w:rPr>
-        <w:t> portabilidad</w:t>
+        <w:t>es necesario.*/</w:t>
       </w:r>
     </w:p>
     <w:p>
@@ -13756,7 +14077,249 @@
           <w:lang w:eastAsia="zh-CN"/>
         </w:rPr>
       </w:pPr>
-      <w:proofErr w:type="spellStart"/>
+    </w:p>
+    <w:p>
+      <w:pPr>
+        <w:shd w:val="clear" w:color="auto" w:fill="FFFFFF" w:themeFill="background1"/>
+        <w:spacing w:line="270" w:lineRule="atLeast"/>
+        <w:rPr>
+          <w:rFonts w:ascii="Consolas" w:eastAsia="Times New Roman" w:hAnsi="Consolas" w:cs="Times New Roman"/>
+          <w:color w:val="000000" w:themeColor="text1"/>
+          <w:sz w:val="20"/>
+          <w:szCs w:val="20"/>
+          <w:lang w:eastAsia="zh-CN"/>
+        </w:rPr>
+      </w:pPr>
+      <w:r>
+        <w:rPr>
+          <w:rFonts w:ascii="Consolas" w:eastAsia="Times New Roman" w:hAnsi="Consolas" w:cs="Times New Roman"/>
+          <w:color w:val="000000" w:themeColor="text1"/>
+          <w:sz w:val="20"/>
+          <w:szCs w:val="20"/>
+          <w:lang w:eastAsia="zh-CN"/>
+        </w:rPr>
+        <w:t>#include &lt;unistd.h&gt;</w:t>
+      </w:r>
+    </w:p>
+    <w:p>
+      <w:pPr>
+        <w:shd w:val="clear" w:color="auto" w:fill="FFFFFF" w:themeFill="background1"/>
+        <w:spacing w:line="270" w:lineRule="atLeast"/>
+        <w:rPr>
+          <w:rFonts w:ascii="Consolas" w:eastAsia="Times New Roman" w:hAnsi="Consolas" w:cs="Times New Roman"/>
+          <w:color w:val="000000" w:themeColor="text1"/>
+          <w:sz w:val="20"/>
+          <w:szCs w:val="20"/>
+          <w:lang w:val="en-US" w:eastAsia="zh-CN"/>
+        </w:rPr>
+      </w:pPr>
+      <w:r>
+        <w:rPr>
+          <w:rFonts w:ascii="Consolas" w:eastAsia="Times New Roman" w:hAnsi="Consolas" w:cs="Times New Roman"/>
+          <w:color w:val="000000" w:themeColor="text1"/>
+          <w:sz w:val="20"/>
+          <w:szCs w:val="20"/>
+          <w:lang w:val="en-US" w:eastAsia="zh-CN"/>
+        </w:rPr>
+        <w:t>#include &lt;sys/types.h&gt;</w:t>
+      </w:r>
+    </w:p>
+    <w:p>
+      <w:pPr>
+        <w:shd w:val="clear" w:color="auto" w:fill="FFFFFF" w:themeFill="background1"/>
+        <w:spacing w:line="270" w:lineRule="atLeast"/>
+        <w:rPr>
+          <w:rFonts w:ascii="Consolas" w:eastAsia="Times New Roman" w:hAnsi="Consolas" w:cs="Times New Roman"/>
+          <w:color w:val="000000" w:themeColor="text1"/>
+          <w:sz w:val="20"/>
+          <w:szCs w:val="20"/>
+          <w:lang w:val="en-US" w:eastAsia="zh-CN"/>
+        </w:rPr>
+      </w:pPr>
+      <w:r>
+        <w:rPr>
+          <w:rFonts w:ascii="Consolas" w:eastAsia="Times New Roman" w:hAnsi="Consolas" w:cs="Times New Roman"/>
+          <w:color w:val="000000" w:themeColor="text1"/>
+          <w:sz w:val="20"/>
+          <w:szCs w:val="20"/>
+          <w:lang w:val="en-US" w:eastAsia="zh-CN"/>
+        </w:rPr>
+        <w:t>#include &lt;stdio.h&gt;</w:t>
+      </w:r>
+    </w:p>
+    <w:p>
+      <w:pPr>
+        <w:shd w:val="clear" w:color="auto" w:fill="FFFFFF" w:themeFill="background1"/>
+        <w:spacing w:line="270" w:lineRule="atLeast"/>
+        <w:rPr>
+          <w:rFonts w:ascii="Consolas" w:eastAsia="Times New Roman" w:hAnsi="Consolas" w:cs="Times New Roman"/>
+          <w:color w:val="000000" w:themeColor="text1"/>
+          <w:sz w:val="20"/>
+          <w:szCs w:val="20"/>
+          <w:lang w:val="en-US" w:eastAsia="zh-CN"/>
+        </w:rPr>
+      </w:pPr>
+      <w:r>
+        <w:rPr>
+          <w:rFonts w:ascii="Consolas" w:eastAsia="Times New Roman" w:hAnsi="Consolas" w:cs="Times New Roman"/>
+          <w:color w:val="000000" w:themeColor="text1"/>
+          <w:sz w:val="20"/>
+          <w:szCs w:val="20"/>
+          <w:lang w:val="en-US" w:eastAsia="zh-CN"/>
+        </w:rPr>
+        <w:t>#include &lt;stdlib.h&gt;</w:t>
+      </w:r>
+    </w:p>
+    <w:p>
+      <w:pPr>
+        <w:shd w:val="clear" w:color="auto" w:fill="FFFFFF" w:themeFill="background1"/>
+        <w:spacing w:line="270" w:lineRule="atLeast"/>
+        <w:rPr>
+          <w:rFonts w:ascii="Consolas" w:eastAsia="Times New Roman" w:hAnsi="Consolas" w:cs="Times New Roman"/>
+          <w:color w:val="000000" w:themeColor="text1"/>
+          <w:sz w:val="20"/>
+          <w:szCs w:val="20"/>
+          <w:lang w:val="en-US" w:eastAsia="zh-CN"/>
+        </w:rPr>
+      </w:pPr>
+      <w:r>
+        <w:rPr>
+          <w:rFonts w:ascii="Consolas" w:eastAsia="Times New Roman" w:hAnsi="Consolas" w:cs="Times New Roman"/>
+          <w:color w:val="000000" w:themeColor="text1"/>
+          <w:sz w:val="20"/>
+          <w:szCs w:val="20"/>
+          <w:lang w:val="en-US" w:eastAsia="zh-CN"/>
+        </w:rPr>
+        <w:t>#include &lt;pthread.h&gt;</w:t>
+      </w:r>
+    </w:p>
+    <w:p>
+      <w:pPr>
+        <w:shd w:val="clear" w:color="auto" w:fill="FFFFFF" w:themeFill="background1"/>
+        <w:spacing w:line="270" w:lineRule="atLeast"/>
+        <w:rPr>
+          <w:rFonts w:ascii="Consolas" w:eastAsia="Times New Roman" w:hAnsi="Consolas" w:cs="Times New Roman"/>
+          <w:color w:val="000000" w:themeColor="text1"/>
+          <w:sz w:val="20"/>
+          <w:szCs w:val="20"/>
+          <w:lang w:val="en-US" w:eastAsia="zh-CN"/>
+        </w:rPr>
+      </w:pPr>
+      <w:r>
+        <w:rPr>
+          <w:rFonts w:ascii="Consolas" w:eastAsia="Times New Roman" w:hAnsi="Consolas" w:cs="Times New Roman"/>
+          <w:color w:val="000000" w:themeColor="text1"/>
+          <w:sz w:val="20"/>
+          <w:szCs w:val="20"/>
+          <w:lang w:val="en-US" w:eastAsia="zh-CN"/>
+        </w:rPr>
+        <w:t>#include &lt;sys/syscall.h&gt;</w:t>
+      </w:r>
+    </w:p>
+    <w:p>
+      <w:pPr>
+        <w:shd w:val="clear" w:color="auto" w:fill="FFFFFF" w:themeFill="background1"/>
+        <w:spacing w:line="270" w:lineRule="atLeast"/>
+        <w:rPr>
+          <w:rFonts w:ascii="Consolas" w:eastAsia="Times New Roman" w:hAnsi="Consolas" w:cs="Times New Roman"/>
+          <w:color w:val="000000" w:themeColor="text1"/>
+          <w:sz w:val="20"/>
+          <w:szCs w:val="20"/>
+          <w:lang w:val="en-US" w:eastAsia="zh-CN"/>
+        </w:rPr>
+      </w:pPr>
+      <w:r>
+        <w:rPr>
+          <w:rFonts w:ascii="Consolas" w:eastAsia="Times New Roman" w:hAnsi="Consolas" w:cs="Times New Roman"/>
+          <w:color w:val="000000" w:themeColor="text1"/>
+          <w:sz w:val="20"/>
+          <w:szCs w:val="20"/>
+          <w:lang w:val="en-US" w:eastAsia="zh-CN"/>
+        </w:rPr>
+        <w:t>#include &lt;string.h&gt;</w:t>
+      </w:r>
+    </w:p>
+    <w:p>
+      <w:pPr>
+        <w:shd w:val="clear" w:color="auto" w:fill="FFFFFF" w:themeFill="background1"/>
+        <w:spacing w:line="270" w:lineRule="atLeast"/>
+        <w:rPr>
+          <w:rFonts w:ascii="Consolas" w:eastAsia="Times New Roman" w:hAnsi="Consolas" w:cs="Times New Roman"/>
+          <w:color w:val="000000" w:themeColor="text1"/>
+          <w:sz w:val="20"/>
+          <w:szCs w:val="20"/>
+          <w:lang w:val="en-US" w:eastAsia="zh-CN"/>
+        </w:rPr>
+      </w:pPr>
+    </w:p>
+    <w:p>
+      <w:pPr>
+        <w:shd w:val="clear" w:color="auto" w:fill="FFFFFF" w:themeFill="background1"/>
+        <w:spacing w:line="270" w:lineRule="atLeast"/>
+        <w:rPr>
+          <w:rFonts w:ascii="Consolas" w:eastAsia="Times New Roman" w:hAnsi="Consolas" w:cs="Times New Roman"/>
+          <w:color w:val="000000" w:themeColor="text1"/>
+          <w:sz w:val="20"/>
+          <w:szCs w:val="20"/>
+          <w:lang w:eastAsia="zh-CN"/>
+        </w:rPr>
+      </w:pPr>
+      <w:r>
+        <w:rPr>
+          <w:rFonts w:ascii="Consolas" w:eastAsia="Times New Roman" w:hAnsi="Consolas" w:cs="Times New Roman"/>
+          <w:color w:val="000000" w:themeColor="text1"/>
+          <w:sz w:val="20"/>
+          <w:szCs w:val="20"/>
+          <w:lang w:eastAsia="zh-CN"/>
+        </w:rPr>
+        <w:t>typedef struct{</w:t>
+      </w:r>
+    </w:p>
+    <w:p>
+      <w:pPr>
+        <w:shd w:val="clear" w:color="auto" w:fill="FFFFFF" w:themeFill="background1"/>
+        <w:spacing w:line="270" w:lineRule="atLeast"/>
+        <w:rPr>
+          <w:rFonts w:ascii="Consolas" w:eastAsia="Times New Roman" w:hAnsi="Consolas" w:cs="Times New Roman"/>
+          <w:color w:val="000000" w:themeColor="text1"/>
+          <w:sz w:val="20"/>
+          <w:szCs w:val="20"/>
+          <w:lang w:eastAsia="zh-CN"/>
+        </w:rPr>
+      </w:pPr>
+      <w:r>
+        <w:rPr>
+          <w:rFonts w:ascii="Consolas" w:eastAsia="Times New Roman" w:hAnsi="Consolas" w:cs="Times New Roman"/>
+          <w:color w:val="000000" w:themeColor="text1"/>
+          <w:sz w:val="20"/>
+          <w:szCs w:val="20"/>
+          <w:lang w:eastAsia="zh-CN"/>
+        </w:rPr>
+        <w:t>    int contador;</w:t>
+      </w:r>
+    </w:p>
+    <w:p>
+      <w:pPr>
+        <w:shd w:val="clear" w:color="auto" w:fill="FFFFFF" w:themeFill="background1"/>
+        <w:spacing w:line="270" w:lineRule="atLeast"/>
+        <w:rPr>
+          <w:rFonts w:ascii="Consolas" w:eastAsia="Times New Roman" w:hAnsi="Consolas" w:cs="Times New Roman"/>
+          <w:color w:val="000000" w:themeColor="text1"/>
+          <w:sz w:val="20"/>
+          <w:szCs w:val="20"/>
+          <w:lang w:eastAsia="zh-CN"/>
+        </w:rPr>
+      </w:pPr>
+      <w:r>
+        <w:rPr>
+          <w:rFonts w:ascii="Consolas" w:eastAsia="Times New Roman" w:hAnsi="Consolas" w:cs="Times New Roman"/>
+          <w:color w:val="000000" w:themeColor="text1"/>
+          <w:sz w:val="20"/>
+          <w:szCs w:val="20"/>
+          <w:lang w:eastAsia="zh-CN"/>
+        </w:rPr>
+        <w:t>    </w:t>
+      </w:r>
       <w:r>
         <w:rPr>
           <w:rFonts w:ascii="Consolas" w:eastAsia="Times New Roman" w:hAnsi="Consolas" w:cs="Times New Roman"/>
@@ -13767,9 +14330,21 @@
           <w:szCs w:val="20"/>
           <w:lang w:eastAsia="zh-CN"/>
         </w:rPr>
-        <w:t>usariamos</w:t>
-      </w:r>
-      <w:proofErr w:type="spellEnd"/>
+        <w:t>/*Debemos acceder a la parte de la pid</w:t>
+      </w:r>
+    </w:p>
+    <w:p>
+      <w:pPr>
+        <w:shd w:val="clear" w:color="auto" w:fill="FFFFFF" w:themeFill="background1"/>
+        <w:spacing w:line="270" w:lineRule="atLeast"/>
+        <w:rPr>
+          <w:rFonts w:ascii="Consolas" w:eastAsia="Times New Roman" w:hAnsi="Consolas" w:cs="Times New Roman"/>
+          <w:color w:val="000000" w:themeColor="text1"/>
+          <w:sz w:val="20"/>
+          <w:szCs w:val="20"/>
+          <w:lang w:eastAsia="zh-CN"/>
+        </w:rPr>
+      </w:pPr>
       <w:r>
         <w:rPr>
           <w:rFonts w:ascii="Consolas" w:eastAsia="Times New Roman" w:hAnsi="Consolas" w:cs="Times New Roman"/>
@@ -13780,7 +14355,7 @@
           <w:szCs w:val="20"/>
           <w:lang w:eastAsia="zh-CN"/>
         </w:rPr>
-        <w:t> _POSIX_C_SOURCE=200809L, pero en este caso no</w:t>
+        <w:t>    el identificador de nuestro hilo y a</w:t>
       </w:r>
     </w:p>
     <w:p>
@@ -13805,7 +14380,7 @@
           <w:szCs w:val="20"/>
           <w:lang w:eastAsia="zh-CN"/>
         </w:rPr>
-        <w:t>es necesario.*/</w:t>
+        <w:t>    los pthreads*/</w:t>
       </w:r>
     </w:p>
     <w:p>
@@ -13820,11 +14395,7 @@
           <w:lang w:eastAsia="zh-CN"/>
         </w:rPr>
       </w:pPr>
-    </w:p>
-    <w:p>
-      <w:pPr>
-        <w:shd w:val="clear" w:color="auto" w:fill="FFFFFF" w:themeFill="background1"/>
-        <w:spacing w:line="270" w:lineRule="atLeast"/>
+      <w:r>
         <w:rPr>
           <w:rFonts w:ascii="Consolas" w:eastAsia="Times New Roman" w:hAnsi="Consolas" w:cs="Times New Roman"/>
           <w:color w:val="000000" w:themeColor="text1"/>
@@ -13832,6 +14403,20 @@
           <w:szCs w:val="20"/>
           <w:lang w:eastAsia="zh-CN"/>
         </w:rPr>
+        <w:t>    pid_t identificador_pid;   </w:t>
+      </w:r>
+    </w:p>
+    <w:p>
+      <w:pPr>
+        <w:shd w:val="clear" w:color="auto" w:fill="FFFFFF" w:themeFill="background1"/>
+        <w:spacing w:line="270" w:lineRule="atLeast"/>
+        <w:rPr>
+          <w:rFonts w:ascii="Consolas" w:eastAsia="Times New Roman" w:hAnsi="Consolas" w:cs="Times New Roman"/>
+          <w:color w:val="000000" w:themeColor="text1"/>
+          <w:sz w:val="20"/>
+          <w:szCs w:val="20"/>
+          <w:lang w:val="en-US" w:eastAsia="zh-CN"/>
+        </w:rPr>
       </w:pPr>
       <w:r>
         <w:rPr>
@@ -13841,35 +14426,9 @@
           <w:szCs w:val="20"/>
           <w:lang w:eastAsia="zh-CN"/>
         </w:rPr>
-        <w:t>#include &lt;</w:t>
-      </w:r>
-      <w:proofErr w:type="spellStart"/>
-      <w:r>
-        <w:rPr>
-          <w:rFonts w:ascii="Consolas" w:eastAsia="Times New Roman" w:hAnsi="Consolas" w:cs="Times New Roman"/>
-          <w:color w:val="000000" w:themeColor="text1"/>
-          <w:sz w:val="20"/>
-          <w:szCs w:val="20"/>
-          <w:lang w:eastAsia="zh-CN"/>
-        </w:rPr>
-        <w:t>unistd.h</w:t>
-      </w:r>
-      <w:proofErr w:type="spellEnd"/>
-      <w:r>
-        <w:rPr>
-          <w:rFonts w:ascii="Consolas" w:eastAsia="Times New Roman" w:hAnsi="Consolas" w:cs="Times New Roman"/>
-          <w:color w:val="000000" w:themeColor="text1"/>
-          <w:sz w:val="20"/>
-          <w:szCs w:val="20"/>
-          <w:lang w:eastAsia="zh-CN"/>
-        </w:rPr>
-        <w:t>&gt;</w:t>
-      </w:r>
-    </w:p>
-    <w:p>
-      <w:pPr>
-        <w:shd w:val="clear" w:color="auto" w:fill="FFFFFF" w:themeFill="background1"/>
-        <w:spacing w:line="270" w:lineRule="atLeast"/>
+        <w:t>    </w:t>
+      </w:r>
+      <w:r>
         <w:rPr>
           <w:rFonts w:ascii="Consolas" w:eastAsia="Times New Roman" w:hAnsi="Consolas" w:cs="Times New Roman"/>
           <w:color w:val="000000" w:themeColor="text1"/>
@@ -13877,8 +14436,13 @@
           <w:szCs w:val="20"/>
           <w:lang w:val="en-US" w:eastAsia="zh-CN"/>
         </w:rPr>
-      </w:pPr>
-      <w:r>
+        <w:t>pid_t identificador_tid;  </w:t>
+      </w:r>
+    </w:p>
+    <w:p>
+      <w:pPr>
+        <w:shd w:val="clear" w:color="auto" w:fill="FFFFFF" w:themeFill="background1"/>
+        <w:spacing w:line="270" w:lineRule="atLeast"/>
         <w:rPr>
           <w:rFonts w:ascii="Consolas" w:eastAsia="Times New Roman" w:hAnsi="Consolas" w:cs="Times New Roman"/>
           <w:color w:val="000000" w:themeColor="text1"/>
@@ -13886,9 +14450,7 @@
           <w:szCs w:val="20"/>
           <w:lang w:val="en-US" w:eastAsia="zh-CN"/>
         </w:rPr>
-        <w:t>#include &lt;sys/</w:t>
-      </w:r>
-      <w:proofErr w:type="spellStart"/>
+      </w:pPr>
       <w:r>
         <w:rPr>
           <w:rFonts w:ascii="Consolas" w:eastAsia="Times New Roman" w:hAnsi="Consolas" w:cs="Times New Roman"/>
@@ -13897,662 +14459,7 @@
           <w:szCs w:val="20"/>
           <w:lang w:val="en-US" w:eastAsia="zh-CN"/>
         </w:rPr>
-        <w:t>types.h</w:t>
-      </w:r>
-      <w:proofErr w:type="spellEnd"/>
-      <w:r>
-        <w:rPr>
-          <w:rFonts w:ascii="Consolas" w:eastAsia="Times New Roman" w:hAnsi="Consolas" w:cs="Times New Roman"/>
-          <w:color w:val="000000" w:themeColor="text1"/>
-          <w:sz w:val="20"/>
-          <w:szCs w:val="20"/>
-          <w:lang w:val="en-US" w:eastAsia="zh-CN"/>
-        </w:rPr>
-        <w:t>&gt;</w:t>
-      </w:r>
-    </w:p>
-    <w:p>
-      <w:pPr>
-        <w:shd w:val="clear" w:color="auto" w:fill="FFFFFF" w:themeFill="background1"/>
-        <w:spacing w:line="270" w:lineRule="atLeast"/>
-        <w:rPr>
-          <w:rFonts w:ascii="Consolas" w:eastAsia="Times New Roman" w:hAnsi="Consolas" w:cs="Times New Roman"/>
-          <w:color w:val="000000" w:themeColor="text1"/>
-          <w:sz w:val="20"/>
-          <w:szCs w:val="20"/>
-          <w:lang w:val="en-US" w:eastAsia="zh-CN"/>
-        </w:rPr>
-      </w:pPr>
-      <w:r>
-        <w:rPr>
-          <w:rFonts w:ascii="Consolas" w:eastAsia="Times New Roman" w:hAnsi="Consolas" w:cs="Times New Roman"/>
-          <w:color w:val="000000" w:themeColor="text1"/>
-          <w:sz w:val="20"/>
-          <w:szCs w:val="20"/>
-          <w:lang w:val="en-US" w:eastAsia="zh-CN"/>
-        </w:rPr>
-        <w:t>#include &lt;</w:t>
-      </w:r>
-      <w:proofErr w:type="spellStart"/>
-      <w:r>
-        <w:rPr>
-          <w:rFonts w:ascii="Consolas" w:eastAsia="Times New Roman" w:hAnsi="Consolas" w:cs="Times New Roman"/>
-          <w:color w:val="000000" w:themeColor="text1"/>
-          <w:sz w:val="20"/>
-          <w:szCs w:val="20"/>
-          <w:lang w:val="en-US" w:eastAsia="zh-CN"/>
-        </w:rPr>
-        <w:t>stdio.h</w:t>
-      </w:r>
-      <w:proofErr w:type="spellEnd"/>
-      <w:r>
-        <w:rPr>
-          <w:rFonts w:ascii="Consolas" w:eastAsia="Times New Roman" w:hAnsi="Consolas" w:cs="Times New Roman"/>
-          <w:color w:val="000000" w:themeColor="text1"/>
-          <w:sz w:val="20"/>
-          <w:szCs w:val="20"/>
-          <w:lang w:val="en-US" w:eastAsia="zh-CN"/>
-        </w:rPr>
-        <w:t>&gt;</w:t>
-      </w:r>
-    </w:p>
-    <w:p>
-      <w:pPr>
-        <w:shd w:val="clear" w:color="auto" w:fill="FFFFFF" w:themeFill="background1"/>
-        <w:spacing w:line="270" w:lineRule="atLeast"/>
-        <w:rPr>
-          <w:rFonts w:ascii="Consolas" w:eastAsia="Times New Roman" w:hAnsi="Consolas" w:cs="Times New Roman"/>
-          <w:color w:val="000000" w:themeColor="text1"/>
-          <w:sz w:val="20"/>
-          <w:szCs w:val="20"/>
-          <w:lang w:val="en-US" w:eastAsia="zh-CN"/>
-        </w:rPr>
-      </w:pPr>
-      <w:r>
-        <w:rPr>
-          <w:rFonts w:ascii="Consolas" w:eastAsia="Times New Roman" w:hAnsi="Consolas" w:cs="Times New Roman"/>
-          <w:color w:val="000000" w:themeColor="text1"/>
-          <w:sz w:val="20"/>
-          <w:szCs w:val="20"/>
-          <w:lang w:val="en-US" w:eastAsia="zh-CN"/>
-        </w:rPr>
-        <w:t>#include &lt;</w:t>
-      </w:r>
-      <w:proofErr w:type="spellStart"/>
-      <w:r>
-        <w:rPr>
-          <w:rFonts w:ascii="Consolas" w:eastAsia="Times New Roman" w:hAnsi="Consolas" w:cs="Times New Roman"/>
-          <w:color w:val="000000" w:themeColor="text1"/>
-          <w:sz w:val="20"/>
-          <w:szCs w:val="20"/>
-          <w:lang w:val="en-US" w:eastAsia="zh-CN"/>
-        </w:rPr>
-        <w:t>stdlib.h</w:t>
-      </w:r>
-      <w:proofErr w:type="spellEnd"/>
-      <w:r>
-        <w:rPr>
-          <w:rFonts w:ascii="Consolas" w:eastAsia="Times New Roman" w:hAnsi="Consolas" w:cs="Times New Roman"/>
-          <w:color w:val="000000" w:themeColor="text1"/>
-          <w:sz w:val="20"/>
-          <w:szCs w:val="20"/>
-          <w:lang w:val="en-US" w:eastAsia="zh-CN"/>
-        </w:rPr>
-        <w:t>&gt;</w:t>
-      </w:r>
-    </w:p>
-    <w:p>
-      <w:pPr>
-        <w:shd w:val="clear" w:color="auto" w:fill="FFFFFF" w:themeFill="background1"/>
-        <w:spacing w:line="270" w:lineRule="atLeast"/>
-        <w:rPr>
-          <w:rFonts w:ascii="Consolas" w:eastAsia="Times New Roman" w:hAnsi="Consolas" w:cs="Times New Roman"/>
-          <w:color w:val="000000" w:themeColor="text1"/>
-          <w:sz w:val="20"/>
-          <w:szCs w:val="20"/>
-          <w:lang w:val="en-US" w:eastAsia="zh-CN"/>
-        </w:rPr>
-      </w:pPr>
-      <w:r>
-        <w:rPr>
-          <w:rFonts w:ascii="Consolas" w:eastAsia="Times New Roman" w:hAnsi="Consolas" w:cs="Times New Roman"/>
-          <w:color w:val="000000" w:themeColor="text1"/>
-          <w:sz w:val="20"/>
-          <w:szCs w:val="20"/>
-          <w:lang w:val="en-US" w:eastAsia="zh-CN"/>
-        </w:rPr>
-        <w:t>#include &lt;</w:t>
-      </w:r>
-      <w:proofErr w:type="spellStart"/>
-      <w:r>
-        <w:rPr>
-          <w:rFonts w:ascii="Consolas" w:eastAsia="Times New Roman" w:hAnsi="Consolas" w:cs="Times New Roman"/>
-          <w:color w:val="000000" w:themeColor="text1"/>
-          <w:sz w:val="20"/>
-          <w:szCs w:val="20"/>
-          <w:lang w:val="en-US" w:eastAsia="zh-CN"/>
-        </w:rPr>
-        <w:t>pthread.h</w:t>
-      </w:r>
-      <w:proofErr w:type="spellEnd"/>
-      <w:r>
-        <w:rPr>
-          <w:rFonts w:ascii="Consolas" w:eastAsia="Times New Roman" w:hAnsi="Consolas" w:cs="Times New Roman"/>
-          <w:color w:val="000000" w:themeColor="text1"/>
-          <w:sz w:val="20"/>
-          <w:szCs w:val="20"/>
-          <w:lang w:val="en-US" w:eastAsia="zh-CN"/>
-        </w:rPr>
-        <w:t>&gt;</w:t>
-      </w:r>
-    </w:p>
-    <w:p>
-      <w:pPr>
-        <w:shd w:val="clear" w:color="auto" w:fill="FFFFFF" w:themeFill="background1"/>
-        <w:spacing w:line="270" w:lineRule="atLeast"/>
-        <w:rPr>
-          <w:rFonts w:ascii="Consolas" w:eastAsia="Times New Roman" w:hAnsi="Consolas" w:cs="Times New Roman"/>
-          <w:color w:val="000000" w:themeColor="text1"/>
-          <w:sz w:val="20"/>
-          <w:szCs w:val="20"/>
-          <w:lang w:val="en-US" w:eastAsia="zh-CN"/>
-        </w:rPr>
-      </w:pPr>
-      <w:r>
-        <w:rPr>
-          <w:rFonts w:ascii="Consolas" w:eastAsia="Times New Roman" w:hAnsi="Consolas" w:cs="Times New Roman"/>
-          <w:color w:val="000000" w:themeColor="text1"/>
-          <w:sz w:val="20"/>
-          <w:szCs w:val="20"/>
-          <w:lang w:val="en-US" w:eastAsia="zh-CN"/>
-        </w:rPr>
-        <w:t>#include &lt;sys/</w:t>
-      </w:r>
-      <w:proofErr w:type="spellStart"/>
-      <w:r>
-        <w:rPr>
-          <w:rFonts w:ascii="Consolas" w:eastAsia="Times New Roman" w:hAnsi="Consolas" w:cs="Times New Roman"/>
-          <w:color w:val="000000" w:themeColor="text1"/>
-          <w:sz w:val="20"/>
-          <w:szCs w:val="20"/>
-          <w:lang w:val="en-US" w:eastAsia="zh-CN"/>
-        </w:rPr>
-        <w:t>syscall.h</w:t>
-      </w:r>
-      <w:proofErr w:type="spellEnd"/>
-      <w:r>
-        <w:rPr>
-          <w:rFonts w:ascii="Consolas" w:eastAsia="Times New Roman" w:hAnsi="Consolas" w:cs="Times New Roman"/>
-          <w:color w:val="000000" w:themeColor="text1"/>
-          <w:sz w:val="20"/>
-          <w:szCs w:val="20"/>
-          <w:lang w:val="en-US" w:eastAsia="zh-CN"/>
-        </w:rPr>
-        <w:t>&gt;</w:t>
-      </w:r>
-    </w:p>
-    <w:p>
-      <w:pPr>
-        <w:shd w:val="clear" w:color="auto" w:fill="FFFFFF" w:themeFill="background1"/>
-        <w:spacing w:line="270" w:lineRule="atLeast"/>
-        <w:rPr>
-          <w:rFonts w:ascii="Consolas" w:eastAsia="Times New Roman" w:hAnsi="Consolas" w:cs="Times New Roman"/>
-          <w:color w:val="000000" w:themeColor="text1"/>
-          <w:sz w:val="20"/>
-          <w:szCs w:val="20"/>
-          <w:lang w:val="en-US" w:eastAsia="zh-CN"/>
-        </w:rPr>
-      </w:pPr>
-      <w:r>
-        <w:rPr>
-          <w:rFonts w:ascii="Consolas" w:eastAsia="Times New Roman" w:hAnsi="Consolas" w:cs="Times New Roman"/>
-          <w:color w:val="000000" w:themeColor="text1"/>
-          <w:sz w:val="20"/>
-          <w:szCs w:val="20"/>
-          <w:lang w:val="en-US" w:eastAsia="zh-CN"/>
-        </w:rPr>
-        <w:t>#include &lt;</w:t>
-      </w:r>
-      <w:proofErr w:type="spellStart"/>
-      <w:r>
-        <w:rPr>
-          <w:rFonts w:ascii="Consolas" w:eastAsia="Times New Roman" w:hAnsi="Consolas" w:cs="Times New Roman"/>
-          <w:color w:val="000000" w:themeColor="text1"/>
-          <w:sz w:val="20"/>
-          <w:szCs w:val="20"/>
-          <w:lang w:val="en-US" w:eastAsia="zh-CN"/>
-        </w:rPr>
-        <w:t>string.h</w:t>
-      </w:r>
-      <w:proofErr w:type="spellEnd"/>
-      <w:r>
-        <w:rPr>
-          <w:rFonts w:ascii="Consolas" w:eastAsia="Times New Roman" w:hAnsi="Consolas" w:cs="Times New Roman"/>
-          <w:color w:val="000000" w:themeColor="text1"/>
-          <w:sz w:val="20"/>
-          <w:szCs w:val="20"/>
-          <w:lang w:val="en-US" w:eastAsia="zh-CN"/>
-        </w:rPr>
-        <w:t>&gt;</w:t>
-      </w:r>
-    </w:p>
-    <w:p>
-      <w:pPr>
-        <w:shd w:val="clear" w:color="auto" w:fill="FFFFFF" w:themeFill="background1"/>
-        <w:spacing w:line="270" w:lineRule="atLeast"/>
-        <w:rPr>
-          <w:rFonts w:ascii="Consolas" w:eastAsia="Times New Roman" w:hAnsi="Consolas" w:cs="Times New Roman"/>
-          <w:color w:val="000000" w:themeColor="text1"/>
-          <w:sz w:val="20"/>
-          <w:szCs w:val="20"/>
-          <w:lang w:val="en-US" w:eastAsia="zh-CN"/>
-        </w:rPr>
-      </w:pPr>
-    </w:p>
-    <w:p>
-      <w:pPr>
-        <w:shd w:val="clear" w:color="auto" w:fill="FFFFFF" w:themeFill="background1"/>
-        <w:spacing w:line="270" w:lineRule="atLeast"/>
-        <w:rPr>
-          <w:rFonts w:ascii="Consolas" w:eastAsia="Times New Roman" w:hAnsi="Consolas" w:cs="Times New Roman"/>
-          <w:color w:val="000000" w:themeColor="text1"/>
-          <w:sz w:val="20"/>
-          <w:szCs w:val="20"/>
-          <w:lang w:eastAsia="zh-CN"/>
-        </w:rPr>
-      </w:pPr>
-      <w:proofErr w:type="spellStart"/>
-      <w:r>
-        <w:rPr>
-          <w:rFonts w:ascii="Consolas" w:eastAsia="Times New Roman" w:hAnsi="Consolas" w:cs="Times New Roman"/>
-          <w:color w:val="000000" w:themeColor="text1"/>
-          <w:sz w:val="20"/>
-          <w:szCs w:val="20"/>
-          <w:lang w:eastAsia="zh-CN"/>
-        </w:rPr>
-        <w:t>typedef</w:t>
-      </w:r>
-      <w:proofErr w:type="spellEnd"/>
-      <w:r>
-        <w:rPr>
-          <w:rFonts w:ascii="Consolas" w:eastAsia="Times New Roman" w:hAnsi="Consolas" w:cs="Times New Roman"/>
-          <w:color w:val="000000" w:themeColor="text1"/>
-          <w:sz w:val="20"/>
-          <w:szCs w:val="20"/>
-          <w:lang w:eastAsia="zh-CN"/>
-        </w:rPr>
-        <w:t> </w:t>
-      </w:r>
-      <w:proofErr w:type="spellStart"/>
-      <w:r>
-        <w:rPr>
-          <w:rFonts w:ascii="Consolas" w:eastAsia="Times New Roman" w:hAnsi="Consolas" w:cs="Times New Roman"/>
-          <w:color w:val="000000" w:themeColor="text1"/>
-          <w:sz w:val="20"/>
-          <w:szCs w:val="20"/>
-          <w:lang w:eastAsia="zh-CN"/>
-        </w:rPr>
-        <w:t>struct</w:t>
-      </w:r>
-      <w:proofErr w:type="spellEnd"/>
-      <w:r>
-        <w:rPr>
-          <w:rFonts w:ascii="Consolas" w:eastAsia="Times New Roman" w:hAnsi="Consolas" w:cs="Times New Roman"/>
-          <w:color w:val="000000" w:themeColor="text1"/>
-          <w:sz w:val="20"/>
-          <w:szCs w:val="20"/>
-          <w:lang w:eastAsia="zh-CN"/>
-        </w:rPr>
-        <w:t>{</w:t>
-      </w:r>
-    </w:p>
-    <w:p>
-      <w:pPr>
-        <w:shd w:val="clear" w:color="auto" w:fill="FFFFFF" w:themeFill="background1"/>
-        <w:spacing w:line="270" w:lineRule="atLeast"/>
-        <w:rPr>
-          <w:rFonts w:ascii="Consolas" w:eastAsia="Times New Roman" w:hAnsi="Consolas" w:cs="Times New Roman"/>
-          <w:color w:val="000000" w:themeColor="text1"/>
-          <w:sz w:val="20"/>
-          <w:szCs w:val="20"/>
-          <w:lang w:eastAsia="zh-CN"/>
-        </w:rPr>
-      </w:pPr>
-      <w:r>
-        <w:rPr>
-          <w:rFonts w:ascii="Consolas" w:eastAsia="Times New Roman" w:hAnsi="Consolas" w:cs="Times New Roman"/>
-          <w:color w:val="000000" w:themeColor="text1"/>
-          <w:sz w:val="20"/>
-          <w:szCs w:val="20"/>
-          <w:lang w:eastAsia="zh-CN"/>
-        </w:rPr>
-        <w:t>    int contador;</w:t>
-      </w:r>
-    </w:p>
-    <w:p>
-      <w:pPr>
-        <w:shd w:val="clear" w:color="auto" w:fill="FFFFFF" w:themeFill="background1"/>
-        <w:spacing w:line="270" w:lineRule="atLeast"/>
-        <w:rPr>
-          <w:rFonts w:ascii="Consolas" w:eastAsia="Times New Roman" w:hAnsi="Consolas" w:cs="Times New Roman"/>
-          <w:color w:val="000000" w:themeColor="text1"/>
-          <w:sz w:val="20"/>
-          <w:szCs w:val="20"/>
-          <w:lang w:eastAsia="zh-CN"/>
-        </w:rPr>
-      </w:pPr>
-      <w:r>
-        <w:rPr>
-          <w:rFonts w:ascii="Consolas" w:eastAsia="Times New Roman" w:hAnsi="Consolas" w:cs="Times New Roman"/>
-          <w:color w:val="000000" w:themeColor="text1"/>
-          <w:sz w:val="20"/>
-          <w:szCs w:val="20"/>
-          <w:lang w:eastAsia="zh-CN"/>
-        </w:rPr>
-        <w:t>    </w:t>
-      </w:r>
-      <w:r>
-        <w:rPr>
-          <w:rFonts w:ascii="Consolas" w:eastAsia="Times New Roman" w:hAnsi="Consolas" w:cs="Times New Roman"/>
-          <w:i/>
-          <w:iCs/>
-          <w:color w:val="000000" w:themeColor="text1"/>
-          <w:sz w:val="20"/>
-          <w:szCs w:val="20"/>
-          <w:lang w:eastAsia="zh-CN"/>
-        </w:rPr>
-        <w:t>/*Debemos acceder a la parte de la </w:t>
-      </w:r>
-      <w:proofErr w:type="spellStart"/>
-      <w:r>
-        <w:rPr>
-          <w:rFonts w:ascii="Consolas" w:eastAsia="Times New Roman" w:hAnsi="Consolas" w:cs="Times New Roman"/>
-          <w:i/>
-          <w:iCs/>
-          <w:color w:val="000000" w:themeColor="text1"/>
-          <w:sz w:val="20"/>
-          <w:szCs w:val="20"/>
-          <w:lang w:eastAsia="zh-CN"/>
-        </w:rPr>
-        <w:t>pid</w:t>
-      </w:r>
-      <w:proofErr w:type="spellEnd"/>
-    </w:p>
-    <w:p>
-      <w:pPr>
-        <w:shd w:val="clear" w:color="auto" w:fill="FFFFFF" w:themeFill="background1"/>
-        <w:spacing w:line="270" w:lineRule="atLeast"/>
-        <w:rPr>
-          <w:rFonts w:ascii="Consolas" w:eastAsia="Times New Roman" w:hAnsi="Consolas" w:cs="Times New Roman"/>
-          <w:color w:val="000000" w:themeColor="text1"/>
-          <w:sz w:val="20"/>
-          <w:szCs w:val="20"/>
-          <w:lang w:eastAsia="zh-CN"/>
-        </w:rPr>
-      </w:pPr>
-      <w:r>
-        <w:rPr>
-          <w:rFonts w:ascii="Consolas" w:eastAsia="Times New Roman" w:hAnsi="Consolas" w:cs="Times New Roman"/>
-          <w:i/>
-          <w:iCs/>
-          <w:color w:val="000000" w:themeColor="text1"/>
-          <w:sz w:val="20"/>
-          <w:szCs w:val="20"/>
-          <w:lang w:eastAsia="zh-CN"/>
-        </w:rPr>
-        <w:t>    el identificador de nuestro hilo y a</w:t>
-      </w:r>
-    </w:p>
-    <w:p>
-      <w:pPr>
-        <w:shd w:val="clear" w:color="auto" w:fill="FFFFFF" w:themeFill="background1"/>
-        <w:spacing w:line="270" w:lineRule="atLeast"/>
-        <w:rPr>
-          <w:rFonts w:ascii="Consolas" w:eastAsia="Times New Roman" w:hAnsi="Consolas" w:cs="Times New Roman"/>
-          <w:color w:val="000000" w:themeColor="text1"/>
-          <w:sz w:val="20"/>
-          <w:szCs w:val="20"/>
-          <w:lang w:eastAsia="zh-CN"/>
-        </w:rPr>
-      </w:pPr>
-      <w:r>
-        <w:rPr>
-          <w:rFonts w:ascii="Consolas" w:eastAsia="Times New Roman" w:hAnsi="Consolas" w:cs="Times New Roman"/>
-          <w:i/>
-          <w:iCs/>
-          <w:color w:val="000000" w:themeColor="text1"/>
-          <w:sz w:val="20"/>
-          <w:szCs w:val="20"/>
-          <w:lang w:eastAsia="zh-CN"/>
-        </w:rPr>
-        <w:t>    los </w:t>
-      </w:r>
-      <w:proofErr w:type="spellStart"/>
-      <w:r>
-        <w:rPr>
-          <w:rFonts w:ascii="Consolas" w:eastAsia="Times New Roman" w:hAnsi="Consolas" w:cs="Times New Roman"/>
-          <w:i/>
-          <w:iCs/>
-          <w:color w:val="000000" w:themeColor="text1"/>
-          <w:sz w:val="20"/>
-          <w:szCs w:val="20"/>
-          <w:lang w:eastAsia="zh-CN"/>
-        </w:rPr>
-        <w:t>pthreads</w:t>
-      </w:r>
-      <w:proofErr w:type="spellEnd"/>
-      <w:r>
-        <w:rPr>
-          <w:rFonts w:ascii="Consolas" w:eastAsia="Times New Roman" w:hAnsi="Consolas" w:cs="Times New Roman"/>
-          <w:i/>
-          <w:iCs/>
-          <w:color w:val="000000" w:themeColor="text1"/>
-          <w:sz w:val="20"/>
-          <w:szCs w:val="20"/>
-          <w:lang w:eastAsia="zh-CN"/>
-        </w:rPr>
-        <w:t>*/</w:t>
-      </w:r>
-    </w:p>
-    <w:p>
-      <w:pPr>
-        <w:shd w:val="clear" w:color="auto" w:fill="FFFFFF" w:themeFill="background1"/>
-        <w:spacing w:line="270" w:lineRule="atLeast"/>
-        <w:rPr>
-          <w:rFonts w:ascii="Consolas" w:eastAsia="Times New Roman" w:hAnsi="Consolas" w:cs="Times New Roman"/>
-          <w:color w:val="000000" w:themeColor="text1"/>
-          <w:sz w:val="20"/>
-          <w:szCs w:val="20"/>
-          <w:lang w:eastAsia="zh-CN"/>
-        </w:rPr>
-      </w:pPr>
-      <w:r>
-        <w:rPr>
-          <w:rFonts w:ascii="Consolas" w:eastAsia="Times New Roman" w:hAnsi="Consolas" w:cs="Times New Roman"/>
-          <w:color w:val="000000" w:themeColor="text1"/>
-          <w:sz w:val="20"/>
-          <w:szCs w:val="20"/>
-          <w:lang w:eastAsia="zh-CN"/>
-        </w:rPr>
-        <w:t>    </w:t>
-      </w:r>
-      <w:proofErr w:type="spellStart"/>
-      <w:r>
-        <w:rPr>
-          <w:rFonts w:ascii="Consolas" w:eastAsia="Times New Roman" w:hAnsi="Consolas" w:cs="Times New Roman"/>
-          <w:color w:val="000000" w:themeColor="text1"/>
-          <w:sz w:val="20"/>
-          <w:szCs w:val="20"/>
-          <w:lang w:eastAsia="zh-CN"/>
-        </w:rPr>
-        <w:t>pid_t</w:t>
-      </w:r>
-      <w:proofErr w:type="spellEnd"/>
-      <w:r>
-        <w:rPr>
-          <w:rFonts w:ascii="Consolas" w:eastAsia="Times New Roman" w:hAnsi="Consolas" w:cs="Times New Roman"/>
-          <w:color w:val="000000" w:themeColor="text1"/>
-          <w:sz w:val="20"/>
-          <w:szCs w:val="20"/>
-          <w:lang w:eastAsia="zh-CN"/>
-        </w:rPr>
-        <w:t> </w:t>
-      </w:r>
-      <w:proofErr w:type="spellStart"/>
-      <w:r>
-        <w:rPr>
-          <w:rFonts w:ascii="Consolas" w:eastAsia="Times New Roman" w:hAnsi="Consolas" w:cs="Times New Roman"/>
-          <w:color w:val="000000" w:themeColor="text1"/>
-          <w:sz w:val="20"/>
-          <w:szCs w:val="20"/>
-          <w:lang w:eastAsia="zh-CN"/>
-        </w:rPr>
-        <w:t>identificador_pid</w:t>
-      </w:r>
-      <w:proofErr w:type="spellEnd"/>
-      <w:r>
-        <w:rPr>
-          <w:rFonts w:ascii="Consolas" w:eastAsia="Times New Roman" w:hAnsi="Consolas" w:cs="Times New Roman"/>
-          <w:color w:val="000000" w:themeColor="text1"/>
-          <w:sz w:val="20"/>
-          <w:szCs w:val="20"/>
-          <w:lang w:eastAsia="zh-CN"/>
-        </w:rPr>
-        <w:t>;   </w:t>
-      </w:r>
-    </w:p>
-    <w:p>
-      <w:pPr>
-        <w:shd w:val="clear" w:color="auto" w:fill="FFFFFF" w:themeFill="background1"/>
-        <w:spacing w:line="270" w:lineRule="atLeast"/>
-        <w:rPr>
-          <w:rFonts w:ascii="Consolas" w:eastAsia="Times New Roman" w:hAnsi="Consolas" w:cs="Times New Roman"/>
-          <w:color w:val="000000" w:themeColor="text1"/>
-          <w:sz w:val="20"/>
-          <w:szCs w:val="20"/>
-          <w:lang w:val="en-US" w:eastAsia="zh-CN"/>
-        </w:rPr>
-      </w:pPr>
-      <w:r>
-        <w:rPr>
-          <w:rFonts w:ascii="Consolas" w:eastAsia="Times New Roman" w:hAnsi="Consolas" w:cs="Times New Roman"/>
-          <w:color w:val="000000" w:themeColor="text1"/>
-          <w:sz w:val="20"/>
-          <w:szCs w:val="20"/>
-          <w:lang w:eastAsia="zh-CN"/>
-        </w:rPr>
-        <w:t>    </w:t>
-      </w:r>
-      <w:proofErr w:type="spellStart"/>
-      <w:r>
-        <w:rPr>
-          <w:rFonts w:ascii="Consolas" w:eastAsia="Times New Roman" w:hAnsi="Consolas" w:cs="Times New Roman"/>
-          <w:color w:val="000000" w:themeColor="text1"/>
-          <w:sz w:val="20"/>
-          <w:szCs w:val="20"/>
-          <w:lang w:val="en-US" w:eastAsia="zh-CN"/>
-        </w:rPr>
-        <w:t>pid_t</w:t>
-      </w:r>
-      <w:proofErr w:type="spellEnd"/>
-      <w:r>
-        <w:rPr>
-          <w:rFonts w:ascii="Consolas" w:eastAsia="Times New Roman" w:hAnsi="Consolas" w:cs="Times New Roman"/>
-          <w:color w:val="000000" w:themeColor="text1"/>
-          <w:sz w:val="20"/>
-          <w:szCs w:val="20"/>
-          <w:lang w:val="en-US" w:eastAsia="zh-CN"/>
-        </w:rPr>
-        <w:t> </w:t>
-      </w:r>
-      <w:proofErr w:type="spellStart"/>
-      <w:r>
-        <w:rPr>
-          <w:rFonts w:ascii="Consolas" w:eastAsia="Times New Roman" w:hAnsi="Consolas" w:cs="Times New Roman"/>
-          <w:color w:val="000000" w:themeColor="text1"/>
-          <w:sz w:val="20"/>
-          <w:szCs w:val="20"/>
-          <w:lang w:val="en-US" w:eastAsia="zh-CN"/>
-        </w:rPr>
-        <w:t>identificador_tid</w:t>
-      </w:r>
-      <w:proofErr w:type="spellEnd"/>
-      <w:r>
-        <w:rPr>
-          <w:rFonts w:ascii="Consolas" w:eastAsia="Times New Roman" w:hAnsi="Consolas" w:cs="Times New Roman"/>
-          <w:color w:val="000000" w:themeColor="text1"/>
-          <w:sz w:val="20"/>
-          <w:szCs w:val="20"/>
-          <w:lang w:val="en-US" w:eastAsia="zh-CN"/>
-        </w:rPr>
-        <w:t>;  </w:t>
-      </w:r>
-    </w:p>
-    <w:p>
-      <w:pPr>
-        <w:shd w:val="clear" w:color="auto" w:fill="FFFFFF" w:themeFill="background1"/>
-        <w:spacing w:line="270" w:lineRule="atLeast"/>
-        <w:rPr>
-          <w:rFonts w:ascii="Consolas" w:eastAsia="Times New Roman" w:hAnsi="Consolas" w:cs="Times New Roman"/>
-          <w:color w:val="000000" w:themeColor="text1"/>
-          <w:sz w:val="20"/>
-          <w:szCs w:val="20"/>
-          <w:lang w:val="en-US" w:eastAsia="zh-CN"/>
-        </w:rPr>
-      </w:pPr>
-      <w:r>
-        <w:rPr>
-          <w:rFonts w:ascii="Consolas" w:eastAsia="Times New Roman" w:hAnsi="Consolas" w:cs="Times New Roman"/>
-          <w:color w:val="000000" w:themeColor="text1"/>
-          <w:sz w:val="20"/>
-          <w:szCs w:val="20"/>
-          <w:lang w:val="en-US" w:eastAsia="zh-CN"/>
-        </w:rPr>
-        <w:t>    </w:t>
-      </w:r>
-      <w:proofErr w:type="spellStart"/>
-      <w:r>
-        <w:rPr>
-          <w:rFonts w:ascii="Consolas" w:eastAsia="Times New Roman" w:hAnsi="Consolas" w:cs="Times New Roman"/>
-          <w:color w:val="000000" w:themeColor="text1"/>
-          <w:sz w:val="20"/>
-          <w:szCs w:val="20"/>
-          <w:lang w:val="en-US" w:eastAsia="zh-CN"/>
-        </w:rPr>
-        <w:t>pthread_t</w:t>
-      </w:r>
-      <w:proofErr w:type="spellEnd"/>
-      <w:r>
-        <w:rPr>
-          <w:rFonts w:ascii="Consolas" w:eastAsia="Times New Roman" w:hAnsi="Consolas" w:cs="Times New Roman"/>
-          <w:color w:val="000000" w:themeColor="text1"/>
-          <w:sz w:val="20"/>
-          <w:szCs w:val="20"/>
-          <w:lang w:val="en-US" w:eastAsia="zh-CN"/>
-        </w:rPr>
-        <w:t> </w:t>
-      </w:r>
-      <w:proofErr w:type="spellStart"/>
-      <w:r>
-        <w:rPr>
-          <w:rFonts w:ascii="Consolas" w:eastAsia="Times New Roman" w:hAnsi="Consolas" w:cs="Times New Roman"/>
-          <w:color w:val="000000" w:themeColor="text1"/>
-          <w:sz w:val="20"/>
-          <w:szCs w:val="20"/>
-          <w:lang w:val="en-US" w:eastAsia="zh-CN"/>
-        </w:rPr>
-        <w:t>ptid</w:t>
-      </w:r>
-      <w:proofErr w:type="spellEnd"/>
-      <w:r>
-        <w:rPr>
-          <w:rFonts w:ascii="Consolas" w:eastAsia="Times New Roman" w:hAnsi="Consolas" w:cs="Times New Roman"/>
-          <w:color w:val="000000" w:themeColor="text1"/>
-          <w:sz w:val="20"/>
-          <w:szCs w:val="20"/>
-          <w:lang w:val="en-US" w:eastAsia="zh-CN"/>
-        </w:rPr>
-        <w:t>;    </w:t>
+        <w:t>    pthread_t ptid;    </w:t>
       </w:r>
     </w:p>
     <w:p>
@@ -14635,7 +14542,6 @@
         </w:rPr>
         <w:t>(void *</w:t>
       </w:r>
-      <w:proofErr w:type="spellStart"/>
       <w:r>
         <w:rPr>
           <w:rFonts w:ascii="Consolas" w:eastAsia="Times New Roman" w:hAnsi="Consolas" w:cs="Times New Roman"/>
@@ -14648,7 +14554,6 @@
         </w:rPr>
         <w:t>args</w:t>
       </w:r>
-      <w:proofErr w:type="spellEnd"/>
       <w:r>
         <w:rPr>
           <w:rFonts w:ascii="Consolas" w:eastAsia="Times New Roman" w:hAnsi="Consolas" w:cs="Times New Roman"/>
@@ -14680,10 +14585,13 @@
           <w:szCs w:val="20"/>
           <w:lang w:val="en-US" w:eastAsia="zh-CN"/>
         </w:rPr>
-        <w:t>    data *</w:t>
-      </w:r>
-      <w:proofErr w:type="spellStart"/>
-      <w:r>
+        <w:t>    data *referencia = (data *) args;</w:t>
+      </w:r>
+    </w:p>
+    <w:p>
+      <w:pPr>
+        <w:shd w:val="clear" w:color="auto" w:fill="FFFFFF" w:themeFill="background1"/>
+        <w:spacing w:line="270" w:lineRule="atLeast"/>
         <w:rPr>
           <w:rFonts w:ascii="Consolas" w:eastAsia="Times New Roman" w:hAnsi="Consolas" w:cs="Times New Roman"/>
           <w:color w:val="000000" w:themeColor="text1"/>
@@ -14691,10 +14599,12 @@
           <w:szCs w:val="20"/>
           <w:lang w:val="en-US" w:eastAsia="zh-CN"/>
         </w:rPr>
-        <w:t>referencia</w:t>
-      </w:r>
-      <w:proofErr w:type="spellEnd"/>
-      <w:r>
+      </w:pPr>
+    </w:p>
+    <w:p>
+      <w:pPr>
+        <w:shd w:val="clear" w:color="auto" w:fill="FFFFFF" w:themeFill="background1"/>
+        <w:spacing w:line="270" w:lineRule="atLeast"/>
         <w:rPr>
           <w:rFonts w:ascii="Consolas" w:eastAsia="Times New Roman" w:hAnsi="Consolas" w:cs="Times New Roman"/>
           <w:color w:val="000000" w:themeColor="text1"/>
@@ -14702,9 +14612,7 @@
           <w:szCs w:val="20"/>
           <w:lang w:val="en-US" w:eastAsia="zh-CN"/>
         </w:rPr>
-        <w:t> = (data *) </w:t>
-      </w:r>
-      <w:proofErr w:type="spellStart"/>
+      </w:pPr>
       <w:r>
         <w:rPr>
           <w:rFonts w:ascii="Consolas" w:eastAsia="Times New Roman" w:hAnsi="Consolas" w:cs="Times New Roman"/>
@@ -14713,100 +14621,8 @@
           <w:szCs w:val="20"/>
           <w:lang w:val="en-US" w:eastAsia="zh-CN"/>
         </w:rPr>
-        <w:t>args</w:t>
-      </w:r>
-      <w:proofErr w:type="spellEnd"/>
-      <w:r>
-        <w:rPr>
-          <w:rFonts w:ascii="Consolas" w:eastAsia="Times New Roman" w:hAnsi="Consolas" w:cs="Times New Roman"/>
-          <w:color w:val="000000" w:themeColor="text1"/>
-          <w:sz w:val="20"/>
-          <w:szCs w:val="20"/>
-          <w:lang w:val="en-US" w:eastAsia="zh-CN"/>
-        </w:rPr>
-        <w:t>;</w:t>
-      </w:r>
-    </w:p>
-    <w:p>
-      <w:pPr>
-        <w:shd w:val="clear" w:color="auto" w:fill="FFFFFF" w:themeFill="background1"/>
-        <w:spacing w:line="270" w:lineRule="atLeast"/>
-        <w:rPr>
-          <w:rFonts w:ascii="Consolas" w:eastAsia="Times New Roman" w:hAnsi="Consolas" w:cs="Times New Roman"/>
-          <w:color w:val="000000" w:themeColor="text1"/>
-          <w:sz w:val="20"/>
-          <w:szCs w:val="20"/>
-          <w:lang w:val="en-US" w:eastAsia="zh-CN"/>
-        </w:rPr>
-      </w:pPr>
-    </w:p>
-    <w:p>
-      <w:pPr>
-        <w:shd w:val="clear" w:color="auto" w:fill="FFFFFF" w:themeFill="background1"/>
-        <w:spacing w:line="270" w:lineRule="atLeast"/>
-        <w:rPr>
-          <w:rFonts w:ascii="Consolas" w:eastAsia="Times New Roman" w:hAnsi="Consolas" w:cs="Times New Roman"/>
-          <w:color w:val="000000" w:themeColor="text1"/>
-          <w:sz w:val="20"/>
-          <w:szCs w:val="20"/>
-          <w:lang w:val="en-US" w:eastAsia="zh-CN"/>
-        </w:rPr>
-      </w:pPr>
-      <w:r>
-        <w:rPr>
-          <w:rFonts w:ascii="Consolas" w:eastAsia="Times New Roman" w:hAnsi="Consolas" w:cs="Times New Roman"/>
-          <w:color w:val="000000" w:themeColor="text1"/>
-          <w:sz w:val="20"/>
-          <w:szCs w:val="20"/>
-          <w:lang w:val="en-US" w:eastAsia="zh-CN"/>
-        </w:rPr>
-        <w:t>    </w:t>
-      </w:r>
-      <w:proofErr w:type="spellStart"/>
-      <w:r>
-        <w:rPr>
-          <w:rFonts w:ascii="Consolas" w:eastAsia="Times New Roman" w:hAnsi="Consolas" w:cs="Times New Roman"/>
-          <w:color w:val="000000" w:themeColor="text1"/>
-          <w:sz w:val="20"/>
-          <w:szCs w:val="20"/>
-          <w:lang w:val="en-US" w:eastAsia="zh-CN"/>
-        </w:rPr>
-        <w:t>referencia</w:t>
-      </w:r>
-      <w:proofErr w:type="spellEnd"/>
-      <w:r>
-        <w:rPr>
-          <w:rFonts w:ascii="Consolas" w:eastAsia="Times New Roman" w:hAnsi="Consolas" w:cs="Times New Roman"/>
-          <w:color w:val="000000" w:themeColor="text1"/>
-          <w:sz w:val="20"/>
-          <w:szCs w:val="20"/>
-          <w:lang w:val="en-US" w:eastAsia="zh-CN"/>
-        </w:rPr>
-        <w:t>-&gt;</w:t>
-      </w:r>
-      <w:proofErr w:type="spellStart"/>
-      <w:r>
-        <w:rPr>
-          <w:rFonts w:ascii="Consolas" w:eastAsia="Times New Roman" w:hAnsi="Consolas" w:cs="Times New Roman"/>
-          <w:color w:val="000000" w:themeColor="text1"/>
-          <w:sz w:val="20"/>
-          <w:szCs w:val="20"/>
-          <w:lang w:val="en-US" w:eastAsia="zh-CN"/>
-        </w:rPr>
-        <w:t>ptid</w:t>
-      </w:r>
-      <w:proofErr w:type="spellEnd"/>
-      <w:r>
-        <w:rPr>
-          <w:rFonts w:ascii="Consolas" w:eastAsia="Times New Roman" w:hAnsi="Consolas" w:cs="Times New Roman"/>
-          <w:color w:val="000000" w:themeColor="text1"/>
-          <w:sz w:val="20"/>
-          <w:szCs w:val="20"/>
-          <w:lang w:val="en-US" w:eastAsia="zh-CN"/>
-        </w:rPr>
-        <w:t> = </w:t>
-      </w:r>
-      <w:proofErr w:type="spellStart"/>
+        <w:t>    referencia-&gt;ptid = </w:t>
+      </w:r>
       <w:r>
         <w:rPr>
           <w:rFonts w:ascii="Consolas" w:eastAsia="Times New Roman" w:hAnsi="Consolas" w:cs="Times New Roman"/>
@@ -14819,7 +14635,6 @@
         </w:rPr>
         <w:t>pthread_self</w:t>
       </w:r>
-      <w:proofErr w:type="spellEnd"/>
       <w:r>
         <w:rPr>
           <w:rFonts w:ascii="Consolas" w:eastAsia="Times New Roman" w:hAnsi="Consolas" w:cs="Times New Roman"/>
@@ -14851,53 +14666,8 @@
           <w:szCs w:val="20"/>
           <w:lang w:val="en-US" w:eastAsia="zh-CN"/>
         </w:rPr>
-        <w:t>    </w:t>
-      </w:r>
-      <w:proofErr w:type="spellStart"/>
-      <w:r>
-        <w:rPr>
-          <w:rFonts w:ascii="Consolas" w:eastAsia="Times New Roman" w:hAnsi="Consolas" w:cs="Times New Roman"/>
-          <w:color w:val="000000" w:themeColor="text1"/>
-          <w:sz w:val="20"/>
-          <w:szCs w:val="20"/>
-          <w:lang w:val="en-US" w:eastAsia="zh-CN"/>
-        </w:rPr>
-        <w:t>referencia</w:t>
-      </w:r>
-      <w:proofErr w:type="spellEnd"/>
-      <w:r>
-        <w:rPr>
-          <w:rFonts w:ascii="Consolas" w:eastAsia="Times New Roman" w:hAnsi="Consolas" w:cs="Times New Roman"/>
-          <w:color w:val="000000" w:themeColor="text1"/>
-          <w:sz w:val="20"/>
-          <w:szCs w:val="20"/>
-          <w:lang w:val="en-US" w:eastAsia="zh-CN"/>
-        </w:rPr>
-        <w:t>-&gt;</w:t>
-      </w:r>
-      <w:proofErr w:type="spellStart"/>
-      <w:r>
-        <w:rPr>
-          <w:rFonts w:ascii="Consolas" w:eastAsia="Times New Roman" w:hAnsi="Consolas" w:cs="Times New Roman"/>
-          <w:color w:val="000000" w:themeColor="text1"/>
-          <w:sz w:val="20"/>
-          <w:szCs w:val="20"/>
-          <w:lang w:val="en-US" w:eastAsia="zh-CN"/>
-        </w:rPr>
-        <w:t>identificador_pid</w:t>
-      </w:r>
-      <w:proofErr w:type="spellEnd"/>
-      <w:r>
-        <w:rPr>
-          <w:rFonts w:ascii="Consolas" w:eastAsia="Times New Roman" w:hAnsi="Consolas" w:cs="Times New Roman"/>
-          <w:color w:val="000000" w:themeColor="text1"/>
-          <w:sz w:val="20"/>
-          <w:szCs w:val="20"/>
-          <w:lang w:val="en-US" w:eastAsia="zh-CN"/>
-        </w:rPr>
-        <w:t>  = </w:t>
-      </w:r>
-      <w:proofErr w:type="spellStart"/>
+        <w:t>    referencia-&gt;identificador_pid  = </w:t>
+      </w:r>
       <w:r>
         <w:rPr>
           <w:rFonts w:ascii="Consolas" w:eastAsia="Times New Roman" w:hAnsi="Consolas" w:cs="Times New Roman"/>
@@ -14910,7 +14680,6 @@
         </w:rPr>
         <w:t>getpid</w:t>
       </w:r>
-      <w:proofErr w:type="spellEnd"/>
       <w:r>
         <w:rPr>
           <w:rFonts w:ascii="Consolas" w:eastAsia="Times New Roman" w:hAnsi="Consolas" w:cs="Times New Roman"/>
@@ -14942,53 +14711,8 @@
           <w:szCs w:val="20"/>
           <w:lang w:val="en-US" w:eastAsia="zh-CN"/>
         </w:rPr>
-        <w:t>    </w:t>
-      </w:r>
-      <w:proofErr w:type="spellStart"/>
-      <w:r>
-        <w:rPr>
-          <w:rFonts w:ascii="Consolas" w:eastAsia="Times New Roman" w:hAnsi="Consolas" w:cs="Times New Roman"/>
-          <w:color w:val="000000" w:themeColor="text1"/>
-          <w:sz w:val="20"/>
-          <w:szCs w:val="20"/>
-          <w:lang w:val="en-US" w:eastAsia="zh-CN"/>
-        </w:rPr>
-        <w:t>referencia</w:t>
-      </w:r>
-      <w:proofErr w:type="spellEnd"/>
-      <w:r>
-        <w:rPr>
-          <w:rFonts w:ascii="Consolas" w:eastAsia="Times New Roman" w:hAnsi="Consolas" w:cs="Times New Roman"/>
-          <w:color w:val="000000" w:themeColor="text1"/>
-          <w:sz w:val="20"/>
-          <w:szCs w:val="20"/>
-          <w:lang w:val="en-US" w:eastAsia="zh-CN"/>
-        </w:rPr>
-        <w:t>-&gt;</w:t>
-      </w:r>
-      <w:proofErr w:type="spellStart"/>
-      <w:r>
-        <w:rPr>
-          <w:rFonts w:ascii="Consolas" w:eastAsia="Times New Roman" w:hAnsi="Consolas" w:cs="Times New Roman"/>
-          <w:color w:val="000000" w:themeColor="text1"/>
-          <w:sz w:val="20"/>
-          <w:szCs w:val="20"/>
-          <w:lang w:val="en-US" w:eastAsia="zh-CN"/>
-        </w:rPr>
-        <w:t>identificador_tid</w:t>
-      </w:r>
-      <w:proofErr w:type="spellEnd"/>
-      <w:r>
-        <w:rPr>
-          <w:rFonts w:ascii="Consolas" w:eastAsia="Times New Roman" w:hAnsi="Consolas" w:cs="Times New Roman"/>
-          <w:color w:val="000000" w:themeColor="text1"/>
-          <w:sz w:val="20"/>
-          <w:szCs w:val="20"/>
-          <w:lang w:val="en-US" w:eastAsia="zh-CN"/>
-        </w:rPr>
-        <w:t>  = </w:t>
-      </w:r>
-      <w:proofErr w:type="spellStart"/>
+        <w:t>    referencia-&gt;identificador_tid  = </w:t>
+      </w:r>
       <w:r>
         <w:rPr>
           <w:rFonts w:ascii="Consolas" w:eastAsia="Times New Roman" w:hAnsi="Consolas" w:cs="Times New Roman"/>
@@ -15001,7 +14725,6 @@
         </w:rPr>
         <w:t>syscall</w:t>
       </w:r>
-      <w:proofErr w:type="spellEnd"/>
       <w:r>
         <w:rPr>
           <w:rFonts w:ascii="Consolas" w:eastAsia="Times New Roman" w:hAnsi="Consolas" w:cs="Times New Roman"/>
@@ -15010,10 +14733,13 @@
           <w:szCs w:val="20"/>
           <w:lang w:val="en-US" w:eastAsia="zh-CN"/>
         </w:rPr>
-        <w:t>(</w:t>
-      </w:r>
-      <w:proofErr w:type="spellStart"/>
-      <w:r>
+        <w:t>(SYS_gettid);</w:t>
+      </w:r>
+    </w:p>
+    <w:p>
+      <w:pPr>
+        <w:shd w:val="clear" w:color="auto" w:fill="FFFFFF" w:themeFill="background1"/>
+        <w:spacing w:line="270" w:lineRule="atLeast"/>
         <w:rPr>
           <w:rFonts w:ascii="Consolas" w:eastAsia="Times New Roman" w:hAnsi="Consolas" w:cs="Times New Roman"/>
           <w:color w:val="000000" w:themeColor="text1"/>
@@ -15021,9 +14747,7 @@
           <w:szCs w:val="20"/>
           <w:lang w:val="en-US" w:eastAsia="zh-CN"/>
         </w:rPr>
-        <w:t>SYS_gettid</w:t>
-      </w:r>
-      <w:proofErr w:type="spellEnd"/>
+      </w:pPr>
       <w:r>
         <w:rPr>
           <w:rFonts w:ascii="Consolas" w:eastAsia="Times New Roman" w:hAnsi="Consolas" w:cs="Times New Roman"/>
@@ -15032,7 +14756,7 @@
           <w:szCs w:val="20"/>
           <w:lang w:val="en-US" w:eastAsia="zh-CN"/>
         </w:rPr>
-        <w:t>);</w:t>
+        <w:t>   </w:t>
       </w:r>
     </w:p>
     <w:p>
@@ -15055,7 +14779,7 @@
           <w:szCs w:val="20"/>
           <w:lang w:val="en-US" w:eastAsia="zh-CN"/>
         </w:rPr>
-        <w:t>   </w:t>
+        <w:t>    return(referencia);</w:t>
       </w:r>
     </w:p>
     <w:p>
@@ -15078,10 +14802,13 @@
           <w:szCs w:val="20"/>
           <w:lang w:val="en-US" w:eastAsia="zh-CN"/>
         </w:rPr>
-        <w:t>    return(</w:t>
-      </w:r>
-      <w:proofErr w:type="spellStart"/>
-      <w:r>
+        <w:t>}</w:t>
+      </w:r>
+    </w:p>
+    <w:p>
+      <w:pPr>
+        <w:shd w:val="clear" w:color="auto" w:fill="FFFFFF" w:themeFill="background1"/>
+        <w:spacing w:line="270" w:lineRule="atLeast"/>
         <w:rPr>
           <w:rFonts w:ascii="Consolas" w:eastAsia="Times New Roman" w:hAnsi="Consolas" w:cs="Times New Roman"/>
           <w:color w:val="000000" w:themeColor="text1"/>
@@ -15089,10 +14816,12 @@
           <w:szCs w:val="20"/>
           <w:lang w:val="en-US" w:eastAsia="zh-CN"/>
         </w:rPr>
-        <w:t>referencia</w:t>
-      </w:r>
-      <w:proofErr w:type="spellEnd"/>
-      <w:r>
+      </w:pPr>
+    </w:p>
+    <w:p>
+      <w:pPr>
+        <w:shd w:val="clear" w:color="auto" w:fill="FFFFFF" w:themeFill="background1"/>
+        <w:spacing w:line="270" w:lineRule="atLeast"/>
         <w:rPr>
           <w:rFonts w:ascii="Consolas" w:eastAsia="Times New Roman" w:hAnsi="Consolas" w:cs="Times New Roman"/>
           <w:color w:val="000000" w:themeColor="text1"/>
@@ -15100,13 +14829,8 @@
           <w:szCs w:val="20"/>
           <w:lang w:val="en-US" w:eastAsia="zh-CN"/>
         </w:rPr>
-        <w:t>);</w:t>
-      </w:r>
-    </w:p>
-    <w:p>
-      <w:pPr>
-        <w:shd w:val="clear" w:color="auto" w:fill="FFFFFF" w:themeFill="background1"/>
-        <w:spacing w:line="270" w:lineRule="atLeast"/>
+      </w:pPr>
+      <w:r>
         <w:rPr>
           <w:rFonts w:ascii="Consolas" w:eastAsia="Times New Roman" w:hAnsi="Consolas" w:cs="Times New Roman"/>
           <w:color w:val="000000" w:themeColor="text1"/>
@@ -15114,54 +14838,8 @@
           <w:szCs w:val="20"/>
           <w:lang w:val="en-US" w:eastAsia="zh-CN"/>
         </w:rPr>
-      </w:pPr>
-      <w:r>
-        <w:rPr>
-          <w:rFonts w:ascii="Consolas" w:eastAsia="Times New Roman" w:hAnsi="Consolas" w:cs="Times New Roman"/>
-          <w:color w:val="000000" w:themeColor="text1"/>
-          <w:sz w:val="20"/>
-          <w:szCs w:val="20"/>
-          <w:lang w:val="en-US" w:eastAsia="zh-CN"/>
-        </w:rPr>
-        <w:t>}</w:t>
-      </w:r>
-    </w:p>
-    <w:p>
-      <w:pPr>
-        <w:shd w:val="clear" w:color="auto" w:fill="FFFFFF" w:themeFill="background1"/>
-        <w:spacing w:line="270" w:lineRule="atLeast"/>
-        <w:rPr>
-          <w:rFonts w:ascii="Consolas" w:eastAsia="Times New Roman" w:hAnsi="Consolas" w:cs="Times New Roman"/>
-          <w:color w:val="000000" w:themeColor="text1"/>
-          <w:sz w:val="20"/>
-          <w:szCs w:val="20"/>
-          <w:lang w:val="en-US" w:eastAsia="zh-CN"/>
-        </w:rPr>
-      </w:pPr>
-    </w:p>
-    <w:p>
-      <w:pPr>
-        <w:shd w:val="clear" w:color="auto" w:fill="FFFFFF" w:themeFill="background1"/>
-        <w:spacing w:line="270" w:lineRule="atLeast"/>
-        <w:rPr>
-          <w:rFonts w:ascii="Consolas" w:eastAsia="Times New Roman" w:hAnsi="Consolas" w:cs="Times New Roman"/>
-          <w:color w:val="000000" w:themeColor="text1"/>
-          <w:sz w:val="20"/>
-          <w:szCs w:val="20"/>
-          <w:lang w:val="en-US" w:eastAsia="zh-CN"/>
-        </w:rPr>
-      </w:pPr>
-      <w:r>
-        <w:rPr>
-          <w:rFonts w:ascii="Consolas" w:eastAsia="Times New Roman" w:hAnsi="Consolas" w:cs="Times New Roman"/>
-          <w:color w:val="000000" w:themeColor="text1"/>
-          <w:sz w:val="20"/>
-          <w:szCs w:val="20"/>
-          <w:lang w:val="en-US" w:eastAsia="zh-CN"/>
-        </w:rPr>
         <w:t>void </w:t>
       </w:r>
-      <w:proofErr w:type="spellStart"/>
       <w:r>
         <w:rPr>
           <w:rFonts w:ascii="Consolas" w:eastAsia="Times New Roman" w:hAnsi="Consolas" w:cs="Times New Roman"/>
@@ -15174,7 +14852,6 @@
         </w:rPr>
         <w:t>spawnThreads</w:t>
       </w:r>
-      <w:proofErr w:type="spellEnd"/>
       <w:r>
         <w:rPr>
           <w:rFonts w:ascii="Consolas" w:eastAsia="Times New Roman" w:hAnsi="Consolas" w:cs="Times New Roman"/>
@@ -15185,7 +14862,6 @@
         </w:rPr>
         <w:t>(unsigned int </w:t>
       </w:r>
-      <w:proofErr w:type="spellStart"/>
       <w:r>
         <w:rPr>
           <w:rFonts w:ascii="Consolas" w:eastAsia="Times New Roman" w:hAnsi="Consolas" w:cs="Times New Roman"/>
@@ -15198,7 +14874,6 @@
         </w:rPr>
         <w:t>numeroHilosDefinidos</w:t>
       </w:r>
-      <w:proofErr w:type="spellEnd"/>
       <w:r>
         <w:rPr>
           <w:rFonts w:ascii="Consolas" w:eastAsia="Times New Roman" w:hAnsi="Consolas" w:cs="Times New Roman"/>
@@ -15253,29 +14928,7 @@
           <w:szCs w:val="20"/>
           <w:lang w:val="en-US" w:eastAsia="zh-CN"/>
         </w:rPr>
-        <w:t>    int </w:t>
-      </w:r>
-      <w:proofErr w:type="spellStart"/>
-      <w:r>
-        <w:rPr>
-          <w:rFonts w:ascii="Consolas" w:eastAsia="Times New Roman" w:hAnsi="Consolas" w:cs="Times New Roman"/>
-          <w:color w:val="000000" w:themeColor="text1"/>
-          <w:sz w:val="20"/>
-          <w:szCs w:val="20"/>
-          <w:lang w:val="en-US" w:eastAsia="zh-CN"/>
-        </w:rPr>
-        <w:t>referente</w:t>
-      </w:r>
-      <w:proofErr w:type="spellEnd"/>
-      <w:r>
-        <w:rPr>
-          <w:rFonts w:ascii="Consolas" w:eastAsia="Times New Roman" w:hAnsi="Consolas" w:cs="Times New Roman"/>
-          <w:color w:val="000000" w:themeColor="text1"/>
-          <w:sz w:val="20"/>
-          <w:szCs w:val="20"/>
-          <w:lang w:val="en-US" w:eastAsia="zh-CN"/>
-        </w:rPr>
-        <w:t>;</w:t>
+        <w:t>    int referente;</w:t>
       </w:r>
     </w:p>
     <w:p>
@@ -15551,29 +15204,7 @@
           <w:szCs w:val="20"/>
           <w:lang w:eastAsia="zh-CN"/>
         </w:rPr>
-        <w:t>        </w:t>
-      </w:r>
-      <w:proofErr w:type="spellStart"/>
-      <w:r>
-        <w:rPr>
-          <w:rFonts w:ascii="Consolas" w:eastAsia="Times New Roman" w:hAnsi="Consolas" w:cs="Times New Roman"/>
-          <w:color w:val="000000" w:themeColor="text1"/>
-          <w:sz w:val="20"/>
-          <w:szCs w:val="20"/>
-          <w:lang w:eastAsia="zh-CN"/>
-        </w:rPr>
-        <w:t>referenciaExterna</w:t>
-      </w:r>
-      <w:proofErr w:type="spellEnd"/>
-      <w:r>
-        <w:rPr>
-          <w:rFonts w:ascii="Consolas" w:eastAsia="Times New Roman" w:hAnsi="Consolas" w:cs="Times New Roman"/>
-          <w:color w:val="000000" w:themeColor="text1"/>
-          <w:sz w:val="20"/>
-          <w:szCs w:val="20"/>
-          <w:lang w:eastAsia="zh-CN"/>
-        </w:rPr>
-        <w:t>-&gt;contador = contador;</w:t>
+        <w:t>        referenciaExterna-&gt;contador = contador;</w:t>
       </w:r>
     </w:p>
     <w:p>
@@ -15692,7 +15323,6 @@
         </w:rPr>
         <w:t>            </w:t>
       </w:r>
-      <w:proofErr w:type="spellStart"/>
       <w:r>
         <w:rPr>
           <w:rFonts w:ascii="Consolas" w:eastAsia="Times New Roman" w:hAnsi="Consolas" w:cs="Times New Roman"/>
@@ -15705,7 +15335,6 @@
         </w:rPr>
         <w:t>perror</w:t>
       </w:r>
-      <w:proofErr w:type="spellEnd"/>
       <w:r>
         <w:rPr>
           <w:rFonts w:ascii="Consolas" w:eastAsia="Times New Roman" w:hAnsi="Consolas" w:cs="Times New Roman"/>
@@ -15819,29 +15448,7 @@
           <w:szCs w:val="20"/>
           <w:lang w:eastAsia="zh-CN"/>
         </w:rPr>
-        <w:t>        data *</w:t>
-      </w:r>
-      <w:proofErr w:type="spellStart"/>
-      <w:r>
-        <w:rPr>
-          <w:rFonts w:ascii="Consolas" w:eastAsia="Times New Roman" w:hAnsi="Consolas" w:cs="Times New Roman"/>
-          <w:color w:val="000000" w:themeColor="text1"/>
-          <w:sz w:val="20"/>
-          <w:szCs w:val="20"/>
-          <w:lang w:eastAsia="zh-CN"/>
-        </w:rPr>
-        <w:t>estadoActual</w:t>
-      </w:r>
-      <w:proofErr w:type="spellEnd"/>
-      <w:r>
-        <w:rPr>
-          <w:rFonts w:ascii="Consolas" w:eastAsia="Times New Roman" w:hAnsi="Consolas" w:cs="Times New Roman"/>
-          <w:color w:val="000000" w:themeColor="text1"/>
-          <w:sz w:val="20"/>
-          <w:szCs w:val="20"/>
-          <w:lang w:eastAsia="zh-CN"/>
-        </w:rPr>
-        <w:t>;</w:t>
+        <w:t>        data *estadoActual;</w:t>
       </w:r>
     </w:p>
     <w:p>
@@ -15960,7 +15567,6 @@
         </w:rPr>
         <w:t>            </w:t>
       </w:r>
-      <w:proofErr w:type="spellStart"/>
       <w:r>
         <w:rPr>
           <w:rFonts w:ascii="Consolas" w:eastAsia="Times New Roman" w:hAnsi="Consolas" w:cs="Times New Roman"/>
@@ -15973,7 +15579,6 @@
         </w:rPr>
         <w:t>perror</w:t>
       </w:r>
-      <w:proofErr w:type="spellEnd"/>
       <w:r>
         <w:rPr>
           <w:rFonts w:ascii="Consolas" w:eastAsia="Times New Roman" w:hAnsi="Consolas" w:cs="Times New Roman"/>
@@ -16119,10 +15724,13 @@
           <w:szCs w:val="20"/>
           <w:lang w:eastAsia="zh-CN"/>
         </w:rPr>
-        <w:t>                    "</w:t>
-      </w:r>
-      <w:proofErr w:type="spellStart"/>
-      <w:r>
+        <w:t>                    "pthreadId del proceso referido a [%lu]\n"</w:t>
+      </w:r>
+    </w:p>
+    <w:p>
+      <w:pPr>
+        <w:shd w:val="clear" w:color="auto" w:fill="FFFFFF" w:themeFill="background1"/>
+        <w:spacing w:line="270" w:lineRule="atLeast"/>
         <w:rPr>
           <w:rFonts w:ascii="Consolas" w:eastAsia="Times New Roman" w:hAnsi="Consolas" w:cs="Times New Roman"/>
           <w:color w:val="000000" w:themeColor="text1"/>
@@ -16130,9 +15738,7 @@
           <w:szCs w:val="20"/>
           <w:lang w:eastAsia="zh-CN"/>
         </w:rPr>
-        <w:t>pthreadId</w:t>
-      </w:r>
-      <w:proofErr w:type="spellEnd"/>
+      </w:pPr>
       <w:r>
         <w:rPr>
           <w:rFonts w:ascii="Consolas" w:eastAsia="Times New Roman" w:hAnsi="Consolas" w:cs="Times New Roman"/>
@@ -16141,10 +15747,13 @@
           <w:szCs w:val="20"/>
           <w:lang w:eastAsia="zh-CN"/>
         </w:rPr>
-        <w:t> del proceso referido a [%</w:t>
-      </w:r>
-      <w:proofErr w:type="spellStart"/>
-      <w:r>
+        <w:t>                    "identifcardor [pid] == [%d]\n"</w:t>
+      </w:r>
+    </w:p>
+    <w:p>
+      <w:pPr>
+        <w:shd w:val="clear" w:color="auto" w:fill="FFFFFF" w:themeFill="background1"/>
+        <w:spacing w:line="270" w:lineRule="atLeast"/>
         <w:rPr>
           <w:rFonts w:ascii="Consolas" w:eastAsia="Times New Roman" w:hAnsi="Consolas" w:cs="Times New Roman"/>
           <w:color w:val="000000" w:themeColor="text1"/>
@@ -16152,9 +15761,7 @@
           <w:szCs w:val="20"/>
           <w:lang w:eastAsia="zh-CN"/>
         </w:rPr>
-        <w:t>lu</w:t>
-      </w:r>
-      <w:proofErr w:type="spellEnd"/>
+      </w:pPr>
       <w:r>
         <w:rPr>
           <w:rFonts w:ascii="Consolas" w:eastAsia="Times New Roman" w:hAnsi="Consolas" w:cs="Times New Roman"/>
@@ -16163,119 +15770,7 @@
           <w:szCs w:val="20"/>
           <w:lang w:eastAsia="zh-CN"/>
         </w:rPr>
-        <w:t>]\n"</w:t>
-      </w:r>
-    </w:p>
-    <w:p>
-      <w:pPr>
-        <w:shd w:val="clear" w:color="auto" w:fill="FFFFFF" w:themeFill="background1"/>
-        <w:spacing w:line="270" w:lineRule="atLeast"/>
-        <w:rPr>
-          <w:rFonts w:ascii="Consolas" w:eastAsia="Times New Roman" w:hAnsi="Consolas" w:cs="Times New Roman"/>
-          <w:color w:val="000000" w:themeColor="text1"/>
-          <w:sz w:val="20"/>
-          <w:szCs w:val="20"/>
-          <w:lang w:eastAsia="zh-CN"/>
-        </w:rPr>
-      </w:pPr>
-      <w:r>
-        <w:rPr>
-          <w:rFonts w:ascii="Consolas" w:eastAsia="Times New Roman" w:hAnsi="Consolas" w:cs="Times New Roman"/>
-          <w:color w:val="000000" w:themeColor="text1"/>
-          <w:sz w:val="20"/>
-          <w:szCs w:val="20"/>
-          <w:lang w:eastAsia="zh-CN"/>
-        </w:rPr>
-        <w:t>                    "</w:t>
-      </w:r>
-      <w:proofErr w:type="spellStart"/>
-      <w:r>
-        <w:rPr>
-          <w:rFonts w:ascii="Consolas" w:eastAsia="Times New Roman" w:hAnsi="Consolas" w:cs="Times New Roman"/>
-          <w:color w:val="000000" w:themeColor="text1"/>
-          <w:sz w:val="20"/>
-          <w:szCs w:val="20"/>
-          <w:lang w:eastAsia="zh-CN"/>
-        </w:rPr>
-        <w:t>identifcardor</w:t>
-      </w:r>
-      <w:proofErr w:type="spellEnd"/>
-      <w:r>
-        <w:rPr>
-          <w:rFonts w:ascii="Consolas" w:eastAsia="Times New Roman" w:hAnsi="Consolas" w:cs="Times New Roman"/>
-          <w:color w:val="000000" w:themeColor="text1"/>
-          <w:sz w:val="20"/>
-          <w:szCs w:val="20"/>
-          <w:lang w:eastAsia="zh-CN"/>
-        </w:rPr>
-        <w:t> [</w:t>
-      </w:r>
-      <w:proofErr w:type="spellStart"/>
-      <w:r>
-        <w:rPr>
-          <w:rFonts w:ascii="Consolas" w:eastAsia="Times New Roman" w:hAnsi="Consolas" w:cs="Times New Roman"/>
-          <w:color w:val="000000" w:themeColor="text1"/>
-          <w:sz w:val="20"/>
-          <w:szCs w:val="20"/>
-          <w:lang w:eastAsia="zh-CN"/>
-        </w:rPr>
-        <w:t>pid</w:t>
-      </w:r>
-      <w:proofErr w:type="spellEnd"/>
-      <w:r>
-        <w:rPr>
-          <w:rFonts w:ascii="Consolas" w:eastAsia="Times New Roman" w:hAnsi="Consolas" w:cs="Times New Roman"/>
-          <w:color w:val="000000" w:themeColor="text1"/>
-          <w:sz w:val="20"/>
-          <w:szCs w:val="20"/>
-          <w:lang w:eastAsia="zh-CN"/>
-        </w:rPr>
-        <w:t>] == [%d]\n"</w:t>
-      </w:r>
-    </w:p>
-    <w:p>
-      <w:pPr>
-        <w:shd w:val="clear" w:color="auto" w:fill="FFFFFF" w:themeFill="background1"/>
-        <w:spacing w:line="270" w:lineRule="atLeast"/>
-        <w:rPr>
-          <w:rFonts w:ascii="Consolas" w:eastAsia="Times New Roman" w:hAnsi="Consolas" w:cs="Times New Roman"/>
-          <w:color w:val="000000" w:themeColor="text1"/>
-          <w:sz w:val="20"/>
-          <w:szCs w:val="20"/>
-          <w:lang w:eastAsia="zh-CN"/>
-        </w:rPr>
-      </w:pPr>
-      <w:r>
-        <w:rPr>
-          <w:rFonts w:ascii="Consolas" w:eastAsia="Times New Roman" w:hAnsi="Consolas" w:cs="Times New Roman"/>
-          <w:color w:val="000000" w:themeColor="text1"/>
-          <w:sz w:val="20"/>
-          <w:szCs w:val="20"/>
-          <w:lang w:eastAsia="zh-CN"/>
-        </w:rPr>
-        <w:t>                    "identificador [</w:t>
-      </w:r>
-      <w:proofErr w:type="spellStart"/>
-      <w:r>
-        <w:rPr>
-          <w:rFonts w:ascii="Consolas" w:eastAsia="Times New Roman" w:hAnsi="Consolas" w:cs="Times New Roman"/>
-          <w:color w:val="000000" w:themeColor="text1"/>
-          <w:sz w:val="20"/>
-          <w:szCs w:val="20"/>
-          <w:lang w:eastAsia="zh-CN"/>
-        </w:rPr>
-        <w:t>tid</w:t>
-      </w:r>
-      <w:proofErr w:type="spellEnd"/>
-      <w:r>
-        <w:rPr>
-          <w:rFonts w:ascii="Consolas" w:eastAsia="Times New Roman" w:hAnsi="Consolas" w:cs="Times New Roman"/>
-          <w:color w:val="000000" w:themeColor="text1"/>
-          <w:sz w:val="20"/>
-          <w:szCs w:val="20"/>
-          <w:lang w:eastAsia="zh-CN"/>
-        </w:rPr>
-        <w:t>] == [%d]\n",</w:t>
+        <w:t>                    "identificador [tid] == [%d]\n",</w:t>
       </w:r>
     </w:p>
     <w:p>
@@ -16356,29 +15851,7 @@
           <w:szCs w:val="20"/>
           <w:lang w:val="en-US" w:eastAsia="zh-CN"/>
         </w:rPr>
-        <w:t>(</w:t>
-      </w:r>
-      <w:proofErr w:type="spellStart"/>
-      <w:r>
-        <w:rPr>
-          <w:rFonts w:ascii="Consolas" w:eastAsia="Times New Roman" w:hAnsi="Consolas" w:cs="Times New Roman"/>
-          <w:color w:val="000000" w:themeColor="text1"/>
-          <w:sz w:val="20"/>
-          <w:szCs w:val="20"/>
-          <w:lang w:val="en-US" w:eastAsia="zh-CN"/>
-        </w:rPr>
-        <w:t>estadoActual</w:t>
-      </w:r>
-      <w:proofErr w:type="spellEnd"/>
-      <w:r>
-        <w:rPr>
-          <w:rFonts w:ascii="Consolas" w:eastAsia="Times New Roman" w:hAnsi="Consolas" w:cs="Times New Roman"/>
-          <w:color w:val="000000" w:themeColor="text1"/>
-          <w:sz w:val="20"/>
-          <w:szCs w:val="20"/>
-          <w:lang w:val="en-US" w:eastAsia="zh-CN"/>
-        </w:rPr>
-        <w:t>);</w:t>
+        <w:t>(estadoActual);</w:t>
       </w:r>
     </w:p>
     <w:p>
@@ -16482,29 +15955,7 @@
           <w:szCs w:val="20"/>
           <w:lang w:val="en-US" w:eastAsia="zh-CN"/>
         </w:rPr>
-        <w:t>(</w:t>
-      </w:r>
-      <w:proofErr w:type="spellStart"/>
-      <w:r>
-        <w:rPr>
-          <w:rFonts w:ascii="Consolas" w:eastAsia="Times New Roman" w:hAnsi="Consolas" w:cs="Times New Roman"/>
-          <w:color w:val="000000" w:themeColor="text1"/>
-          <w:sz w:val="20"/>
-          <w:szCs w:val="20"/>
-          <w:lang w:val="en-US" w:eastAsia="zh-CN"/>
-        </w:rPr>
-        <w:t>identificadores_tids</w:t>
-      </w:r>
-      <w:proofErr w:type="spellEnd"/>
-      <w:r>
-        <w:rPr>
-          <w:rFonts w:ascii="Consolas" w:eastAsia="Times New Roman" w:hAnsi="Consolas" w:cs="Times New Roman"/>
-          <w:color w:val="000000" w:themeColor="text1"/>
-          <w:sz w:val="20"/>
-          <w:szCs w:val="20"/>
-          <w:lang w:val="en-US" w:eastAsia="zh-CN"/>
-        </w:rPr>
-        <w:t>);</w:t>
+        <w:t>(identificadores_tids);</w:t>
       </w:r>
     </w:p>
     <w:p>
@@ -16587,7 +16038,6 @@
         </w:rPr>
         <w:t>(int </w:t>
       </w:r>
-      <w:proofErr w:type="spellStart"/>
       <w:r>
         <w:rPr>
           <w:rFonts w:ascii="Consolas" w:eastAsia="Times New Roman" w:hAnsi="Consolas" w:cs="Times New Roman"/>
@@ -16600,7 +16050,6 @@
         </w:rPr>
         <w:t>argc</w:t>
       </w:r>
-      <w:proofErr w:type="spellEnd"/>
       <w:r>
         <w:rPr>
           <w:rFonts w:ascii="Consolas" w:eastAsia="Times New Roman" w:hAnsi="Consolas" w:cs="Times New Roman"/>
@@ -16611,7 +16060,6 @@
         </w:rPr>
         <w:t>, char *</w:t>
       </w:r>
-      <w:proofErr w:type="spellStart"/>
       <w:r>
         <w:rPr>
           <w:rFonts w:ascii="Consolas" w:eastAsia="Times New Roman" w:hAnsi="Consolas" w:cs="Times New Roman"/>
@@ -16624,7 +16072,6 @@
         </w:rPr>
         <w:t>argv</w:t>
       </w:r>
-      <w:proofErr w:type="spellEnd"/>
       <w:r>
         <w:rPr>
           <w:rFonts w:ascii="Consolas" w:eastAsia="Times New Roman" w:hAnsi="Consolas" w:cs="Times New Roman"/>
@@ -16681,7 +16128,6 @@
         </w:rPr>
         <w:t>    </w:t>
       </w:r>
-      <w:proofErr w:type="spellStart"/>
       <w:r>
         <w:rPr>
           <w:rFonts w:ascii="Consolas" w:eastAsia="Times New Roman" w:hAnsi="Consolas" w:cs="Times New Roman"/>
@@ -16694,7 +16140,6 @@
         </w:rPr>
         <w:t>printf</w:t>
       </w:r>
-      <w:proofErr w:type="spellEnd"/>
       <w:r>
         <w:rPr>
           <w:rFonts w:ascii="Consolas" w:eastAsia="Times New Roman" w:hAnsi="Consolas" w:cs="Times New Roman"/>
@@ -16703,9 +16148,21 @@
           <w:szCs w:val="20"/>
           <w:lang w:val="en-US" w:eastAsia="zh-CN"/>
         </w:rPr>
-        <w:t>("___HILO PRINCIPAL___\n --</w:t>
-      </w:r>
-      <w:proofErr w:type="spellStart"/>
+        <w:t>("___HILO PRINCIPAL___\n --pthreadId == %lu \n --pid == %d \n --tid == %ld\n"</w:t>
+      </w:r>
+    </w:p>
+    <w:p>
+      <w:pPr>
+        <w:shd w:val="clear" w:color="auto" w:fill="FFFFFF" w:themeFill="background1"/>
+        <w:spacing w:line="270" w:lineRule="atLeast"/>
+        <w:rPr>
+          <w:rFonts w:ascii="Consolas" w:eastAsia="Times New Roman" w:hAnsi="Consolas" w:cs="Times New Roman"/>
+          <w:color w:val="000000" w:themeColor="text1"/>
+          <w:sz w:val="20"/>
+          <w:szCs w:val="20"/>
+          <w:lang w:eastAsia="zh-CN"/>
+        </w:rPr>
+      </w:pPr>
       <w:r>
         <w:rPr>
           <w:rFonts w:ascii="Consolas" w:eastAsia="Times New Roman" w:hAnsi="Consolas" w:cs="Times New Roman"/>
@@ -16714,10 +16171,47 @@
           <w:szCs w:val="20"/>
           <w:lang w:val="en-US" w:eastAsia="zh-CN"/>
         </w:rPr>
-        <w:t>pthreadId</w:t>
-      </w:r>
-      <w:proofErr w:type="spellEnd"/>
-      <w:r>
+        <w:t>            </w:t>
+      </w:r>
+      <w:r>
+        <w:rPr>
+          <w:rFonts w:ascii="Consolas" w:eastAsia="Times New Roman" w:hAnsi="Consolas" w:cs="Times New Roman"/>
+          <w:color w:val="000000" w:themeColor="text1"/>
+          <w:sz w:val="20"/>
+          <w:szCs w:val="20"/>
+          <w:lang w:eastAsia="zh-CN"/>
+        </w:rPr>
+        <w:t>"______________________________________________________\n"</w:t>
+      </w:r>
+    </w:p>
+    <w:p>
+      <w:pPr>
+        <w:shd w:val="clear" w:color="auto" w:fill="FFFFFF" w:themeFill="background1"/>
+        <w:spacing w:line="270" w:lineRule="atLeast"/>
+        <w:rPr>
+          <w:rFonts w:ascii="Consolas" w:eastAsia="Times New Roman" w:hAnsi="Consolas" w:cs="Times New Roman"/>
+          <w:color w:val="000000" w:themeColor="text1"/>
+          <w:sz w:val="20"/>
+          <w:szCs w:val="20"/>
+          <w:lang w:eastAsia="zh-CN"/>
+        </w:rPr>
+      </w:pPr>
+      <w:r>
+        <w:rPr>
+          <w:rFonts w:ascii="Consolas" w:eastAsia="Times New Roman" w:hAnsi="Consolas" w:cs="Times New Roman"/>
+          <w:color w:val="000000" w:themeColor="text1"/>
+          <w:sz w:val="20"/>
+          <w:szCs w:val="20"/>
+          <w:lang w:eastAsia="zh-CN"/>
+        </w:rPr>
+        <w:lastRenderedPageBreak/>
+        <w:t>            "_________________SIGUIENTES_DOS_HILOS_________________\n\n",</w:t>
+      </w:r>
+    </w:p>
+    <w:p>
+      <w:pPr>
+        <w:shd w:val="clear" w:color="auto" w:fill="FFFFFF" w:themeFill="background1"/>
+        <w:spacing w:line="270" w:lineRule="atLeast"/>
         <w:rPr>
           <w:rFonts w:ascii="Consolas" w:eastAsia="Times New Roman" w:hAnsi="Consolas" w:cs="Times New Roman"/>
           <w:color w:val="000000" w:themeColor="text1"/>
@@ -16725,101 +16219,8 @@
           <w:szCs w:val="20"/>
           <w:lang w:val="en-US" w:eastAsia="zh-CN"/>
         </w:rPr>
-        <w:t> == %</w:t>
-      </w:r>
-      <w:proofErr w:type="spellStart"/>
-      <w:r>
-        <w:rPr>
-          <w:rFonts w:ascii="Consolas" w:eastAsia="Times New Roman" w:hAnsi="Consolas" w:cs="Times New Roman"/>
-          <w:color w:val="000000" w:themeColor="text1"/>
-          <w:sz w:val="20"/>
-          <w:szCs w:val="20"/>
-          <w:lang w:val="en-US" w:eastAsia="zh-CN"/>
-        </w:rPr>
-        <w:t>lu</w:t>
-      </w:r>
-      <w:proofErr w:type="spellEnd"/>
-      <w:r>
-        <w:rPr>
-          <w:rFonts w:ascii="Consolas" w:eastAsia="Times New Roman" w:hAnsi="Consolas" w:cs="Times New Roman"/>
-          <w:color w:val="000000" w:themeColor="text1"/>
-          <w:sz w:val="20"/>
-          <w:szCs w:val="20"/>
-          <w:lang w:val="en-US" w:eastAsia="zh-CN"/>
-        </w:rPr>
-        <w:t> \n --</w:t>
-      </w:r>
-      <w:proofErr w:type="spellStart"/>
-      <w:r>
-        <w:rPr>
-          <w:rFonts w:ascii="Consolas" w:eastAsia="Times New Roman" w:hAnsi="Consolas" w:cs="Times New Roman"/>
-          <w:color w:val="000000" w:themeColor="text1"/>
-          <w:sz w:val="20"/>
-          <w:szCs w:val="20"/>
-          <w:lang w:val="en-US" w:eastAsia="zh-CN"/>
-        </w:rPr>
-        <w:t>pid</w:t>
-      </w:r>
-      <w:proofErr w:type="spellEnd"/>
-      <w:r>
-        <w:rPr>
-          <w:rFonts w:ascii="Consolas" w:eastAsia="Times New Roman" w:hAnsi="Consolas" w:cs="Times New Roman"/>
-          <w:color w:val="000000" w:themeColor="text1"/>
-          <w:sz w:val="20"/>
-          <w:szCs w:val="20"/>
-          <w:lang w:val="en-US" w:eastAsia="zh-CN"/>
-        </w:rPr>
-        <w:t> == %d \n --</w:t>
-      </w:r>
-      <w:proofErr w:type="spellStart"/>
-      <w:r>
-        <w:rPr>
-          <w:rFonts w:ascii="Consolas" w:eastAsia="Times New Roman" w:hAnsi="Consolas" w:cs="Times New Roman"/>
-          <w:color w:val="000000" w:themeColor="text1"/>
-          <w:sz w:val="20"/>
-          <w:szCs w:val="20"/>
-          <w:lang w:val="en-US" w:eastAsia="zh-CN"/>
-        </w:rPr>
-        <w:t>tid</w:t>
-      </w:r>
-      <w:proofErr w:type="spellEnd"/>
-      <w:r>
-        <w:rPr>
-          <w:rFonts w:ascii="Consolas" w:eastAsia="Times New Roman" w:hAnsi="Consolas" w:cs="Times New Roman"/>
-          <w:color w:val="000000" w:themeColor="text1"/>
-          <w:sz w:val="20"/>
-          <w:szCs w:val="20"/>
-          <w:lang w:val="en-US" w:eastAsia="zh-CN"/>
-        </w:rPr>
-        <w:t> == %</w:t>
-      </w:r>
-      <w:proofErr w:type="spellStart"/>
-      <w:r>
-        <w:rPr>
-          <w:rFonts w:ascii="Consolas" w:eastAsia="Times New Roman" w:hAnsi="Consolas" w:cs="Times New Roman"/>
-          <w:color w:val="000000" w:themeColor="text1"/>
-          <w:sz w:val="20"/>
-          <w:szCs w:val="20"/>
-          <w:lang w:val="en-US" w:eastAsia="zh-CN"/>
-        </w:rPr>
-        <w:t>ld</w:t>
-      </w:r>
-      <w:proofErr w:type="spellEnd"/>
-      <w:r>
-        <w:rPr>
-          <w:rFonts w:ascii="Consolas" w:eastAsia="Times New Roman" w:hAnsi="Consolas" w:cs="Times New Roman"/>
-          <w:color w:val="000000" w:themeColor="text1"/>
-          <w:sz w:val="20"/>
-          <w:szCs w:val="20"/>
-          <w:lang w:val="en-US" w:eastAsia="zh-CN"/>
-        </w:rPr>
-        <w:t>\n"</w:t>
-      </w:r>
-    </w:p>
-    <w:p>
-      <w:pPr>
-        <w:shd w:val="clear" w:color="auto" w:fill="FFFFFF" w:themeFill="background1"/>
-        <w:spacing w:line="270" w:lineRule="atLeast"/>
+      </w:pPr>
+      <w:r>
         <w:rPr>
           <w:rFonts w:ascii="Consolas" w:eastAsia="Times New Roman" w:hAnsi="Consolas" w:cs="Times New Roman"/>
           <w:color w:val="000000" w:themeColor="text1"/>
@@ -16827,75 +16228,8 @@
           <w:szCs w:val="20"/>
           <w:lang w:eastAsia="zh-CN"/>
         </w:rPr>
-      </w:pPr>
-      <w:r>
-        <w:rPr>
-          <w:rFonts w:ascii="Consolas" w:eastAsia="Times New Roman" w:hAnsi="Consolas" w:cs="Times New Roman"/>
-          <w:color w:val="000000" w:themeColor="text1"/>
-          <w:sz w:val="20"/>
-          <w:szCs w:val="20"/>
-          <w:lang w:val="en-US" w:eastAsia="zh-CN"/>
-        </w:rPr>
-        <w:t>            </w:t>
-      </w:r>
-      <w:r>
-        <w:rPr>
-          <w:rFonts w:ascii="Consolas" w:eastAsia="Times New Roman" w:hAnsi="Consolas" w:cs="Times New Roman"/>
-          <w:color w:val="000000" w:themeColor="text1"/>
-          <w:sz w:val="20"/>
-          <w:szCs w:val="20"/>
-          <w:lang w:eastAsia="zh-CN"/>
-        </w:rPr>
-        <w:t>"______________________________________________________\n"</w:t>
-      </w:r>
-    </w:p>
-    <w:p>
-      <w:pPr>
-        <w:shd w:val="clear" w:color="auto" w:fill="FFFFFF" w:themeFill="background1"/>
-        <w:spacing w:line="270" w:lineRule="atLeast"/>
-        <w:rPr>
-          <w:rFonts w:ascii="Consolas" w:eastAsia="Times New Roman" w:hAnsi="Consolas" w:cs="Times New Roman"/>
-          <w:color w:val="000000" w:themeColor="text1"/>
-          <w:sz w:val="20"/>
-          <w:szCs w:val="20"/>
-          <w:lang w:eastAsia="zh-CN"/>
-        </w:rPr>
-      </w:pPr>
-      <w:r>
-        <w:rPr>
-          <w:rFonts w:ascii="Consolas" w:eastAsia="Times New Roman" w:hAnsi="Consolas" w:cs="Times New Roman"/>
-          <w:color w:val="000000" w:themeColor="text1"/>
-          <w:sz w:val="20"/>
-          <w:szCs w:val="20"/>
-          <w:lang w:eastAsia="zh-CN"/>
-        </w:rPr>
-        <w:lastRenderedPageBreak/>
-        <w:t>            "_________________SIGUIENTES_DOS_HILOS_________________\n\n",</w:t>
-      </w:r>
-    </w:p>
-    <w:p>
-      <w:pPr>
-        <w:shd w:val="clear" w:color="auto" w:fill="FFFFFF" w:themeFill="background1"/>
-        <w:spacing w:line="270" w:lineRule="atLeast"/>
-        <w:rPr>
-          <w:rFonts w:ascii="Consolas" w:eastAsia="Times New Roman" w:hAnsi="Consolas" w:cs="Times New Roman"/>
-          <w:color w:val="000000" w:themeColor="text1"/>
-          <w:sz w:val="20"/>
-          <w:szCs w:val="20"/>
-          <w:lang w:val="en-US" w:eastAsia="zh-CN"/>
-        </w:rPr>
-      </w:pPr>
-      <w:r>
-        <w:rPr>
-          <w:rFonts w:ascii="Consolas" w:eastAsia="Times New Roman" w:hAnsi="Consolas" w:cs="Times New Roman"/>
-          <w:color w:val="000000" w:themeColor="text1"/>
-          <w:sz w:val="20"/>
-          <w:szCs w:val="20"/>
-          <w:lang w:eastAsia="zh-CN"/>
-        </w:rPr>
         <w:t>           </w:t>
       </w:r>
-      <w:proofErr w:type="spellStart"/>
       <w:r>
         <w:rPr>
           <w:rFonts w:ascii="Consolas" w:eastAsia="Times New Roman" w:hAnsi="Consolas" w:cs="Times New Roman"/>
@@ -16908,7 +16242,6 @@
         </w:rPr>
         <w:t>pthread_self</w:t>
       </w:r>
-      <w:proofErr w:type="spellEnd"/>
       <w:r>
         <w:rPr>
           <w:rFonts w:ascii="Consolas" w:eastAsia="Times New Roman" w:hAnsi="Consolas" w:cs="Times New Roman"/>
@@ -16919,7 +16252,6 @@
         </w:rPr>
         <w:t>(), </w:t>
       </w:r>
-      <w:proofErr w:type="spellStart"/>
       <w:r>
         <w:rPr>
           <w:rFonts w:ascii="Consolas" w:eastAsia="Times New Roman" w:hAnsi="Consolas" w:cs="Times New Roman"/>
@@ -16932,7 +16264,6 @@
         </w:rPr>
         <w:t>getpid</w:t>
       </w:r>
-      <w:proofErr w:type="spellEnd"/>
       <w:r>
         <w:rPr>
           <w:rFonts w:ascii="Consolas" w:eastAsia="Times New Roman" w:hAnsi="Consolas" w:cs="Times New Roman"/>
@@ -16943,7 +16274,6 @@
         </w:rPr>
         <w:t>(), </w:t>
       </w:r>
-      <w:proofErr w:type="spellStart"/>
       <w:r>
         <w:rPr>
           <w:rFonts w:ascii="Consolas" w:eastAsia="Times New Roman" w:hAnsi="Consolas" w:cs="Times New Roman"/>
@@ -16956,7 +16286,6 @@
         </w:rPr>
         <w:t>syscall</w:t>
       </w:r>
-      <w:proofErr w:type="spellEnd"/>
       <w:r>
         <w:rPr>
           <w:rFonts w:ascii="Consolas" w:eastAsia="Times New Roman" w:hAnsi="Consolas" w:cs="Times New Roman"/>
@@ -16965,10 +16294,13 @@
           <w:szCs w:val="20"/>
           <w:lang w:val="en-US" w:eastAsia="zh-CN"/>
         </w:rPr>
-        <w:t>(</w:t>
-      </w:r>
-      <w:proofErr w:type="spellStart"/>
-      <w:r>
+        <w:t>(SYS_gettid));</w:t>
+      </w:r>
+    </w:p>
+    <w:p>
+      <w:pPr>
+        <w:shd w:val="clear" w:color="auto" w:fill="FFFFFF" w:themeFill="background1"/>
+        <w:spacing w:line="270" w:lineRule="atLeast"/>
         <w:rPr>
           <w:rFonts w:ascii="Consolas" w:eastAsia="Times New Roman" w:hAnsi="Consolas" w:cs="Times New Roman"/>
           <w:color w:val="000000" w:themeColor="text1"/>
@@ -16976,9 +16308,20 @@
           <w:szCs w:val="20"/>
           <w:lang w:val="en-US" w:eastAsia="zh-CN"/>
         </w:rPr>
-        <w:t>SYS_gettid</w:t>
-      </w:r>
-      <w:proofErr w:type="spellEnd"/>
+      </w:pPr>
+    </w:p>
+    <w:p>
+      <w:pPr>
+        <w:shd w:val="clear" w:color="auto" w:fill="FFFFFF" w:themeFill="background1"/>
+        <w:spacing w:line="270" w:lineRule="atLeast"/>
+        <w:rPr>
+          <w:rFonts w:ascii="Consolas" w:eastAsia="Times New Roman" w:hAnsi="Consolas" w:cs="Times New Roman"/>
+          <w:color w:val="000000" w:themeColor="text1"/>
+          <w:sz w:val="20"/>
+          <w:szCs w:val="20"/>
+          <w:lang w:eastAsia="zh-CN"/>
+        </w:rPr>
+      </w:pPr>
       <w:r>
         <w:rPr>
           <w:rFonts w:ascii="Consolas" w:eastAsia="Times New Roman" w:hAnsi="Consolas" w:cs="Times New Roman"/>
@@ -16987,45 +16330,8 @@
           <w:szCs w:val="20"/>
           <w:lang w:val="en-US" w:eastAsia="zh-CN"/>
         </w:rPr>
-        <w:t>));</w:t>
-      </w:r>
-    </w:p>
-    <w:p>
-      <w:pPr>
-        <w:shd w:val="clear" w:color="auto" w:fill="FFFFFF" w:themeFill="background1"/>
-        <w:spacing w:line="270" w:lineRule="atLeast"/>
-        <w:rPr>
-          <w:rFonts w:ascii="Consolas" w:eastAsia="Times New Roman" w:hAnsi="Consolas" w:cs="Times New Roman"/>
-          <w:color w:val="000000" w:themeColor="text1"/>
-          <w:sz w:val="20"/>
-          <w:szCs w:val="20"/>
-          <w:lang w:val="en-US" w:eastAsia="zh-CN"/>
-        </w:rPr>
-      </w:pPr>
-    </w:p>
-    <w:p>
-      <w:pPr>
-        <w:shd w:val="clear" w:color="auto" w:fill="FFFFFF" w:themeFill="background1"/>
-        <w:spacing w:line="270" w:lineRule="atLeast"/>
-        <w:rPr>
-          <w:rFonts w:ascii="Consolas" w:eastAsia="Times New Roman" w:hAnsi="Consolas" w:cs="Times New Roman"/>
-          <w:color w:val="000000" w:themeColor="text1"/>
-          <w:sz w:val="20"/>
-          <w:szCs w:val="20"/>
-          <w:lang w:eastAsia="zh-CN"/>
-        </w:rPr>
-      </w:pPr>
-      <w:r>
-        <w:rPr>
-          <w:rFonts w:ascii="Consolas" w:eastAsia="Times New Roman" w:hAnsi="Consolas" w:cs="Times New Roman"/>
-          <w:color w:val="000000" w:themeColor="text1"/>
-          <w:sz w:val="20"/>
-          <w:szCs w:val="20"/>
-          <w:lang w:val="en-US" w:eastAsia="zh-CN"/>
-        </w:rPr>
         <w:t>    </w:t>
       </w:r>
-      <w:proofErr w:type="spellStart"/>
       <w:r>
         <w:rPr>
           <w:rFonts w:ascii="Consolas" w:eastAsia="Times New Roman" w:hAnsi="Consolas" w:cs="Times New Roman"/>
@@ -17038,7 +16344,6 @@
         </w:rPr>
         <w:t>spawnThreads</w:t>
       </w:r>
-      <w:proofErr w:type="spellEnd"/>
       <w:r>
         <w:rPr>
           <w:rFonts w:ascii="Consolas" w:eastAsia="Times New Roman" w:hAnsi="Consolas" w:cs="Times New Roman"/>
@@ -17083,10 +16388,13 @@
           <w:szCs w:val="20"/>
           <w:lang w:eastAsia="zh-CN"/>
         </w:rPr>
-        <w:t>    </w:t>
-      </w:r>
-      <w:proofErr w:type="spellStart"/>
-      <w:r>
+        <w:t>    return(0);</w:t>
+      </w:r>
+    </w:p>
+    <w:p>
+      <w:pPr>
+        <w:shd w:val="clear" w:color="auto" w:fill="FFFFFF" w:themeFill="background1"/>
+        <w:spacing w:line="270" w:lineRule="atLeast"/>
         <w:rPr>
           <w:rFonts w:ascii="Consolas" w:eastAsia="Times New Roman" w:hAnsi="Consolas" w:cs="Times New Roman"/>
           <w:color w:val="000000" w:themeColor="text1"/>
@@ -17094,9 +16402,7 @@
           <w:szCs w:val="20"/>
           <w:lang w:eastAsia="zh-CN"/>
         </w:rPr>
-        <w:t>return</w:t>
-      </w:r>
-      <w:proofErr w:type="spellEnd"/>
+      </w:pPr>
       <w:r>
         <w:rPr>
           <w:rFonts w:ascii="Consolas" w:eastAsia="Times New Roman" w:hAnsi="Consolas" w:cs="Times New Roman"/>
@@ -17105,29 +16411,6 @@
           <w:szCs w:val="20"/>
           <w:lang w:eastAsia="zh-CN"/>
         </w:rPr>
-        <w:t>(0);</w:t>
-      </w:r>
-    </w:p>
-    <w:p>
-      <w:pPr>
-        <w:shd w:val="clear" w:color="auto" w:fill="FFFFFF" w:themeFill="background1"/>
-        <w:spacing w:line="270" w:lineRule="atLeast"/>
-        <w:rPr>
-          <w:rFonts w:ascii="Consolas" w:eastAsia="Times New Roman" w:hAnsi="Consolas" w:cs="Times New Roman"/>
-          <w:color w:val="000000" w:themeColor="text1"/>
-          <w:sz w:val="20"/>
-          <w:szCs w:val="20"/>
-          <w:lang w:eastAsia="zh-CN"/>
-        </w:rPr>
-      </w:pPr>
-      <w:r>
-        <w:rPr>
-          <w:rFonts w:ascii="Consolas" w:eastAsia="Times New Roman" w:hAnsi="Consolas" w:cs="Times New Roman"/>
-          <w:color w:val="000000" w:themeColor="text1"/>
-          <w:sz w:val="20"/>
-          <w:szCs w:val="20"/>
-          <w:lang w:eastAsia="zh-CN"/>
-        </w:rPr>
         <w:t>}</w:t>
       </w:r>
     </w:p>
@@ -17142,7 +16425,7 @@
         </w:rPr>
       </w:pPr>
       <w:bookmarkStart w:id="46" w:name="_Toc55900212"/>
-      <w:bookmarkStart w:id="47" w:name="_Toc55951897"/>
+      <w:bookmarkStart w:id="47" w:name="_Toc56057622"/>
       <w:r>
         <w:rPr>
           <w:rFonts w:ascii="Times New Roman" w:hAnsi="Times New Roman" w:cs="Times New Roman"/>
@@ -17190,21 +16473,7 @@
         <w:rPr>
           <w:rFonts w:ascii="Times New Roman" w:hAnsi="Times New Roman" w:cs="Times New Roman"/>
         </w:rPr>
-        <w:t xml:space="preserve">Como se mencionó anteriormente en nuestro código, lo primero que se hace es la implementación de las diversas librerías y desde luego de una definición especial para poder tener acceso funciones de bajo nivel y también poder manejar algunas funcionalidades omitidas en POSIX, todo con la mera finalidad de poder trabajar mucho mejor con nuestros hilos. Es bastante interesante ver también que en no solamente se puede crear un programa estático en el cual se generan dos hilos y ya </w:t>
-      </w:r>
-      <w:proofErr w:type="spellStart"/>
-      <w:r>
-        <w:rPr>
-          <w:rFonts w:ascii="Times New Roman" w:hAnsi="Times New Roman" w:cs="Times New Roman"/>
-        </w:rPr>
-        <w:t>esta</w:t>
-      </w:r>
-      <w:proofErr w:type="spellEnd"/>
-      <w:r>
-        <w:rPr>
-          <w:rFonts w:ascii="Times New Roman" w:hAnsi="Times New Roman" w:cs="Times New Roman"/>
-        </w:rPr>
-        <w:t>, sino que también es posible como fue nuestro caso crear un programa que tienen una cantidad determinada por el mismo usuario de hilos, lo cual es bastante interesante porque ya así no mejoras a la implementación que nosotros deseamos podemos inclusive pedir al usuario que no se diera una cantidad por medio de la terminal y entonces demostrará en un ciclo cierta cantidad de y dos en una determinada cantidad ocasiones mientras se lo decida con un menú y un interfaz más detallada, pero en este caso nuestra finalidad era mostrar simplemente como en el funcionamiento de un hilo principal y dos hilos secundarios, tal cual estaba pedido los requerimientos de la práctica. Nos aseguramos de que el mensaje que mostraron estos signos fuera precisamente mensajes con información de alto valor los cuales son identificadores que nos permite entender precisamente de dónde vienen y también poder tener bien visualizado cuáles son esos hilos porque supongamos que queremos hacer que este programa se pudiera utilizar para genera mucho más hilos desde luego que tendríamos que llevar un control mucho más detallado de cada uno de los valores identificadores que estos tienen dentro de nuestro sistema operativo.</w:t>
+        <w:t>Como se mencionó anteriormente en nuestro código, lo primero que se hace es la implementación de las diversas librerías y desde luego de una definición especial para poder tener acceso funciones de bajo nivel y también poder manejar algunas funcionalidades omitidas en POSIX, todo con la mera finalidad de poder trabajar mucho mejor con nuestros hilos. Es bastante interesante ver también que en no solamente se puede crear un programa estático en el cual se generan dos hilos y ya esta, sino que también es posible como fue nuestro caso crear un programa que tienen una cantidad determinada por el mismo usuario de hilos, lo cual es bastante interesante porque ya así no mejoras a la implementación que nosotros deseamos podemos inclusive pedir al usuario que no se diera una cantidad por medio de la terminal y entonces demostrará en un ciclo cierta cantidad de y dos en una determinada cantidad ocasiones mientras se lo decida con un menú y un interfaz más detallada, pero en este caso nuestra finalidad era mostrar simplemente como en el funcionamiento de un hilo principal y dos hilos secundarios, tal cual estaba pedido los requerimientos de la práctica. Nos aseguramos de que el mensaje que mostraron estos signos fuera precisamente mensajes con información de alto valor los cuales son identificadores que nos permite entender precisamente de dónde vienen y también poder tener bien visualizado cuáles son esos hilos porque supongamos que queremos hacer que este programa se pudiera utilizar para genera mucho más hilos desde luego que tendríamos que llevar un control mucho más detallado de cada uno de los valores identificadores que estos tienen dentro de nuestro sistema operativo.</w:t>
       </w:r>
     </w:p>
     <w:p/>
@@ -17218,7 +16487,7 @@
         </w:rPr>
       </w:pPr>
       <w:bookmarkStart w:id="48" w:name="_Toc55900213"/>
-      <w:bookmarkStart w:id="49" w:name="_Toc55951898"/>
+      <w:bookmarkStart w:id="49" w:name="_Toc56057623"/>
       <w:r>
         <w:rPr>
           <w:rFonts w:ascii="Times New Roman" w:hAnsi="Times New Roman" w:cs="Times New Roman"/>
@@ -17242,49 +16511,7 @@
         <w:rPr>
           <w:rFonts w:ascii="Times New Roman" w:hAnsi="Times New Roman" w:cs="Times New Roman"/>
         </w:rPr>
-        <w:t>En la siguiente imagen podemos apreciar la ejecución de nuestro código, a nosotros como equipo nos llamó bastante la atención como es que se compilar los programas de hilos ya que es muy interesante ver que en realidad no solamente basta con hacer nuestra compilación de forma tradicional como lo haríamos en este lenguaje programación, sino que además de ello tenemos que ingresar la directiva -</w:t>
-      </w:r>
-      <w:proofErr w:type="spellStart"/>
-      <w:r>
-        <w:rPr>
-          <w:rFonts w:ascii="Times New Roman" w:hAnsi="Times New Roman" w:cs="Times New Roman"/>
-        </w:rPr>
-        <w:t>lpthread</w:t>
-      </w:r>
-      <w:proofErr w:type="spellEnd"/>
-      <w:r>
-        <w:rPr>
-          <w:rFonts w:ascii="Times New Roman" w:hAnsi="Times New Roman" w:cs="Times New Roman"/>
-        </w:rPr>
-        <w:t xml:space="preserve"> para indicarle de manera directa al sistema que estaremos trabajando precisamente con hilos los cuales son por así decirlo funciones de un tanto bajo nivel, por lo que es necesario indicarlo además de que también estamos utilizando cierta tuberías que nos permiten el manejo de los mismos por lo cual es importante que lo hagamos esta forma, lo que ocurre sino usamos dicha directiva es que simplemente nuestro programa nos va compilar o posiblemente nos </w:t>
-      </w:r>
-      <w:proofErr w:type="spellStart"/>
-      <w:r>
-        <w:rPr>
-          <w:rFonts w:ascii="Times New Roman" w:hAnsi="Times New Roman" w:cs="Times New Roman"/>
-        </w:rPr>
-        <w:t>de</w:t>
-      </w:r>
-      <w:proofErr w:type="spellEnd"/>
-      <w:r>
-        <w:rPr>
-          <w:rFonts w:ascii="Times New Roman" w:hAnsi="Times New Roman" w:cs="Times New Roman"/>
-        </w:rPr>
-        <w:t xml:space="preserve"> un archivo un formato .</w:t>
-      </w:r>
-      <w:proofErr w:type="spellStart"/>
-      <w:r>
-        <w:rPr>
-          <w:rFonts w:ascii="Times New Roman" w:hAnsi="Times New Roman" w:cs="Times New Roman"/>
-        </w:rPr>
-        <w:t>out</w:t>
-      </w:r>
-      <w:proofErr w:type="spellEnd"/>
-      <w:r>
-        <w:rPr>
-          <w:rFonts w:ascii="Times New Roman" w:hAnsi="Times New Roman" w:cs="Times New Roman"/>
-        </w:rPr>
-        <w:t xml:space="preserve"> el cual tendrá que ser ejecutado con esa terminación, pero nuestra intención es tener el ejecutable directamente con el código compilado de forma tradicional como lo tenemos en un programa común y corriente C, entonces ya entendido esto ahora sí procedemos explica que es lo que estamos viendo </w:t>
+        <w:t xml:space="preserve">En la siguiente imagen podemos apreciar la ejecución de nuestro código, a nosotros como equipo nos llamó bastante la atención como es que se compilar los programas de hilos ya que es muy interesante ver que en realidad no solamente basta con hacer nuestra compilación de forma tradicional como lo haríamos en este lenguaje programación, sino que además de ello tenemos que ingresar la directiva -lpthread para indicarle de manera directa al sistema que estaremos trabajando precisamente con hilos los cuales son por así decirlo funciones de un tanto bajo nivel, por lo que es necesario indicarlo además de que también estamos utilizando cierta tuberías que nos permiten el manejo de los mismos por lo cual es importante que lo hagamos esta forma, lo que ocurre sino usamos dicha directiva es que simplemente nuestro programa nos va compilar o posiblemente nos de un archivo un formato .out el cual tendrá que ser ejecutado con esa terminación, pero nuestra intención es tener el ejecutable directamente con el código compilado de forma tradicional como lo tenemos en un programa común y corriente C, entonces ya entendido esto ahora sí procedemos explica que es lo que estamos viendo </w:t>
       </w:r>
       <w:r>
         <w:rPr>
@@ -17312,49 +16539,7 @@
         <w:rPr>
           <w:rFonts w:ascii="Times New Roman" w:hAnsi="Times New Roman" w:cs="Times New Roman"/>
         </w:rPr>
-        <w:t xml:space="preserve">Principalmente tenemos la impresión de nuestro primer hilo el cual evidentemente tiene una id y única, pero también tiene un </w:t>
-      </w:r>
-      <w:proofErr w:type="spellStart"/>
-      <w:r>
-        <w:rPr>
-          <w:rFonts w:ascii="Times New Roman" w:hAnsi="Times New Roman" w:cs="Times New Roman"/>
-        </w:rPr>
-        <w:t>pid</w:t>
-      </w:r>
-      <w:proofErr w:type="spellEnd"/>
-      <w:r>
-        <w:rPr>
-          <w:rFonts w:ascii="Times New Roman" w:hAnsi="Times New Roman" w:cs="Times New Roman"/>
-        </w:rPr>
-        <w:t xml:space="preserve"> y </w:t>
-      </w:r>
-      <w:proofErr w:type="spellStart"/>
-      <w:r>
-        <w:rPr>
-          <w:rFonts w:ascii="Times New Roman" w:hAnsi="Times New Roman" w:cs="Times New Roman"/>
-        </w:rPr>
-        <w:t>tid</w:t>
-      </w:r>
-      <w:proofErr w:type="spellEnd"/>
-      <w:r>
-        <w:rPr>
-          <w:rFonts w:ascii="Times New Roman" w:hAnsi="Times New Roman" w:cs="Times New Roman"/>
-        </w:rPr>
-        <w:t xml:space="preserve"> que lo hacen también único, esto es porque se trata del hilo principal pero cuando nosotros vemos los otros dos hilos que hemos definido los cuales ya se han ingresado por medio del parámetro que le pasamos a la función de la creación de hilos el cual fue dos, podemos ver que precisamente el </w:t>
-      </w:r>
-      <w:proofErr w:type="spellStart"/>
-      <w:r>
-        <w:rPr>
-          <w:rFonts w:ascii="Times New Roman" w:hAnsi="Times New Roman" w:cs="Times New Roman"/>
-        </w:rPr>
-        <w:t>pid</w:t>
-      </w:r>
-      <w:proofErr w:type="spellEnd"/>
-      <w:r>
-        <w:rPr>
-          <w:rFonts w:ascii="Times New Roman" w:hAnsi="Times New Roman" w:cs="Times New Roman"/>
-        </w:rPr>
-        <w:t xml:space="preserve"> coincide con el del hilo principal y a su vez los otros </w:t>
+        <w:t xml:space="preserve">Principalmente tenemos la impresión de nuestro primer hilo el cual evidentemente tiene una id y única, pero también tiene un pid y tid que lo hacen también único, esto es porque se trata del hilo principal pero cuando nosotros vemos los otros dos hilos que hemos definido los cuales ya se han ingresado por medio del parámetro que le pasamos a la función de la creación de hilos el cual fue dos, podemos ver que precisamente el pid coincide con el del hilo principal y a su vez los otros </w:t>
       </w:r>
       <w:r>
         <w:rPr>
@@ -17454,7 +16639,7 @@
         <w:pStyle w:val="Descripcin"/>
         <w:jc w:val="center"/>
       </w:pPr>
-      <w:bookmarkStart w:id="50" w:name="_Toc55951934"/>
+      <w:bookmarkStart w:id="50" w:name="_Toc56057659"/>
       <w:r>
         <w:t xml:space="preserve">Ilustración </w:t>
       </w:r>
@@ -17690,7 +16875,7 @@
           <w:szCs w:val="22"/>
         </w:rPr>
       </w:pPr>
-      <w:bookmarkStart w:id="51" w:name="_Toc55951899"/>
+      <w:bookmarkStart w:id="51" w:name="_Toc56057624"/>
       <w:r>
         <w:rPr>
           <w:rFonts w:ascii="Times New Roman" w:hAnsi="Times New Roman" w:cs="Times New Roman"/>
@@ -17813,17 +16998,6 @@
     </w:p>
     <w:p>
       <w:pPr>
-        <w:tabs>
-          <w:tab w:val="left" w:pos="915"/>
-        </w:tabs>
-        <w:jc w:val="both"/>
-        <w:rPr>
-          <w:rFonts w:ascii="Times New Roman" w:hAnsi="Times New Roman" w:cs="Times New Roman"/>
-        </w:rPr>
-      </w:pPr>
-    </w:p>
-    <w:p>
-      <w:pPr>
         <w:pStyle w:val="Ttulo3"/>
         <w:rPr>
           <w:rFonts w:ascii="Times New Roman" w:hAnsi="Times New Roman" w:cs="Times New Roman"/>
@@ -17831,7 +17005,7 @@
           <w:bCs/>
         </w:rPr>
       </w:pPr>
-      <w:bookmarkStart w:id="52" w:name="_Toc55951900"/>
+      <w:bookmarkStart w:id="52" w:name="_Toc56057625"/>
       <w:r>
         <w:rPr>
           <w:rFonts w:ascii="Times New Roman" w:hAnsi="Times New Roman" w:cs="Times New Roman"/>
@@ -17842,104 +17016,510 @@
       </w:r>
       <w:bookmarkEnd w:id="52"/>
     </w:p>
-    <w:p>
-      <w:pPr>
-        <w:pStyle w:val="Ttulo3"/>
-        <w:rPr>
-          <w:rFonts w:ascii="Times New Roman" w:hAnsi="Times New Roman" w:cs="Times New Roman"/>
-          <w:b/>
-          <w:bCs/>
-        </w:rPr>
-      </w:pPr>
-      <w:bookmarkStart w:id="53" w:name="_Toc55951901"/>
-      <w:r>
-        <w:rPr>
-          <w:rFonts w:ascii="Times New Roman" w:hAnsi="Times New Roman" w:cs="Times New Roman"/>
-          <w:b/>
-          <w:bCs/>
-        </w:rPr>
-        <w:t>Código completo.</w:t>
+    <w:p/>
+    <w:p>
+      <w:pPr>
+        <w:jc w:val="both"/>
+        <w:rPr>
+          <w:rFonts w:ascii="Times New Roman" w:hAnsi="Times New Roman" w:cs="Times New Roman"/>
+        </w:rPr>
+      </w:pPr>
+      <w:r>
+        <w:rPr>
+          <w:rFonts w:ascii="Times New Roman" w:hAnsi="Times New Roman" w:cs="Times New Roman"/>
+        </w:rPr>
+        <w:t>En esta primera parte del código, requerimos hacer las inclusiones de algunas de las bibliotecas estándar para el manejo usual de lenguaje pero también para el uso de los hilos, también podemos destacar que se ha hecho la declaración la variable N la cual se inicializan cero</w:t>
+      </w:r>
+      <w:r>
+        <w:rPr>
+          <w:rFonts w:ascii="Times New Roman" w:hAnsi="Times New Roman" w:cs="Times New Roman"/>
+        </w:rPr>
+        <w:t xml:space="preserve"> para cumplir con el requerimiento inicial de la variable global se inicializan la fuera del main</w:t>
+      </w:r>
+      <w:r>
+        <w:rPr>
+          <w:rFonts w:ascii="Times New Roman" w:hAnsi="Times New Roman" w:cs="Times New Roman"/>
+        </w:rPr>
+        <w:t>, tambien hemos utilizado dos funciones una para el hilo uno y otra para el hilo dos, posteriormente vemos uso de ellas pero lo explicaremos con mucho más detalle en las partes posteriores de nuestro programa.</w:t>
+      </w:r>
+      <w:r>
+        <w:rPr>
+          <w:rFonts w:ascii="Times New Roman" w:hAnsi="Times New Roman" w:cs="Times New Roman"/>
+        </w:rPr>
+        <w:t xml:space="preserve"> También cabe destacar que la parte de las salidas de los hilos los tenemos como nulos.</w:t>
+      </w:r>
+    </w:p>
+    <w:p/>
+    <w:p>
+      <w:pPr>
+        <w:keepNext/>
+        <w:jc w:val="center"/>
+      </w:pPr>
+      <w:r>
+        <w:rPr>
+          <w:noProof/>
+        </w:rPr>
+        <w:drawing>
+          <wp:inline distT="0" distB="0" distL="0" distR="0" wp14:anchorId="5E5856E9" wp14:editId="7231A3B7">
+            <wp:extent cx="4861016" cy="4024446"/>
+            <wp:effectExtent l="0" t="0" r="0" b="0"/>
+            <wp:docPr id="37" name="Imagen 37"/>
+            <wp:cNvGraphicFramePr>
+              <a:graphicFrameLocks xmlns:a="http://schemas.openxmlformats.org/drawingml/2006/main" noChangeAspect="1"/>
+            </wp:cNvGraphicFramePr>
+            <a:graphic xmlns:a="http://schemas.openxmlformats.org/drawingml/2006/main">
+              <a:graphicData uri="http://schemas.openxmlformats.org/drawingml/2006/picture">
+                <pic:pic xmlns:pic="http://schemas.openxmlformats.org/drawingml/2006/picture">
+                  <pic:nvPicPr>
+                    <pic:cNvPr id="0" name="Picture 8"/>
+                    <pic:cNvPicPr>
+                      <a:picLocks noChangeAspect="1" noChangeArrowheads="1"/>
+                    </pic:cNvPicPr>
+                  </pic:nvPicPr>
+                  <pic:blipFill>
+                    <a:blip r:embed="rId24">
+                      <a:extLst>
+                        <a:ext uri="{28A0092B-C50C-407E-A947-70E740481C1C}">
+                          <a14:useLocalDpi xmlns:a14="http://schemas.microsoft.com/office/drawing/2010/main" val="0"/>
+                        </a:ext>
+                      </a:extLst>
+                    </a:blip>
+                    <a:srcRect/>
+                    <a:stretch>
+                      <a:fillRect/>
+                    </a:stretch>
+                  </pic:blipFill>
+                  <pic:spPr bwMode="auto">
+                    <a:xfrm>
+                      <a:off x="0" y="0"/>
+                      <a:ext cx="4865112" cy="4027837"/>
+                    </a:xfrm>
+                    <a:prstGeom prst="rect">
+                      <a:avLst/>
+                    </a:prstGeom>
+                    <a:noFill/>
+                    <a:ln>
+                      <a:noFill/>
+                    </a:ln>
+                  </pic:spPr>
+                </pic:pic>
+              </a:graphicData>
+            </a:graphic>
+          </wp:inline>
+        </w:drawing>
+      </w:r>
+    </w:p>
+    <w:p>
+      <w:pPr>
+        <w:pStyle w:val="Descripcin"/>
+        <w:jc w:val="center"/>
+      </w:pPr>
+      <w:bookmarkStart w:id="53" w:name="_Toc56057660"/>
+      <w:r>
+        <w:t xml:space="preserve">Ilustración </w:t>
+      </w:r>
+      <w:fldSimple w:instr=" SEQ Ilustración \* ARABIC ">
+        <w:r>
+          <w:rPr>
+            <w:noProof/>
+          </w:rPr>
+          <w:t>11</w:t>
+        </w:r>
+      </w:fldSimple>
+      <w:r>
+        <w:t xml:space="preserve"> primera parte programa52.c</w:t>
       </w:r>
       <w:bookmarkEnd w:id="53"/>
-    </w:p>
-    <w:p>
-      <w:pPr>
-        <w:pStyle w:val="Ttulo3"/>
-        <w:rPr>
-          <w:rFonts w:ascii="Times New Roman" w:hAnsi="Times New Roman" w:cs="Times New Roman"/>
-          <w:b/>
-          <w:bCs/>
-        </w:rPr>
-      </w:pPr>
-      <w:bookmarkStart w:id="54" w:name="_Toc55951902"/>
-      <w:r>
-        <w:rPr>
-          <w:rFonts w:ascii="Times New Roman" w:hAnsi="Times New Roman" w:cs="Times New Roman"/>
-          <w:b/>
-          <w:bCs/>
-        </w:rPr>
-        <w:t xml:space="preserve">Explicación de manera global </w:t>
-      </w:r>
-      <w:r>
-        <w:rPr>
-          <w:rFonts w:ascii="Times New Roman" w:hAnsi="Times New Roman" w:cs="Times New Roman"/>
-          <w:b/>
-          <w:bCs/>
-        </w:rPr>
-        <w:t xml:space="preserve">del </w:t>
-      </w:r>
-      <w:r>
-        <w:rPr>
-          <w:rFonts w:ascii="Times New Roman" w:hAnsi="Times New Roman" w:cs="Times New Roman"/>
-          <w:b/>
-          <w:bCs/>
-        </w:rPr>
-        <w:t>código</w:t>
-      </w:r>
-      <w:r>
-        <w:rPr>
-          <w:rFonts w:ascii="Times New Roman" w:hAnsi="Times New Roman" w:cs="Times New Roman"/>
-          <w:b/>
-          <w:bCs/>
-        </w:rPr>
-        <w:t>.</w:t>
-      </w:r>
-      <w:bookmarkEnd w:id="54"/>
-    </w:p>
-    <w:p>
-      <w:pPr>
-        <w:pStyle w:val="Ttulo3"/>
-        <w:rPr>
-          <w:rFonts w:ascii="Times New Roman" w:hAnsi="Times New Roman" w:cs="Times New Roman"/>
-          <w:b/>
-          <w:bCs/>
-        </w:rPr>
-      </w:pPr>
-      <w:bookmarkStart w:id="55" w:name="_Toc55951903"/>
-      <w:r>
-        <w:rPr>
-          <w:rFonts w:ascii="Times New Roman" w:hAnsi="Times New Roman" w:cs="Times New Roman"/>
-          <w:b/>
-          <w:bCs/>
-        </w:rPr>
-        <w:t>Ejecución:</w:t>
-      </w:r>
-      <w:bookmarkEnd w:id="55"/>
     </w:p>
     <w:p/>
     <w:p/>
     <w:p/>
     <w:p/>
     <w:p/>
+    <w:p>
+      <w:pPr>
+        <w:jc w:val="both"/>
+      </w:pPr>
+      <w:r>
+        <w:rPr>
+          <w:rFonts w:ascii="Times New Roman" w:hAnsi="Times New Roman" w:cs="Times New Roman"/>
+        </w:rPr>
+        <w:t xml:space="preserve">Ahora bien en la parte principal del programa hacemos uso de la librería de hilos y en este caso establecemos la parte de las id’s o identificadores, posteriormente la parte la creación basta con que pasemos los atributos necesarios los cuales son el identificador del hilo y también el nombre como declaramos nuestro hilo, finalmente basta con utilizar join hasta que el momento de finalización se concluye y por último debemos imprimir el resultado la operación de nuestros hilos y basta con simplemente utiliza la variable en donde más éramos el resultado la variable global para imprimir. </w:t>
+      </w:r>
+    </w:p>
+    <w:p/>
+    <w:p>
+      <w:pPr>
+        <w:keepNext/>
+      </w:pPr>
+      <w:r>
+        <w:rPr>
+          <w:noProof/>
+        </w:rPr>
+        <w:drawing>
+          <wp:inline distT="0" distB="0" distL="0" distR="0" wp14:anchorId="2ACD6283" wp14:editId="7F936ECC">
+            <wp:extent cx="5612130" cy="5992495"/>
+            <wp:effectExtent l="0" t="0" r="7620" b="8255"/>
+            <wp:docPr id="38" name="Imagen 38"/>
+            <wp:cNvGraphicFramePr>
+              <a:graphicFrameLocks xmlns:a="http://schemas.openxmlformats.org/drawingml/2006/main" noChangeAspect="1"/>
+            </wp:cNvGraphicFramePr>
+            <a:graphic xmlns:a="http://schemas.openxmlformats.org/drawingml/2006/main">
+              <a:graphicData uri="http://schemas.openxmlformats.org/drawingml/2006/picture">
+                <pic:pic xmlns:pic="http://schemas.openxmlformats.org/drawingml/2006/picture">
+                  <pic:nvPicPr>
+                    <pic:cNvPr id="0" name="Picture 10"/>
+                    <pic:cNvPicPr>
+                      <a:picLocks noChangeAspect="1" noChangeArrowheads="1"/>
+                    </pic:cNvPicPr>
+                  </pic:nvPicPr>
+                  <pic:blipFill>
+                    <a:blip r:embed="rId25">
+                      <a:extLst>
+                        <a:ext uri="{28A0092B-C50C-407E-A947-70E740481C1C}">
+                          <a14:useLocalDpi xmlns:a14="http://schemas.microsoft.com/office/drawing/2010/main" val="0"/>
+                        </a:ext>
+                      </a:extLst>
+                    </a:blip>
+                    <a:srcRect/>
+                    <a:stretch>
+                      <a:fillRect/>
+                    </a:stretch>
+                  </pic:blipFill>
+                  <pic:spPr bwMode="auto">
+                    <a:xfrm>
+                      <a:off x="0" y="0"/>
+                      <a:ext cx="5612130" cy="5992495"/>
+                    </a:xfrm>
+                    <a:prstGeom prst="rect">
+                      <a:avLst/>
+                    </a:prstGeom>
+                    <a:noFill/>
+                    <a:ln>
+                      <a:noFill/>
+                    </a:ln>
+                  </pic:spPr>
+                </pic:pic>
+              </a:graphicData>
+            </a:graphic>
+          </wp:inline>
+        </w:drawing>
+      </w:r>
+    </w:p>
+    <w:p>
+      <w:pPr>
+        <w:pStyle w:val="Descripcin"/>
+        <w:jc w:val="center"/>
+      </w:pPr>
+      <w:bookmarkStart w:id="54" w:name="_Toc56057661"/>
+      <w:r>
+        <w:t xml:space="preserve">Ilustración </w:t>
+      </w:r>
+      <w:fldSimple w:instr=" SEQ Ilustración \* ARABIC ">
+        <w:r>
+          <w:rPr>
+            <w:noProof/>
+          </w:rPr>
+          <w:t>12</w:t>
+        </w:r>
+      </w:fldSimple>
+      <w:r>
+        <w:t xml:space="preserve"> segunda parte del código del programa.</w:t>
+      </w:r>
+      <w:bookmarkEnd w:id="54"/>
+    </w:p>
     <w:p/>
     <w:p/>
     <w:p/>
     <w:p/>
+    <w:p>
+      <w:pPr>
+        <w:pStyle w:val="Ttulo3"/>
+        <w:rPr>
+          <w:rFonts w:ascii="Times New Roman" w:hAnsi="Times New Roman" w:cs="Times New Roman"/>
+          <w:b/>
+          <w:bCs/>
+        </w:rPr>
+      </w:pPr>
+      <w:bookmarkStart w:id="55" w:name="_Toc56057626"/>
+      <w:r>
+        <w:rPr>
+          <w:rFonts w:ascii="Times New Roman" w:hAnsi="Times New Roman" w:cs="Times New Roman"/>
+          <w:b/>
+          <w:bCs/>
+        </w:rPr>
+        <w:lastRenderedPageBreak/>
+        <w:t>Código completo.</w:t>
+      </w:r>
+      <w:bookmarkEnd w:id="55"/>
+    </w:p>
     <w:p/>
+    <w:p>
+      <w:pPr>
+        <w:rPr>
+          <w:rFonts w:ascii="Times New Roman" w:hAnsi="Times New Roman" w:cs="Times New Roman"/>
+        </w:rPr>
+      </w:pPr>
+      <w:r>
+        <w:rPr>
+          <w:rFonts w:ascii="Times New Roman" w:hAnsi="Times New Roman" w:cs="Times New Roman"/>
+        </w:rPr>
+        <w:t>En la siguiente imagen podemos ver una captura de todo nuestro código ya he implementado</w:t>
+      </w:r>
+    </w:p>
     <w:p/>
+    <w:p>
+      <w:pPr>
+        <w:keepNext/>
+        <w:jc w:val="center"/>
+      </w:pPr>
+      <w:r>
+        <w:rPr>
+          <w:noProof/>
+        </w:rPr>
+        <w:drawing>
+          <wp:inline distT="0" distB="0" distL="0" distR="0" wp14:anchorId="29177F2F" wp14:editId="3FE1E9C9">
+            <wp:extent cx="3780178" cy="6858000"/>
+            <wp:effectExtent l="0" t="0" r="0" b="0"/>
+            <wp:docPr id="30" name="Imagen 30"/>
+            <wp:cNvGraphicFramePr>
+              <a:graphicFrameLocks xmlns:a="http://schemas.openxmlformats.org/drawingml/2006/main" noChangeAspect="1"/>
+            </wp:cNvGraphicFramePr>
+            <a:graphic xmlns:a="http://schemas.openxmlformats.org/drawingml/2006/main">
+              <a:graphicData uri="http://schemas.openxmlformats.org/drawingml/2006/picture">
+                <pic:pic xmlns:pic="http://schemas.openxmlformats.org/drawingml/2006/picture">
+                  <pic:nvPicPr>
+                    <pic:cNvPr id="0" name="Picture 1"/>
+                    <pic:cNvPicPr>
+                      <a:picLocks noChangeAspect="1" noChangeArrowheads="1"/>
+                    </pic:cNvPicPr>
+                  </pic:nvPicPr>
+                  <pic:blipFill>
+                    <a:blip r:embed="rId26" cstate="print">
+                      <a:extLst>
+                        <a:ext uri="{28A0092B-C50C-407E-A947-70E740481C1C}">
+                          <a14:useLocalDpi xmlns:a14="http://schemas.microsoft.com/office/drawing/2010/main" val="0"/>
+                        </a:ext>
+                      </a:extLst>
+                    </a:blip>
+                    <a:srcRect/>
+                    <a:stretch>
+                      <a:fillRect/>
+                    </a:stretch>
+                  </pic:blipFill>
+                  <pic:spPr bwMode="auto">
+                    <a:xfrm>
+                      <a:off x="0" y="0"/>
+                      <a:ext cx="3786730" cy="6869887"/>
+                    </a:xfrm>
+                    <a:prstGeom prst="rect">
+                      <a:avLst/>
+                    </a:prstGeom>
+                    <a:noFill/>
+                    <a:ln>
+                      <a:noFill/>
+                    </a:ln>
+                  </pic:spPr>
+                </pic:pic>
+              </a:graphicData>
+            </a:graphic>
+          </wp:inline>
+        </w:drawing>
+      </w:r>
+    </w:p>
+    <w:p>
+      <w:pPr>
+        <w:pStyle w:val="Descripcin"/>
+        <w:jc w:val="center"/>
+      </w:pPr>
+      <w:bookmarkStart w:id="56" w:name="_Toc56057662"/>
+      <w:r>
+        <w:t xml:space="preserve">Ilustración </w:t>
+      </w:r>
+      <w:fldSimple w:instr=" SEQ Ilustración \* ARABIC ">
+        <w:r>
+          <w:rPr>
+            <w:noProof/>
+          </w:rPr>
+          <w:t>13</w:t>
+        </w:r>
+      </w:fldSimple>
+      <w:r>
+        <w:t xml:space="preserve"> tercera parte del código del programa.</w:t>
+      </w:r>
+      <w:bookmarkEnd w:id="56"/>
+    </w:p>
     <w:p/>
+    <w:p>
+      <w:pPr>
+        <w:pStyle w:val="Ttulo3"/>
+        <w:rPr>
+          <w:rFonts w:ascii="Times New Roman" w:hAnsi="Times New Roman" w:cs="Times New Roman"/>
+          <w:b/>
+          <w:bCs/>
+        </w:rPr>
+      </w:pPr>
+      <w:bookmarkStart w:id="57" w:name="_Toc56057627"/>
+      <w:r>
+        <w:rPr>
+          <w:rFonts w:ascii="Times New Roman" w:hAnsi="Times New Roman" w:cs="Times New Roman"/>
+          <w:b/>
+          <w:bCs/>
+        </w:rPr>
+        <w:lastRenderedPageBreak/>
+        <w:t xml:space="preserve">Explicación de manera global </w:t>
+      </w:r>
+      <w:r>
+        <w:rPr>
+          <w:rFonts w:ascii="Times New Roman" w:hAnsi="Times New Roman" w:cs="Times New Roman"/>
+          <w:b/>
+          <w:bCs/>
+        </w:rPr>
+        <w:t xml:space="preserve">del </w:t>
+      </w:r>
+      <w:r>
+        <w:rPr>
+          <w:rFonts w:ascii="Times New Roman" w:hAnsi="Times New Roman" w:cs="Times New Roman"/>
+          <w:b/>
+          <w:bCs/>
+        </w:rPr>
+        <w:t>código</w:t>
+      </w:r>
+      <w:r>
+        <w:rPr>
+          <w:rFonts w:ascii="Times New Roman" w:hAnsi="Times New Roman" w:cs="Times New Roman"/>
+          <w:b/>
+          <w:bCs/>
+        </w:rPr>
+        <w:t>.</w:t>
+      </w:r>
+      <w:bookmarkEnd w:id="57"/>
+    </w:p>
     <w:p/>
+    <w:p>
+      <w:pPr>
+        <w:jc w:val="both"/>
+        <w:rPr>
+          <w:rFonts w:ascii="Times New Roman" w:hAnsi="Times New Roman" w:cs="Times New Roman"/>
+        </w:rPr>
+      </w:pPr>
+      <w:r>
+        <w:rPr>
+          <w:rFonts w:ascii="Times New Roman" w:hAnsi="Times New Roman" w:cs="Times New Roman"/>
+        </w:rPr>
+        <w:t>Básicamente lo que hacemos en el programa es tomar una variable global declarada en cero, y partiendo de dos hilos uno que va incrementar y otro que va disminuir dicho numero poder imprimir el resultado nuestra operación, esto es de vital importancia debido a que muchas ocasiones que debemos hacer diversas operaciones por medio del uso de hilos, de forma totalmente paralela o para segmentar nuestro código, también podemos pensar en aplicaciones de ejecución asíncrono en donde estamos realizando múltiples operaciones por lo cual aunque es un ejemplo bastante sencillo, nos ayuda a entender mucho mejor como es que podemos realizar múltiples operaciones con múltiples hilos todo al mismo tiempo para aprovechar mucho mejor los recursos o inclusive mientras el usuario</w:t>
+      </w:r>
+      <w:r>
+        <w:rPr>
+          <w:rFonts w:ascii="Times New Roman" w:hAnsi="Times New Roman" w:cs="Times New Roman"/>
+        </w:rPr>
+        <w:t xml:space="preserve"> ejecuta algún otro proceso nosotros podamos hacer operaciones de fondo en nuestro programa.</w:t>
+      </w:r>
+    </w:p>
     <w:p/>
+    <w:p>
+      <w:pPr>
+        <w:pStyle w:val="Ttulo3"/>
+        <w:rPr>
+          <w:rFonts w:ascii="Times New Roman" w:hAnsi="Times New Roman" w:cs="Times New Roman"/>
+          <w:b/>
+          <w:bCs/>
+        </w:rPr>
+      </w:pPr>
+      <w:bookmarkStart w:id="58" w:name="_Toc56057628"/>
+      <w:r>
+        <w:rPr>
+          <w:rFonts w:ascii="Times New Roman" w:hAnsi="Times New Roman" w:cs="Times New Roman"/>
+          <w:b/>
+          <w:bCs/>
+        </w:rPr>
+        <w:t>Ejecución:</w:t>
+      </w:r>
+      <w:bookmarkEnd w:id="58"/>
+    </w:p>
+    <w:p/>
+    <w:p>
+      <w:pPr>
+        <w:jc w:val="both"/>
+        <w:rPr>
+          <w:rFonts w:ascii="Times New Roman" w:hAnsi="Times New Roman" w:cs="Times New Roman"/>
+        </w:rPr>
+      </w:pPr>
+      <w:r>
+        <w:rPr>
+          <w:rFonts w:ascii="Times New Roman" w:hAnsi="Times New Roman" w:cs="Times New Roman"/>
+        </w:rPr>
+        <w:t>Ahora, ya compilando y ejecutando completamente el código podemos ver a continuación el mensaje en donde se crea tanto el hilo uno como el hilo dos, la posterior finalización de la operación y la impresión del resultado en pantalla consiguiendo así resultado esperado.</w:t>
+      </w:r>
+    </w:p>
+    <w:p/>
+    <w:p>
+      <w:pPr>
+        <w:keepNext/>
+      </w:pPr>
+      <w:r>
+        <w:rPr>
+          <w:noProof/>
+        </w:rPr>
+        <w:drawing>
+          <wp:inline distT="0" distB="0" distL="0" distR="0" wp14:anchorId="0728391A" wp14:editId="250DD11F">
+            <wp:extent cx="5612130" cy="1473835"/>
+            <wp:effectExtent l="0" t="0" r="7620" b="0"/>
+            <wp:docPr id="39" name="Imagen 39"/>
+            <wp:cNvGraphicFramePr>
+              <a:graphicFrameLocks xmlns:a="http://schemas.openxmlformats.org/drawingml/2006/main" noChangeAspect="1"/>
+            </wp:cNvGraphicFramePr>
+            <a:graphic xmlns:a="http://schemas.openxmlformats.org/drawingml/2006/main">
+              <a:graphicData uri="http://schemas.openxmlformats.org/drawingml/2006/picture">
+                <pic:pic xmlns:pic="http://schemas.openxmlformats.org/drawingml/2006/picture">
+                  <pic:nvPicPr>
+                    <pic:cNvPr id="1" name=""/>
+                    <pic:cNvPicPr/>
+                  </pic:nvPicPr>
+                  <pic:blipFill>
+                    <a:blip r:embed="rId27"/>
+                    <a:stretch>
+                      <a:fillRect/>
+                    </a:stretch>
+                  </pic:blipFill>
+                  <pic:spPr>
+                    <a:xfrm>
+                      <a:off x="0" y="0"/>
+                      <a:ext cx="5612130" cy="1473835"/>
+                    </a:xfrm>
+                    <a:prstGeom prst="rect">
+                      <a:avLst/>
+                    </a:prstGeom>
+                  </pic:spPr>
+                </pic:pic>
+              </a:graphicData>
+            </a:graphic>
+          </wp:inline>
+        </w:drawing>
+      </w:r>
+    </w:p>
+    <w:p>
+      <w:pPr>
+        <w:pStyle w:val="Descripcin"/>
+        <w:jc w:val="center"/>
+      </w:pPr>
+      <w:bookmarkStart w:id="59" w:name="_Toc56057663"/>
+      <w:r>
+        <w:t xml:space="preserve">Ilustración </w:t>
+      </w:r>
+      <w:fldSimple w:instr=" SEQ Ilustración \* ARABIC ">
+        <w:r>
+          <w:rPr>
+            <w:noProof/>
+          </w:rPr>
+          <w:t>14</w:t>
+        </w:r>
+      </w:fldSimple>
+      <w:r>
+        <w:t xml:space="preserve"> ejecución del programa en la terminal de UBUNTU</w:t>
+      </w:r>
+      <w:bookmarkEnd w:id="59"/>
+    </w:p>
     <w:p/>
     <w:p/>
     <w:p/>
@@ -18158,7 +17738,7 @@
           <w:szCs w:val="22"/>
         </w:rPr>
       </w:pPr>
-      <w:bookmarkStart w:id="56" w:name="_Toc55951904"/>
+      <w:bookmarkStart w:id="60" w:name="_Toc56057629"/>
       <w:r>
         <w:rPr>
           <w:rFonts w:ascii="Times New Roman" w:hAnsi="Times New Roman" w:cs="Times New Roman"/>
@@ -18192,7 +17772,7 @@
         </w:rPr>
         <w:t>.c</w:t>
       </w:r>
-      <w:bookmarkEnd w:id="56"/>
+      <w:bookmarkEnd w:id="60"/>
       <w:r>
         <w:rPr>
           <w:rFonts w:ascii="Times New Roman" w:hAnsi="Times New Roman" w:cs="Times New Roman"/>
@@ -18276,7 +17856,7 @@
           <w:bCs/>
         </w:rPr>
       </w:pPr>
-      <w:bookmarkStart w:id="57" w:name="_Toc55951905"/>
+      <w:bookmarkStart w:id="61" w:name="_Toc56057630"/>
       <w:r>
         <w:rPr>
           <w:rFonts w:ascii="Times New Roman" w:hAnsi="Times New Roman" w:cs="Times New Roman"/>
@@ -18285,91 +17865,329 @@
         </w:rPr>
         <w:t>Código explicado por partes.</w:t>
       </w:r>
-      <w:bookmarkEnd w:id="57"/>
-    </w:p>
-    <w:p>
-      <w:pPr>
-        <w:pStyle w:val="Ttulo3"/>
-        <w:rPr>
-          <w:rFonts w:ascii="Times New Roman" w:hAnsi="Times New Roman" w:cs="Times New Roman"/>
-          <w:b/>
-          <w:bCs/>
-        </w:rPr>
-      </w:pPr>
-      <w:bookmarkStart w:id="58" w:name="_Toc55951906"/>
-      <w:r>
-        <w:rPr>
-          <w:rFonts w:ascii="Times New Roman" w:hAnsi="Times New Roman" w:cs="Times New Roman"/>
-          <w:b/>
-          <w:bCs/>
-        </w:rPr>
-        <w:t>Código completo.</w:t>
-      </w:r>
-      <w:bookmarkEnd w:id="58"/>
-    </w:p>
-    <w:p>
-      <w:pPr>
-        <w:pStyle w:val="Ttulo3"/>
-        <w:rPr>
-          <w:rFonts w:ascii="Times New Roman" w:hAnsi="Times New Roman" w:cs="Times New Roman"/>
-          <w:b/>
-          <w:bCs/>
-        </w:rPr>
-      </w:pPr>
-      <w:bookmarkStart w:id="59" w:name="_Toc55951907"/>
-      <w:r>
-        <w:rPr>
-          <w:rFonts w:ascii="Times New Roman" w:hAnsi="Times New Roman" w:cs="Times New Roman"/>
-          <w:b/>
-          <w:bCs/>
-        </w:rPr>
-        <w:t xml:space="preserve">Explicación de manera global </w:t>
-      </w:r>
-      <w:r>
-        <w:rPr>
-          <w:rFonts w:ascii="Times New Roman" w:hAnsi="Times New Roman" w:cs="Times New Roman"/>
-          <w:b/>
-          <w:bCs/>
-        </w:rPr>
-        <w:t xml:space="preserve">del </w:t>
-      </w:r>
-      <w:r>
-        <w:rPr>
-          <w:rFonts w:ascii="Times New Roman" w:hAnsi="Times New Roman" w:cs="Times New Roman"/>
-          <w:b/>
-          <w:bCs/>
-        </w:rPr>
-        <w:t>código</w:t>
-      </w:r>
-      <w:r>
-        <w:rPr>
-          <w:rFonts w:ascii="Times New Roman" w:hAnsi="Times New Roman" w:cs="Times New Roman"/>
-          <w:b/>
-          <w:bCs/>
-        </w:rPr>
-        <w:t>.</w:t>
-      </w:r>
-      <w:bookmarkEnd w:id="59"/>
-    </w:p>
-    <w:p>
-      <w:pPr>
-        <w:pStyle w:val="Ttulo3"/>
-        <w:rPr>
-          <w:rFonts w:ascii="Times New Roman" w:hAnsi="Times New Roman" w:cs="Times New Roman"/>
-          <w:b/>
-          <w:bCs/>
-        </w:rPr>
-      </w:pPr>
-      <w:bookmarkStart w:id="60" w:name="_Toc55951908"/>
-      <w:r>
-        <w:rPr>
-          <w:rFonts w:ascii="Times New Roman" w:hAnsi="Times New Roman" w:cs="Times New Roman"/>
-          <w:b/>
-          <w:bCs/>
-        </w:rPr>
-        <w:t>Ejecución:</w:t>
-      </w:r>
-      <w:bookmarkEnd w:id="60"/>
+      <w:bookmarkEnd w:id="61"/>
+    </w:p>
+    <w:p/>
+    <w:p>
+      <w:pPr>
+        <w:jc w:val="both"/>
+        <w:rPr>
+          <w:rFonts w:ascii="Times New Roman" w:hAnsi="Times New Roman" w:cs="Times New Roman"/>
+        </w:rPr>
+      </w:pPr>
+      <w:r>
+        <w:rPr>
+          <w:rFonts w:ascii="Times New Roman" w:hAnsi="Times New Roman" w:cs="Times New Roman"/>
+        </w:rPr>
+        <w:t>Lo primero que tenemos que hacer es incluir las distintas bibliotecas básicas en el uso este lenguaje y también la biblioteca para el manejo de los hilos, definiremos la cantidad de hilos y por medio de la función hilo1 comenzaremos nuestro programa.</w:t>
+      </w:r>
+    </w:p>
+    <w:p/>
+    <w:p>
+      <w:pPr>
+        <w:keepNext/>
+        <w:jc w:val="center"/>
+      </w:pPr>
+      <w:r>
+        <w:rPr>
+          <w:noProof/>
+        </w:rPr>
+        <w:drawing>
+          <wp:inline distT="0" distB="0" distL="0" distR="0" wp14:anchorId="3B97D081" wp14:editId="625CD496">
+            <wp:extent cx="3690166" cy="2127833"/>
+            <wp:effectExtent l="0" t="0" r="5715" b="6350"/>
+            <wp:docPr id="42" name="Imagen 42"/>
+            <wp:cNvGraphicFramePr>
+              <a:graphicFrameLocks xmlns:a="http://schemas.openxmlformats.org/drawingml/2006/main" noChangeAspect="1"/>
+            </wp:cNvGraphicFramePr>
+            <a:graphic xmlns:a="http://schemas.openxmlformats.org/drawingml/2006/main">
+              <a:graphicData uri="http://schemas.openxmlformats.org/drawingml/2006/picture">
+                <pic:pic xmlns:pic="http://schemas.openxmlformats.org/drawingml/2006/picture">
+                  <pic:nvPicPr>
+                    <pic:cNvPr id="0" name="Picture 14"/>
+                    <pic:cNvPicPr>
+                      <a:picLocks noChangeAspect="1" noChangeArrowheads="1"/>
+                    </pic:cNvPicPr>
+                  </pic:nvPicPr>
+                  <pic:blipFill>
+                    <a:blip r:embed="rId28" cstate="print">
+                      <a:extLst>
+                        <a:ext uri="{28A0092B-C50C-407E-A947-70E740481C1C}">
+                          <a14:useLocalDpi xmlns:a14="http://schemas.microsoft.com/office/drawing/2010/main" val="0"/>
+                        </a:ext>
+                      </a:extLst>
+                    </a:blip>
+                    <a:srcRect/>
+                    <a:stretch>
+                      <a:fillRect/>
+                    </a:stretch>
+                  </pic:blipFill>
+                  <pic:spPr bwMode="auto">
+                    <a:xfrm>
+                      <a:off x="0" y="0"/>
+                      <a:ext cx="3693028" cy="2129483"/>
+                    </a:xfrm>
+                    <a:prstGeom prst="rect">
+                      <a:avLst/>
+                    </a:prstGeom>
+                    <a:noFill/>
+                    <a:ln>
+                      <a:noFill/>
+                    </a:ln>
+                  </pic:spPr>
+                </pic:pic>
+              </a:graphicData>
+            </a:graphic>
+          </wp:inline>
+        </w:drawing>
+      </w:r>
+    </w:p>
+    <w:p>
+      <w:pPr>
+        <w:pStyle w:val="Descripcin"/>
+        <w:jc w:val="center"/>
+      </w:pPr>
+      <w:bookmarkStart w:id="62" w:name="_Toc56057664"/>
+      <w:r>
+        <w:t xml:space="preserve">Ilustración </w:t>
+      </w:r>
+      <w:fldSimple w:instr=" SEQ Ilustración \* ARABIC ">
+        <w:r>
+          <w:rPr>
+            <w:noProof/>
+          </w:rPr>
+          <w:t>15</w:t>
+        </w:r>
+      </w:fldSimple>
+      <w:r>
+        <w:t xml:space="preserve"> primera parte del código del programa53.c</w:t>
+      </w:r>
+      <w:bookmarkEnd w:id="62"/>
+    </w:p>
+    <w:p/>
+    <w:p>
+      <w:pPr>
+        <w:jc w:val="both"/>
+        <w:rPr>
+          <w:rFonts w:ascii="Times New Roman" w:hAnsi="Times New Roman" w:cs="Times New Roman"/>
+        </w:rPr>
+      </w:pPr>
+      <w:r>
+        <w:rPr>
+          <w:rFonts w:ascii="Times New Roman" w:hAnsi="Times New Roman" w:cs="Times New Roman"/>
+        </w:rPr>
+        <w:t>Paso esta primera parte, requerimos implementar hilo2, en donde queremos los identificadores y las inicialización de necesarias, recordemos que requerimos crear 3 hilos más, para la que usaremos un simple bucle que se tendrá llegado al límite establecido por nosotro</w:t>
+      </w:r>
+      <w:r>
+        <w:rPr>
+          <w:rFonts w:ascii="Times New Roman" w:hAnsi="Times New Roman" w:cs="Times New Roman"/>
+        </w:rPr>
+        <w:t>s.</w:t>
+      </w:r>
+    </w:p>
+    <w:p/>
+    <w:p>
+      <w:pPr>
+        <w:keepNext/>
+        <w:jc w:val="center"/>
+      </w:pPr>
+      <w:r>
+        <w:rPr>
+          <w:noProof/>
+        </w:rPr>
+        <w:drawing>
+          <wp:inline distT="0" distB="0" distL="0" distR="0" wp14:anchorId="3F724041" wp14:editId="7A37F402">
+            <wp:extent cx="4702628" cy="2054370"/>
+            <wp:effectExtent l="0" t="0" r="3175" b="3175"/>
+            <wp:docPr id="43" name="Imagen 43"/>
+            <wp:cNvGraphicFramePr>
+              <a:graphicFrameLocks xmlns:a="http://schemas.openxmlformats.org/drawingml/2006/main" noChangeAspect="1"/>
+            </wp:cNvGraphicFramePr>
+            <a:graphic xmlns:a="http://schemas.openxmlformats.org/drawingml/2006/main">
+              <a:graphicData uri="http://schemas.openxmlformats.org/drawingml/2006/picture">
+                <pic:pic xmlns:pic="http://schemas.openxmlformats.org/drawingml/2006/picture">
+                  <pic:nvPicPr>
+                    <pic:cNvPr id="0" name="Picture 15"/>
+                    <pic:cNvPicPr>
+                      <a:picLocks noChangeAspect="1" noChangeArrowheads="1"/>
+                    </pic:cNvPicPr>
+                  </pic:nvPicPr>
+                  <pic:blipFill>
+                    <a:blip r:embed="rId29" cstate="print">
+                      <a:extLst>
+                        <a:ext uri="{28A0092B-C50C-407E-A947-70E740481C1C}">
+                          <a14:useLocalDpi xmlns:a14="http://schemas.microsoft.com/office/drawing/2010/main" val="0"/>
+                        </a:ext>
+                      </a:extLst>
+                    </a:blip>
+                    <a:srcRect/>
+                    <a:stretch>
+                      <a:fillRect/>
+                    </a:stretch>
+                  </pic:blipFill>
+                  <pic:spPr bwMode="auto">
+                    <a:xfrm>
+                      <a:off x="0" y="0"/>
+                      <a:ext cx="4704340" cy="2055118"/>
+                    </a:xfrm>
+                    <a:prstGeom prst="rect">
+                      <a:avLst/>
+                    </a:prstGeom>
+                    <a:noFill/>
+                    <a:ln>
+                      <a:noFill/>
+                    </a:ln>
+                  </pic:spPr>
+                </pic:pic>
+              </a:graphicData>
+            </a:graphic>
+          </wp:inline>
+        </w:drawing>
+      </w:r>
+    </w:p>
+    <w:p>
+      <w:pPr>
+        <w:pStyle w:val="Descripcin"/>
+        <w:jc w:val="center"/>
+      </w:pPr>
+      <w:bookmarkStart w:id="63" w:name="_Toc56057665"/>
+      <w:r>
+        <w:t xml:space="preserve">Ilustración </w:t>
+      </w:r>
+      <w:fldSimple w:instr=" SEQ Ilustración \* ARABIC ">
+        <w:r>
+          <w:rPr>
+            <w:noProof/>
+          </w:rPr>
+          <w:t>16</w:t>
+        </w:r>
+      </w:fldSimple>
+      <w:r>
+        <w:t xml:space="preserve"> </w:t>
+      </w:r>
+      <w:r>
+        <w:t>segunda</w:t>
+      </w:r>
+      <w:r>
+        <w:t xml:space="preserve"> parte del código del programa53.c</w:t>
+      </w:r>
+      <w:bookmarkEnd w:id="63"/>
+    </w:p>
+    <w:p/>
+    <w:p>
+      <w:pPr>
+        <w:tabs>
+          <w:tab w:val="left" w:pos="1286"/>
+        </w:tabs>
+      </w:pPr>
+    </w:p>
+    <w:p>
+      <w:pPr>
+        <w:tabs>
+          <w:tab w:val="left" w:pos="1286"/>
+        </w:tabs>
+        <w:jc w:val="both"/>
+        <w:rPr>
+          <w:rFonts w:ascii="Times New Roman" w:hAnsi="Times New Roman" w:cs="Times New Roman"/>
+        </w:rPr>
+      </w:pPr>
+      <w:r>
+        <w:rPr>
+          <w:rFonts w:ascii="Times New Roman" w:hAnsi="Times New Roman" w:cs="Times New Roman"/>
+        </w:rPr>
+        <w:lastRenderedPageBreak/>
+        <w:t>Ahora bien en la parte más interesante del código en la cual hacemos algo muy similar en la inicialización de nuestros hilos, también es importante recalcar que hemos creado algunos cuantos validaciones para cuando existan errores al generar el proceso, y algo muy interesante es que la definición que hemos hecho en un comienzo del número máximo de hilos la cual es igual a tres nos ayudara definir los límites para nuestro ciclo.</w:t>
+      </w:r>
+    </w:p>
+    <w:p>
+      <w:pPr>
+        <w:tabs>
+          <w:tab w:val="left" w:pos="1286"/>
+        </w:tabs>
+      </w:pPr>
+    </w:p>
+    <w:p>
+      <w:pPr>
+        <w:keepNext/>
+      </w:pPr>
+      <w:r>
+        <w:rPr>
+          <w:noProof/>
+        </w:rPr>
+        <w:drawing>
+          <wp:inline distT="0" distB="0" distL="0" distR="0" wp14:anchorId="7BEE910D" wp14:editId="31BDE18E">
+            <wp:extent cx="5606415" cy="4974590"/>
+            <wp:effectExtent l="0" t="0" r="0" b="0"/>
+            <wp:docPr id="44" name="Imagen 44"/>
+            <wp:cNvGraphicFramePr>
+              <a:graphicFrameLocks xmlns:a="http://schemas.openxmlformats.org/drawingml/2006/main" noChangeAspect="1"/>
+            </wp:cNvGraphicFramePr>
+            <a:graphic xmlns:a="http://schemas.openxmlformats.org/drawingml/2006/main">
+              <a:graphicData uri="http://schemas.openxmlformats.org/drawingml/2006/picture">
+                <pic:pic xmlns:pic="http://schemas.openxmlformats.org/drawingml/2006/picture">
+                  <pic:nvPicPr>
+                    <pic:cNvPr id="0" name="Picture 16"/>
+                    <pic:cNvPicPr>
+                      <a:picLocks noChangeAspect="1" noChangeArrowheads="1"/>
+                    </pic:cNvPicPr>
+                  </pic:nvPicPr>
+                  <pic:blipFill>
+                    <a:blip r:embed="rId30">
+                      <a:extLst>
+                        <a:ext uri="{28A0092B-C50C-407E-A947-70E740481C1C}">
+                          <a14:useLocalDpi xmlns:a14="http://schemas.microsoft.com/office/drawing/2010/main" val="0"/>
+                        </a:ext>
+                      </a:extLst>
+                    </a:blip>
+                    <a:srcRect/>
+                    <a:stretch>
+                      <a:fillRect/>
+                    </a:stretch>
+                  </pic:blipFill>
+                  <pic:spPr bwMode="auto">
+                    <a:xfrm>
+                      <a:off x="0" y="0"/>
+                      <a:ext cx="5606415" cy="4974590"/>
+                    </a:xfrm>
+                    <a:prstGeom prst="rect">
+                      <a:avLst/>
+                    </a:prstGeom>
+                    <a:noFill/>
+                    <a:ln>
+                      <a:noFill/>
+                    </a:ln>
+                  </pic:spPr>
+                </pic:pic>
+              </a:graphicData>
+            </a:graphic>
+          </wp:inline>
+        </w:drawing>
+      </w:r>
+    </w:p>
+    <w:p>
+      <w:pPr>
+        <w:pStyle w:val="Descripcin"/>
+        <w:jc w:val="center"/>
+      </w:pPr>
+      <w:bookmarkStart w:id="64" w:name="_Toc56057666"/>
+      <w:r>
+        <w:t xml:space="preserve">Ilustración </w:t>
+      </w:r>
+      <w:fldSimple w:instr=" SEQ Ilustración \* ARABIC ">
+        <w:r>
+          <w:rPr>
+            <w:noProof/>
+          </w:rPr>
+          <w:t>17</w:t>
+        </w:r>
+      </w:fldSimple>
+      <w:r>
+        <w:t xml:space="preserve"> tercera</w:t>
+      </w:r>
+      <w:r>
+        <w:t xml:space="preserve"> parte del código del programa53.c</w:t>
+      </w:r>
+      <w:bookmarkEnd w:id="64"/>
     </w:p>
     <w:p/>
     <w:p/>
@@ -18381,17 +18199,309 @@
     <w:p/>
     <w:p/>
     <w:p/>
+    <w:p>
+      <w:pPr>
+        <w:pStyle w:val="Ttulo3"/>
+        <w:rPr>
+          <w:rFonts w:ascii="Times New Roman" w:hAnsi="Times New Roman" w:cs="Times New Roman"/>
+          <w:b/>
+          <w:bCs/>
+        </w:rPr>
+      </w:pPr>
+      <w:bookmarkStart w:id="65" w:name="_Toc56057631"/>
+      <w:r>
+        <w:rPr>
+          <w:rFonts w:ascii="Times New Roman" w:hAnsi="Times New Roman" w:cs="Times New Roman"/>
+          <w:b/>
+          <w:bCs/>
+        </w:rPr>
+        <w:lastRenderedPageBreak/>
+        <w:t>Código completo.</w:t>
+      </w:r>
+      <w:bookmarkEnd w:id="65"/>
+    </w:p>
     <w:p/>
+    <w:p>
+      <w:pPr>
+        <w:rPr>
+          <w:rFonts w:ascii="Times New Roman" w:hAnsi="Times New Roman" w:cs="Times New Roman"/>
+        </w:rPr>
+      </w:pPr>
+      <w:r>
+        <w:rPr>
+          <w:rFonts w:ascii="Times New Roman" w:hAnsi="Times New Roman" w:cs="Times New Roman"/>
+        </w:rPr>
+        <w:t>La siguiente imagen podemos apreciar todo el desarrollo de nuestro código completo, y en la parte de abajo encontrará una explicación a detalle del mismo.</w:t>
+      </w:r>
+    </w:p>
     <w:p/>
+    <w:p>
+      <w:pPr>
+        <w:keepNext/>
+        <w:jc w:val="center"/>
+      </w:pPr>
+      <w:r>
+        <w:rPr>
+          <w:noProof/>
+        </w:rPr>
+        <w:drawing>
+          <wp:inline distT="0" distB="0" distL="0" distR="0" wp14:anchorId="42D8C69A" wp14:editId="5C9BBA3F">
+            <wp:extent cx="3706131" cy="6694715"/>
+            <wp:effectExtent l="0" t="0" r="8890" b="0"/>
+            <wp:docPr id="41" name="Imagen 41"/>
+            <wp:cNvGraphicFramePr>
+              <a:graphicFrameLocks xmlns:a="http://schemas.openxmlformats.org/drawingml/2006/main" noChangeAspect="1"/>
+            </wp:cNvGraphicFramePr>
+            <a:graphic xmlns:a="http://schemas.openxmlformats.org/drawingml/2006/main">
+              <a:graphicData uri="http://schemas.openxmlformats.org/drawingml/2006/picture">
+                <pic:pic xmlns:pic="http://schemas.openxmlformats.org/drawingml/2006/picture">
+                  <pic:nvPicPr>
+                    <pic:cNvPr id="0" name="Picture 12"/>
+                    <pic:cNvPicPr>
+                      <a:picLocks noChangeAspect="1" noChangeArrowheads="1"/>
+                    </pic:cNvPicPr>
+                  </pic:nvPicPr>
+                  <pic:blipFill>
+                    <a:blip r:embed="rId31" cstate="print">
+                      <a:extLst>
+                        <a:ext uri="{28A0092B-C50C-407E-A947-70E740481C1C}">
+                          <a14:useLocalDpi xmlns:a14="http://schemas.microsoft.com/office/drawing/2010/main" val="0"/>
+                        </a:ext>
+                      </a:extLst>
+                    </a:blip>
+                    <a:srcRect/>
+                    <a:stretch>
+                      <a:fillRect/>
+                    </a:stretch>
+                  </pic:blipFill>
+                  <pic:spPr bwMode="auto">
+                    <a:xfrm>
+                      <a:off x="0" y="0"/>
+                      <a:ext cx="3714137" cy="6709176"/>
+                    </a:xfrm>
+                    <a:prstGeom prst="rect">
+                      <a:avLst/>
+                    </a:prstGeom>
+                    <a:noFill/>
+                    <a:ln>
+                      <a:noFill/>
+                    </a:ln>
+                  </pic:spPr>
+                </pic:pic>
+              </a:graphicData>
+            </a:graphic>
+          </wp:inline>
+        </w:drawing>
+      </w:r>
+    </w:p>
+    <w:p>
+      <w:pPr>
+        <w:pStyle w:val="Descripcin"/>
+        <w:jc w:val="center"/>
+      </w:pPr>
+      <w:bookmarkStart w:id="66" w:name="_Toc56057667"/>
+      <w:r>
+        <w:t xml:space="preserve">Ilustración </w:t>
+      </w:r>
+      <w:fldSimple w:instr=" SEQ Ilustración \* ARABIC ">
+        <w:r>
+          <w:rPr>
+            <w:noProof/>
+          </w:rPr>
+          <w:t>18</w:t>
+        </w:r>
+      </w:fldSimple>
+      <w:r>
+        <w:t xml:space="preserve"> </w:t>
+      </w:r>
+      <w:r>
+        <w:t>cuarta</w:t>
+      </w:r>
+      <w:r>
+        <w:t xml:space="preserve"> parte del código del programa53.c</w:t>
+      </w:r>
+      <w:bookmarkEnd w:id="66"/>
+    </w:p>
+    <w:p>
+      <w:pPr>
+        <w:jc w:val="center"/>
+      </w:pPr>
+    </w:p>
+    <w:p>
+      <w:pPr>
+        <w:jc w:val="center"/>
+      </w:pPr>
+    </w:p>
     <w:p/>
+    <w:p>
+      <w:pPr>
+        <w:pStyle w:val="Ttulo3"/>
+        <w:rPr>
+          <w:rFonts w:ascii="Times New Roman" w:hAnsi="Times New Roman" w:cs="Times New Roman"/>
+          <w:b/>
+          <w:bCs/>
+        </w:rPr>
+      </w:pPr>
+      <w:bookmarkStart w:id="67" w:name="_Toc56057632"/>
+      <w:r>
+        <w:rPr>
+          <w:rFonts w:ascii="Times New Roman" w:hAnsi="Times New Roman" w:cs="Times New Roman"/>
+          <w:b/>
+          <w:bCs/>
+        </w:rPr>
+        <w:t xml:space="preserve">Explicación de manera global </w:t>
+      </w:r>
+      <w:r>
+        <w:rPr>
+          <w:rFonts w:ascii="Times New Roman" w:hAnsi="Times New Roman" w:cs="Times New Roman"/>
+          <w:b/>
+          <w:bCs/>
+        </w:rPr>
+        <w:t xml:space="preserve">del </w:t>
+      </w:r>
+      <w:r>
+        <w:rPr>
+          <w:rFonts w:ascii="Times New Roman" w:hAnsi="Times New Roman" w:cs="Times New Roman"/>
+          <w:b/>
+          <w:bCs/>
+        </w:rPr>
+        <w:t>código</w:t>
+      </w:r>
+      <w:r>
+        <w:rPr>
+          <w:rFonts w:ascii="Times New Roman" w:hAnsi="Times New Roman" w:cs="Times New Roman"/>
+          <w:b/>
+          <w:bCs/>
+        </w:rPr>
+        <w:t>.</w:t>
+      </w:r>
+      <w:bookmarkEnd w:id="67"/>
+    </w:p>
     <w:p/>
+    <w:p>
+      <w:pPr>
+        <w:jc w:val="both"/>
+        <w:rPr>
+          <w:rFonts w:ascii="Times New Roman" w:hAnsi="Times New Roman" w:cs="Times New Roman"/>
+        </w:rPr>
+      </w:pPr>
+      <w:r>
+        <w:rPr>
+          <w:rFonts w:ascii="Times New Roman" w:hAnsi="Times New Roman" w:cs="Times New Roman"/>
+        </w:rPr>
+        <w:t>Como lo mencionamos en el código del programa anterior resulta bastante interesante ver como por medio del uso de hilos se pueden crear un montón de cosas y desde luego optimizar programas para que hagan ejecuciones en segundo plano, lo que resulta aún más interesante y emocionante de este programa es que hemos implementado</w:t>
+      </w:r>
+      <w:r>
+        <w:rPr>
+          <w:rFonts w:ascii="Times New Roman" w:hAnsi="Times New Roman" w:cs="Times New Roman"/>
+        </w:rPr>
+        <w:t xml:space="preserve"> una solución multihilo, la cual sí lo pensamos al detalle podría inclusive permitirnos tener la capacidad de implementar soluciones a problemas bastante complicados en donde se requiere ejecución en segundo plano, pero que a su vez genere aún más ejecución este hilos dentro de ese mismo segundo plano, con lo cual se podría tener una gestión bastante eficiente los recursos en un sistema y ofrecer soluciones bastante complejas en sistemas que probablemente no son los mejores o tal vez no tienen todos los recursos a la disposición y con el uso de estas técnicas se podría implementar una optimización tremenda para que dicha solución es lleguen a muchos más usuarios y desde luego se aprovechan los recursos de la mejor manera posible en todos los ámbitos.</w:t>
+      </w:r>
+    </w:p>
     <w:p/>
+    <w:p>
+      <w:pPr>
+        <w:pStyle w:val="Ttulo3"/>
+        <w:rPr>
+          <w:rFonts w:ascii="Times New Roman" w:hAnsi="Times New Roman" w:cs="Times New Roman"/>
+          <w:b/>
+          <w:bCs/>
+        </w:rPr>
+      </w:pPr>
+      <w:bookmarkStart w:id="68" w:name="_Toc56057633"/>
+      <w:r>
+        <w:rPr>
+          <w:rFonts w:ascii="Times New Roman" w:hAnsi="Times New Roman" w:cs="Times New Roman"/>
+          <w:b/>
+          <w:bCs/>
+        </w:rPr>
+        <w:t>Ejecución:</w:t>
+      </w:r>
+      <w:bookmarkEnd w:id="68"/>
+    </w:p>
     <w:p/>
+    <w:p>
+      <w:pPr>
+        <w:jc w:val="both"/>
+        <w:rPr>
+          <w:rFonts w:ascii="Times New Roman" w:hAnsi="Times New Roman" w:cs="Times New Roman"/>
+        </w:rPr>
+      </w:pPr>
+      <w:r>
+        <w:rPr>
+          <w:rFonts w:ascii="Times New Roman" w:hAnsi="Times New Roman" w:cs="Times New Roman"/>
+        </w:rPr>
+        <w:t>Si bien es cierto, ya hemos mencionado la importancia que tienen los hilos, pero ahora viéndolo bien en nuestra terminal vemos que en efecto hemos podido crear múltiples hilos y poder mostrar su identificador directamente la terminal de nuestro sistema operativo Ubuntu, consiguiendo con ello los resultados esperados y en adición a ello teniendo muchas más expectativa sobre los alcances que el uso de los hilos pueden tener.</w:t>
+      </w:r>
+    </w:p>
     <w:p/>
-    <w:p/>
-    <w:p/>
-    <w:p/>
-    <w:p/>
+    <w:p>
+      <w:pPr>
+        <w:keepNext/>
+      </w:pPr>
+      <w:r>
+        <w:rPr>
+          <w:noProof/>
+        </w:rPr>
+        <w:drawing>
+          <wp:inline distT="0" distB="0" distL="0" distR="0" wp14:anchorId="61230F10" wp14:editId="6359C37B">
+            <wp:extent cx="5612130" cy="1666240"/>
+            <wp:effectExtent l="0" t="0" r="7620" b="0"/>
+            <wp:docPr id="40" name="Imagen 40"/>
+            <wp:cNvGraphicFramePr>
+              <a:graphicFrameLocks xmlns:a="http://schemas.openxmlformats.org/drawingml/2006/main" noChangeAspect="1"/>
+            </wp:cNvGraphicFramePr>
+            <a:graphic xmlns:a="http://schemas.openxmlformats.org/drawingml/2006/main">
+              <a:graphicData uri="http://schemas.openxmlformats.org/drawingml/2006/picture">
+                <pic:pic xmlns:pic="http://schemas.openxmlformats.org/drawingml/2006/picture">
+                  <pic:nvPicPr>
+                    <pic:cNvPr id="1" name=""/>
+                    <pic:cNvPicPr/>
+                  </pic:nvPicPr>
+                  <pic:blipFill>
+                    <a:blip r:embed="rId32"/>
+                    <a:stretch>
+                      <a:fillRect/>
+                    </a:stretch>
+                  </pic:blipFill>
+                  <pic:spPr>
+                    <a:xfrm>
+                      <a:off x="0" y="0"/>
+                      <a:ext cx="5612130" cy="1666240"/>
+                    </a:xfrm>
+                    <a:prstGeom prst="rect">
+                      <a:avLst/>
+                    </a:prstGeom>
+                  </pic:spPr>
+                </pic:pic>
+              </a:graphicData>
+            </a:graphic>
+          </wp:inline>
+        </w:drawing>
+      </w:r>
+    </w:p>
+    <w:p>
+      <w:pPr>
+        <w:pStyle w:val="Descripcin"/>
+        <w:jc w:val="center"/>
+      </w:pPr>
+      <w:bookmarkStart w:id="69" w:name="_Toc56057668"/>
+      <w:r>
+        <w:t xml:space="preserve">Ilustración </w:t>
+      </w:r>
+      <w:fldSimple w:instr=" SEQ Ilustración \* ARABIC ">
+        <w:r>
+          <w:rPr>
+            <w:noProof/>
+          </w:rPr>
+          <w:t>19</w:t>
+        </w:r>
+      </w:fldSimple>
+      <w:r>
+        <w:t xml:space="preserve"> ejecución del código del programa53.c</w:t>
+      </w:r>
+      <w:bookmarkEnd w:id="69"/>
+    </w:p>
     <w:p/>
     <w:p/>
     <w:p/>
@@ -18604,7 +18714,7 @@
           <w:szCs w:val="22"/>
         </w:rPr>
       </w:pPr>
-      <w:bookmarkStart w:id="61" w:name="_Toc55951909"/>
+      <w:bookmarkStart w:id="70" w:name="_Toc56057634"/>
       <w:r>
         <w:rPr>
           <w:rFonts w:ascii="Times New Roman" w:hAnsi="Times New Roman" w:cs="Times New Roman"/>
@@ -18638,7 +18748,7 @@
         </w:rPr>
         <w:t>.c</w:t>
       </w:r>
-      <w:bookmarkEnd w:id="61"/>
+      <w:bookmarkEnd w:id="70"/>
       <w:r>
         <w:rPr>
           <w:rFonts w:ascii="Times New Roman" w:hAnsi="Times New Roman" w:cs="Times New Roman"/>
@@ -18770,7 +18880,7 @@
           <w:bCs/>
         </w:rPr>
       </w:pPr>
-      <w:bookmarkStart w:id="62" w:name="_Toc55951910"/>
+      <w:bookmarkStart w:id="71" w:name="_Toc56057635"/>
       <w:r>
         <w:rPr>
           <w:rFonts w:ascii="Times New Roman" w:hAnsi="Times New Roman" w:cs="Times New Roman"/>
@@ -18779,7 +18889,7 @@
         </w:rPr>
         <w:t>Código explicado por partes.</w:t>
       </w:r>
-      <w:bookmarkEnd w:id="62"/>
+      <w:bookmarkEnd w:id="71"/>
     </w:p>
     <w:p>
       <w:pPr>
@@ -18790,7 +18900,7 @@
           <w:bCs/>
         </w:rPr>
       </w:pPr>
-      <w:bookmarkStart w:id="63" w:name="_Toc55951911"/>
+      <w:bookmarkStart w:id="72" w:name="_Toc56057636"/>
       <w:r>
         <w:rPr>
           <w:rFonts w:ascii="Times New Roman" w:hAnsi="Times New Roman" w:cs="Times New Roman"/>
@@ -18799,7 +18909,7 @@
         </w:rPr>
         <w:t>Código completo.</w:t>
       </w:r>
-      <w:bookmarkEnd w:id="63"/>
+      <w:bookmarkEnd w:id="72"/>
     </w:p>
     <w:p>
       <w:pPr>
@@ -18810,7 +18920,7 @@
           <w:bCs/>
         </w:rPr>
       </w:pPr>
-      <w:bookmarkStart w:id="64" w:name="_Toc55951912"/>
+      <w:bookmarkStart w:id="73" w:name="_Toc56057637"/>
       <w:r>
         <w:rPr>
           <w:rFonts w:ascii="Times New Roman" w:hAnsi="Times New Roman" w:cs="Times New Roman"/>
@@ -18843,7 +18953,7 @@
         </w:rPr>
         <w:t>.</w:t>
       </w:r>
-      <w:bookmarkEnd w:id="64"/>
+      <w:bookmarkEnd w:id="73"/>
     </w:p>
     <w:p>
       <w:pPr>
@@ -18854,7 +18964,7 @@
           <w:bCs/>
         </w:rPr>
       </w:pPr>
-      <w:bookmarkStart w:id="65" w:name="_Toc55951913"/>
+      <w:bookmarkStart w:id="74" w:name="_Toc56057638"/>
       <w:r>
         <w:rPr>
           <w:rFonts w:ascii="Times New Roman" w:hAnsi="Times New Roman" w:cs="Times New Roman"/>
@@ -18863,7 +18973,7 @@
         </w:rPr>
         <w:t>Ejecución:</w:t>
       </w:r>
-      <w:bookmarkEnd w:id="65"/>
+      <w:bookmarkEnd w:id="74"/>
     </w:p>
     <w:p/>
     <w:p/>
@@ -19096,7 +19206,7 @@
           <w:szCs w:val="22"/>
         </w:rPr>
       </w:pPr>
-      <w:bookmarkStart w:id="66" w:name="_Toc55951914"/>
+      <w:bookmarkStart w:id="75" w:name="_Toc56057639"/>
       <w:r>
         <w:rPr>
           <w:rFonts w:ascii="Times New Roman" w:hAnsi="Times New Roman" w:cs="Times New Roman"/>
@@ -19130,7 +19240,7 @@
         </w:rPr>
         <w:t>.c</w:t>
       </w:r>
-      <w:bookmarkEnd w:id="66"/>
+      <w:bookmarkEnd w:id="75"/>
       <w:r>
         <w:rPr>
           <w:rFonts w:ascii="Times New Roman" w:hAnsi="Times New Roman" w:cs="Times New Roman"/>
@@ -19226,7 +19336,7 @@
           <w:bCs/>
         </w:rPr>
       </w:pPr>
-      <w:bookmarkStart w:id="67" w:name="_Toc55951915"/>
+      <w:bookmarkStart w:id="76" w:name="_Toc56057640"/>
       <w:r>
         <w:rPr>
           <w:rFonts w:ascii="Times New Roman" w:hAnsi="Times New Roman" w:cs="Times New Roman"/>
@@ -19235,7 +19345,7 @@
         </w:rPr>
         <w:t>Código explicado por partes.</w:t>
       </w:r>
-      <w:bookmarkEnd w:id="67"/>
+      <w:bookmarkEnd w:id="76"/>
     </w:p>
     <w:p>
       <w:pPr>
@@ -19246,7 +19356,7 @@
           <w:bCs/>
         </w:rPr>
       </w:pPr>
-      <w:bookmarkStart w:id="68" w:name="_Toc55951916"/>
+      <w:bookmarkStart w:id="77" w:name="_Toc56057641"/>
       <w:r>
         <w:rPr>
           <w:rFonts w:ascii="Times New Roman" w:hAnsi="Times New Roman" w:cs="Times New Roman"/>
@@ -19255,7 +19365,7 @@
         </w:rPr>
         <w:t>Código completo.</w:t>
       </w:r>
-      <w:bookmarkEnd w:id="68"/>
+      <w:bookmarkEnd w:id="77"/>
     </w:p>
     <w:p>
       <w:pPr>
@@ -19266,7 +19376,7 @@
           <w:bCs/>
         </w:rPr>
       </w:pPr>
-      <w:bookmarkStart w:id="69" w:name="_Toc55951917"/>
+      <w:bookmarkStart w:id="78" w:name="_Toc56057642"/>
       <w:r>
         <w:rPr>
           <w:rFonts w:ascii="Times New Roman" w:hAnsi="Times New Roman" w:cs="Times New Roman"/>
@@ -19299,7 +19409,7 @@
         </w:rPr>
         <w:t>.</w:t>
       </w:r>
-      <w:bookmarkEnd w:id="69"/>
+      <w:bookmarkEnd w:id="78"/>
     </w:p>
     <w:p>
       <w:pPr>
@@ -19310,7 +19420,7 @@
           <w:bCs/>
         </w:rPr>
       </w:pPr>
-      <w:bookmarkStart w:id="70" w:name="_Toc55951918"/>
+      <w:bookmarkStart w:id="79" w:name="_Toc56057643"/>
       <w:r>
         <w:rPr>
           <w:rFonts w:ascii="Times New Roman" w:hAnsi="Times New Roman" w:cs="Times New Roman"/>
@@ -19319,7 +19429,7 @@
         </w:rPr>
         <w:t>Ejecución:</w:t>
       </w:r>
-      <w:bookmarkEnd w:id="70"/>
+      <w:bookmarkEnd w:id="79"/>
     </w:p>
     <w:p/>
     <w:p/>
@@ -19694,7 +19804,7 @@
           <w:bCs/>
         </w:rPr>
       </w:pPr>
-      <w:bookmarkStart w:id="71" w:name="_Toc55951919"/>
+      <w:bookmarkStart w:id="80" w:name="_Toc56057644"/>
       <w:r>
         <w:rPr>
           <w:rFonts w:ascii="Times New Roman" w:hAnsi="Times New Roman" w:cs="Times New Roman"/>
@@ -19704,7 +19814,7 @@
         <w:lastRenderedPageBreak/>
         <w:t>Conclusiones.</w:t>
       </w:r>
-      <w:bookmarkEnd w:id="71"/>
+      <w:bookmarkEnd w:id="80"/>
     </w:p>
     <w:p>
       <w:pPr>
@@ -19722,7 +19832,7 @@
           <w:bCs/>
         </w:rPr>
       </w:pPr>
-      <w:bookmarkStart w:id="72" w:name="_Toc55951920"/>
+      <w:bookmarkStart w:id="81" w:name="_Toc56057645"/>
       <w:r>
         <w:rPr>
           <w:rFonts w:ascii="Times New Roman" w:hAnsi="Times New Roman" w:cs="Times New Roman"/>
@@ -19731,7 +19841,7 @@
         </w:rPr>
         <w:t>Chavarría Vázquez Luis Enrique.</w:t>
       </w:r>
-      <w:bookmarkEnd w:id="72"/>
+      <w:bookmarkEnd w:id="81"/>
     </w:p>
     <w:p>
       <w:pPr>
@@ -19795,21 +19905,7 @@
         <w:rPr>
           <w:rFonts w:ascii="Times New Roman" w:hAnsi="Times New Roman" w:cs="Times New Roman"/>
         </w:rPr>
-        <w:t xml:space="preserve">Eso sólo por arrancar también tenemos otros usos bastante interesantes como lo es la aceleración de la ejecución de los programas, debemos preguntarnos qué es lo que podría pasar en caso de que estamos arrollando un software que realmente ponga el límite las capacidades de algun dispositivo y entonces al no poder modificar el dispositivo de los usuarios o el dispositivo </w:t>
-      </w:r>
-      <w:proofErr w:type="spellStart"/>
-      <w:r>
-        <w:rPr>
-          <w:rFonts w:ascii="Times New Roman" w:hAnsi="Times New Roman" w:cs="Times New Roman"/>
-        </w:rPr>
-        <w:t>connect</w:t>
-      </w:r>
-      <w:proofErr w:type="spellEnd"/>
-      <w:r>
-        <w:rPr>
-          <w:rFonts w:ascii="Times New Roman" w:hAnsi="Times New Roman" w:cs="Times New Roman"/>
-        </w:rPr>
-        <w:t xml:space="preserve"> contamos para ejecutar dicho programa entonces se los hilos pueden ser de mucha ayuda para optimizar procesos y generar distintas operaciones the manera paralela, esto es bastante interesante porque de hecho permite hacer llegar a multitud de usuarios un software con funcionalidades super complejas que aproveche de forma eficiente las capacidades de los diversos dispositivos sin importar las diferencias que existan entre sus límites.</w:t>
+        <w:t>Eso sólo por arrancar también tenemos otros usos bastante interesantes como lo es la aceleración de la ejecución de los programas, debemos preguntarnos qué es lo que podría pasar en caso de que estamos arrollando un software que realmente ponga el límite las capacidades de algun dispositivo y entonces al no poder modificar el dispositivo de los usuarios o el dispositivo connect contamos para ejecutar dicho programa entonces se los hilos pueden ser de mucha ayuda para optimizar procesos y generar distintas operaciones the manera paralela, esto es bastante interesante porque de hecho permite hacer llegar a multitud de usuarios un software con funcionalidades super complejas que aproveche de forma eficiente las capacidades de los diversos dispositivos sin importar las diferencias que existan entre sus límites.</w:t>
       </w:r>
     </w:p>
     <w:p>
@@ -19853,21 +19949,7 @@
         <w:rPr>
           <w:rFonts w:ascii="Times New Roman" w:hAnsi="Times New Roman" w:cs="Times New Roman"/>
         </w:rPr>
-        <w:t xml:space="preserve">Una vez que ya mencionado esto, creo que queda bastante claro la importancia que tienen los hilos en la industria, no solamente en el sistema operativo también en muchas otras ramas de la industria y de hecho se lo pensamos la optimización del software da la pauta para que muchos usuarios puedan disfrutar de funcionalidades que posiblemente no </w:t>
-      </w:r>
-      <w:proofErr w:type="spellStart"/>
-      <w:r>
-        <w:rPr>
-          <w:rFonts w:ascii="Times New Roman" w:hAnsi="Times New Roman" w:cs="Times New Roman"/>
-        </w:rPr>
-        <w:t>esta</w:t>
-      </w:r>
-      <w:proofErr w:type="spellEnd"/>
-      <w:r>
-        <w:rPr>
-          <w:rFonts w:ascii="Times New Roman" w:hAnsi="Times New Roman" w:cs="Times New Roman"/>
-        </w:rPr>
-        <w:t xml:space="preserve"> demás alcance por limitaciones técnicas de los dispositivos a los que estos corren o inclusive limitaciones temporales en las que los dispositivos simplemente no están listos para poder ejecutar ciertos programas pero gracias a la optimización del software podemos conseguir eso con el uso de los hilos y desde luego muchos otras técnicas más, pero podemos partir de la base, dos hilos mismos.</w:t>
+        <w:t>Una vez que ya mencionado esto, creo que queda bastante claro la importancia que tienen los hilos en la industria, no solamente en el sistema operativo también en muchas otras ramas de la industria y de hecho se lo pensamos la optimización del software da la pauta para que muchos usuarios puedan disfrutar de funcionalidades que posiblemente no esta demás alcance por limitaciones técnicas de los dispositivos a los que estos corren o inclusive limitaciones temporales en las que los dispositivos simplemente no están listos para poder ejecutar ciertos programas pero gracias a la optimización del software podemos conseguir eso con el uso de los hilos y desde luego muchos otras técnicas más, pero podemos partir de la base, dos hilos mismos.</w:t>
       </w:r>
     </w:p>
     <w:p>
@@ -19912,35 +19994,7 @@
         <w:rPr>
           <w:rFonts w:ascii="Times New Roman" w:hAnsi="Times New Roman" w:cs="Times New Roman"/>
         </w:rPr>
-        <w:t xml:space="preserve">Quedó bastante satisfecho con la </w:t>
-      </w:r>
-      <w:proofErr w:type="spellStart"/>
-      <w:r>
-        <w:rPr>
-          <w:rFonts w:ascii="Times New Roman" w:hAnsi="Times New Roman" w:cs="Times New Roman"/>
-        </w:rPr>
-        <w:t>practica</w:t>
-      </w:r>
-      <w:proofErr w:type="spellEnd"/>
-      <w:r>
-        <w:rPr>
-          <w:rFonts w:ascii="Times New Roman" w:hAnsi="Times New Roman" w:cs="Times New Roman"/>
-        </w:rPr>
-        <w:t xml:space="preserve">, porque como siempre lo mencionado no solamente la parte teórica ha quedado clara sino que también he logrado expandir un poco más mi visión sobre </w:t>
-      </w:r>
-      <w:proofErr w:type="spellStart"/>
-      <w:r>
-        <w:rPr>
-          <w:rFonts w:ascii="Times New Roman" w:hAnsi="Times New Roman" w:cs="Times New Roman"/>
-        </w:rPr>
-        <w:t>como</w:t>
-      </w:r>
-      <w:proofErr w:type="spellEnd"/>
-      <w:r>
-        <w:rPr>
-          <w:rFonts w:ascii="Times New Roman" w:hAnsi="Times New Roman" w:cs="Times New Roman"/>
-        </w:rPr>
-        <w:t xml:space="preserve"> y para que podemos utilizar los hilos el industria y creo que sería bastante interesante poder implementaron algún proyecto de escala mucho más grande que pudiera satisfacer necesidades de clientes el mercado.</w:t>
+        <w:t>Quedó bastante satisfecho con la practica, porque como siempre lo mencionado no solamente la parte teórica ha quedado clara sino que también he logrado expandir un poco más mi visión sobre como y para que podemos utilizar los hilos el industria y creo que sería bastante interesante poder implementaron algún proyecto de escala mucho más grande que pudiera satisfacer necesidades de clientes el mercado.</w:t>
       </w:r>
     </w:p>
     <w:p>
@@ -20218,7 +20272,7 @@
           <w:bCs/>
         </w:rPr>
       </w:pPr>
-      <w:bookmarkStart w:id="73" w:name="_Toc55951921"/>
+      <w:bookmarkStart w:id="82" w:name="_Toc56057646"/>
       <w:r>
         <w:rPr>
           <w:rFonts w:ascii="Times New Roman" w:hAnsi="Times New Roman" w:cs="Times New Roman"/>
@@ -20228,7 +20282,157 @@
         <w:lastRenderedPageBreak/>
         <w:t>Juárez Espinoza Ulises.</w:t>
       </w:r>
-      <w:bookmarkEnd w:id="73"/>
+      <w:bookmarkEnd w:id="82"/>
+    </w:p>
+    <w:p>
+      <w:pPr>
+        <w:rPr>
+          <w:rFonts w:ascii="Times New Roman" w:hAnsi="Times New Roman" w:cs="Times New Roman"/>
+        </w:rPr>
+      </w:pPr>
+    </w:p>
+    <w:p>
+      <w:pPr>
+        <w:jc w:val="both"/>
+        <w:rPr>
+          <w:rFonts w:ascii="Times New Roman" w:hAnsi="Times New Roman" w:cs="Times New Roman"/>
+        </w:rPr>
+      </w:pPr>
+      <w:r>
+        <w:rPr>
+          <w:rFonts w:ascii="Times New Roman" w:hAnsi="Times New Roman" w:cs="Times New Roman"/>
+        </w:rPr>
+        <w:t>En esta práctica, si bien logré aprender bastantes cosas sobre el uso de los hilos, aprendí en compañía de mis compañeros la importancia los hilos y de hecho en una de las discusiones que tuvimos durante la realización de las prácticas empezamos a platicar bastante sobre la importancia que esto puede tener para múltiples aplicaciones e inclusive problemas a los cuales nos hemos enfrentado de manera previa y que de hecho no supimos cómo resolver en su momento o ya que no conocíamos el concepto de los hilos y sobre todo los alcances que esto puede tener, debo confesar que en un comienzo parecía bastante complejo el tema y de hecho aunque ella había escuchado de forma teórica en qué consistía la verdad es que no me había animado aprender un poco más sobre ellos debido a que creí que había una curva de aprendizaje demasiado pronunciada en la aplicación de estos, pero menuda sorpresa me lleve al darme cuenta de que en realidad es bastante sencillo y de hecho hasta intuitivo poder trabajar con los hilos ya que el mismo lenguaje de programación nos permite hacer implementaciones de una manera muy natural muy flexible.</w:t>
+      </w:r>
+    </w:p>
+    <w:p>
+      <w:pPr>
+        <w:jc w:val="both"/>
+        <w:rPr>
+          <w:rFonts w:ascii="Times New Roman" w:hAnsi="Times New Roman" w:cs="Times New Roman"/>
+        </w:rPr>
+      </w:pPr>
+    </w:p>
+    <w:p>
+      <w:pPr>
+        <w:jc w:val="both"/>
+        <w:rPr>
+          <w:rFonts w:ascii="Times New Roman" w:hAnsi="Times New Roman" w:cs="Times New Roman"/>
+        </w:rPr>
+      </w:pPr>
+      <w:r>
+        <w:rPr>
+          <w:rFonts w:ascii="Times New Roman" w:hAnsi="Times New Roman" w:cs="Times New Roman"/>
+        </w:rPr>
+        <w:t>Durante proceso del investigación pareció bastante interesante todo lo que aprendimos, init específico aquella parte en la que vimos diversas aplicaciones para trabajo asíncrono, aunque las prácticas no muestran en esencia cómo usar estas herramientas la verdad es que me quedo con un muy buen sabor de boca ya que ahora veo con más claridad las posibilidades que los hilos ofrecen y sobre todo estamos ansiosos de poder aplicarlo a nuestro proyecto final de manera que nuestro programa puede ser bastante eficiente y sobre todo fresco una solución confiable nuestros clientes.</w:t>
+      </w:r>
+    </w:p>
+    <w:p>
+      <w:pPr>
+        <w:jc w:val="both"/>
+        <w:rPr>
+          <w:rFonts w:ascii="Times New Roman" w:hAnsi="Times New Roman" w:cs="Times New Roman"/>
+        </w:rPr>
+      </w:pPr>
+    </w:p>
+    <w:p>
+      <w:pPr>
+        <w:jc w:val="both"/>
+        <w:rPr>
+          <w:rFonts w:ascii="Times New Roman" w:hAnsi="Times New Roman" w:cs="Times New Roman"/>
+        </w:rPr>
+      </w:pPr>
+      <w:r>
+        <w:rPr>
+          <w:rFonts w:ascii="Times New Roman" w:hAnsi="Times New Roman" w:cs="Times New Roman"/>
+        </w:rPr>
+        <w:t>En un comienzo tuve algunas dificultades con la parte de la creación de hilos basados en hilos ya previamente creados, porque a decir verdad mucha de la documentación que había estado en inglés pero a pesar de eso la documentación encontrada fue bastante útil y ya una vez entrado en materia poder fácilmente analizar como implementar los hilos y se hizo más y más fácil conforme realiza un nuevo intento, por lo que a decir verdad me quedó bastante satisfecho con lo aprendido en esta práctica y desde luego estamos ansiosos de poder seguir trabajando con mucha más implementaciones y sobre todo emocionados por llevarlo a situaciones del mundo real en donde podamos satisfacer necesidades del mercado y desde luego aportar a la sociedad.</w:t>
+      </w:r>
+    </w:p>
+    <w:p>
+      <w:pPr>
+        <w:jc w:val="both"/>
+        <w:rPr>
+          <w:rFonts w:ascii="Times New Roman" w:hAnsi="Times New Roman" w:cs="Times New Roman"/>
+        </w:rPr>
+      </w:pPr>
+    </w:p>
+    <w:p>
+      <w:pPr>
+        <w:jc w:val="both"/>
+        <w:rPr>
+          <w:rFonts w:ascii="Times New Roman" w:hAnsi="Times New Roman" w:cs="Times New Roman"/>
+        </w:rPr>
+      </w:pPr>
+      <w:r>
+        <w:rPr>
+          <w:rFonts w:ascii="Times New Roman" w:hAnsi="Times New Roman" w:cs="Times New Roman"/>
+        </w:rPr>
+        <w:t>Algo similar, me pasó cuando descubrí el paradigma de programación funcional, ya que al darme cuenta de que era mucho más y siente para ciertas operaciones y cálculos tremendos quedé fascinado, pero ahora contó estas herramientas del sistema operativo que antes ignorábamos por completo en considero que se pueden hacer muchísimas cosas bastante interesantes y sobre todo tener software desarrollado ya un nivel que me atrevería mar industrial, capaz de dar solución a problemas de una escala gigantesca, es ahí donde radica mi fascinación por estos temas y esta práctica sin duda a satisfasido dicha fascinación.</w:t>
+      </w:r>
+    </w:p>
+    <w:p>
+      <w:pPr>
+        <w:rPr>
+          <w:rFonts w:ascii="Times New Roman" w:hAnsi="Times New Roman" w:cs="Times New Roman"/>
+        </w:rPr>
+      </w:pPr>
+    </w:p>
+    <w:p>
+      <w:pPr>
+        <w:rPr>
+          <w:rFonts w:ascii="Times New Roman" w:hAnsi="Times New Roman" w:cs="Times New Roman"/>
+        </w:rPr>
+      </w:pPr>
+    </w:p>
+    <w:p>
+      <w:pPr>
+        <w:rPr>
+          <w:rFonts w:ascii="Times New Roman" w:hAnsi="Times New Roman" w:cs="Times New Roman"/>
+        </w:rPr>
+      </w:pPr>
+    </w:p>
+    <w:p>
+      <w:pPr>
+        <w:rPr>
+          <w:rFonts w:ascii="Times New Roman" w:hAnsi="Times New Roman" w:cs="Times New Roman"/>
+        </w:rPr>
+      </w:pPr>
+    </w:p>
+    <w:p>
+      <w:pPr>
+        <w:rPr>
+          <w:rFonts w:ascii="Times New Roman" w:hAnsi="Times New Roman" w:cs="Times New Roman"/>
+        </w:rPr>
+      </w:pPr>
+    </w:p>
+    <w:p>
+      <w:pPr>
+        <w:rPr>
+          <w:rFonts w:ascii="Times New Roman" w:hAnsi="Times New Roman" w:cs="Times New Roman"/>
+        </w:rPr>
+      </w:pPr>
+    </w:p>
+    <w:p>
+      <w:pPr>
+        <w:rPr>
+          <w:rFonts w:ascii="Times New Roman" w:hAnsi="Times New Roman" w:cs="Times New Roman"/>
+        </w:rPr>
+      </w:pPr>
+    </w:p>
+    <w:p>
+      <w:pPr>
+        <w:rPr>
+          <w:rFonts w:ascii="Times New Roman" w:hAnsi="Times New Roman" w:cs="Times New Roman"/>
+        </w:rPr>
+      </w:pPr>
+    </w:p>
+    <w:p>
+      <w:pPr>
+        <w:rPr>
+          <w:rFonts w:ascii="Times New Roman" w:hAnsi="Times New Roman" w:cs="Times New Roman"/>
+        </w:rPr>
+      </w:pPr>
     </w:p>
     <w:p>
       <w:pPr>
@@ -20253,19 +20457,268 @@
           <w:bCs/>
         </w:rPr>
       </w:pPr>
-      <w:bookmarkStart w:id="74" w:name="_Toc55951922"/>
+      <w:bookmarkStart w:id="83" w:name="_Toc56057647"/>
       <w:r>
         <w:rPr>
           <w:rFonts w:ascii="Times New Roman" w:hAnsi="Times New Roman" w:cs="Times New Roman"/>
           <w:b/>
           <w:bCs/>
         </w:rPr>
+        <w:lastRenderedPageBreak/>
         <w:t>Machorro Vences Ricardo Alberto.</w:t>
       </w:r>
-      <w:bookmarkEnd w:id="74"/>
-    </w:p>
-    <w:p>
-      <w:pPr>
+      <w:bookmarkEnd w:id="83"/>
+    </w:p>
+    <w:p>
+      <w:pPr>
+        <w:rPr>
+          <w:rFonts w:ascii="Times New Roman" w:hAnsi="Times New Roman" w:cs="Times New Roman"/>
+        </w:rPr>
+      </w:pPr>
+    </w:p>
+    <w:p>
+      <w:pPr>
+        <w:jc w:val="both"/>
+        <w:rPr>
+          <w:rFonts w:ascii="Times New Roman" w:hAnsi="Times New Roman" w:cs="Times New Roman"/>
+        </w:rPr>
+      </w:pPr>
+      <w:r>
+        <w:rPr>
+          <w:rFonts w:ascii="Times New Roman" w:hAnsi="Times New Roman" w:cs="Times New Roman"/>
+        </w:rPr>
+        <w:t xml:space="preserve">La capacidad de poder hacer varios procesos en “paralelo” en un mismo programa es impresionante por que así se puede gestionar varias cosas y realizar múltiples acciones de manera sencilla, pero estos procesos usan mucha memoria, por lo que para esta práctica se nos dio una solución para poder hacer lo mismo, pero de manera más ligera.  La solución que esta práctica nos da son los hilos, que por el hecho de usar el mismo espacio de memoria. </w:t>
+      </w:r>
+    </w:p>
+    <w:p>
+      <w:pPr>
+        <w:jc w:val="both"/>
+        <w:rPr>
+          <w:rFonts w:ascii="Times New Roman" w:hAnsi="Times New Roman" w:cs="Times New Roman"/>
+        </w:rPr>
+      </w:pPr>
+    </w:p>
+    <w:p>
+      <w:pPr>
+        <w:jc w:val="both"/>
+        <w:rPr>
+          <w:rFonts w:ascii="Times New Roman" w:hAnsi="Times New Roman" w:cs="Times New Roman"/>
+        </w:rPr>
+      </w:pPr>
+      <w:r>
+        <w:rPr>
+          <w:rFonts w:ascii="Times New Roman" w:hAnsi="Times New Roman" w:cs="Times New Roman"/>
+        </w:rPr>
+        <w:t>Esta compartición de memoria quiere decir que si un hilo toca una variable, todos los demás hilos del mismo proceso verán el nuevo valor de la variable. Esto hace imprescindible el uso de semáforos o mutex (exclusión mutua) para evitar que dos hilos accedan a la vez a la misma estructura de datos. También hace que si un hilo "se equivoca" y corrompe una zona de memoria, todos los demás hilos del mismo proceso vean la memoria corrompida. Un fallo en un hilo puede hacer fallar a todos los demás hilos del mismo proceso. Esto se aprendió de forma difícil en esta práctica por las dificultades que hubo para algunas acciones.</w:t>
+      </w:r>
+    </w:p>
+    <w:p>
+      <w:pPr>
+        <w:jc w:val="both"/>
+        <w:rPr>
+          <w:rFonts w:ascii="Times New Roman" w:hAnsi="Times New Roman" w:cs="Times New Roman"/>
+        </w:rPr>
+      </w:pPr>
+    </w:p>
+    <w:p>
+      <w:pPr>
+        <w:jc w:val="both"/>
+        <w:rPr>
+          <w:rFonts w:ascii="Times New Roman" w:hAnsi="Times New Roman" w:cs="Times New Roman"/>
+        </w:rPr>
+      </w:pPr>
+      <w:r>
+        <w:rPr>
+          <w:rFonts w:ascii="Times New Roman" w:hAnsi="Times New Roman" w:cs="Times New Roman"/>
+        </w:rPr>
+        <w:t>Por lo que en esta práctica yo aprendí tanto por la parte manual como por la investigación que se hizo de que siempre hay que pensar bien si usar un proceso o un hilo. Por lo que investigue esta elección de pende de muchos factores, para los procesos se suele elegir estos cuando una vez lanzado el hijo no se requiere demasiada comunicación con este o para gestionar entradas/salidas (atender simultáneamente a varias entradas de sockets, por ejemplo). Para los hilos según mi investigación se usa cuando se tienen que compartir y actualizarse datos y para hacer programas con muchos cálculos en paralelo.</w:t>
+      </w:r>
+    </w:p>
+    <w:p>
+      <w:pPr>
+        <w:jc w:val="both"/>
+        <w:rPr>
+          <w:rFonts w:ascii="Times New Roman" w:hAnsi="Times New Roman" w:cs="Times New Roman"/>
+        </w:rPr>
+      </w:pPr>
+    </w:p>
+    <w:p>
+      <w:pPr>
+        <w:jc w:val="both"/>
+        <w:rPr>
+          <w:rFonts w:ascii="Times New Roman" w:hAnsi="Times New Roman" w:cs="Times New Roman"/>
+        </w:rPr>
+      </w:pPr>
+      <w:r>
+        <w:rPr>
+          <w:rFonts w:ascii="Times New Roman" w:hAnsi="Times New Roman" w:cs="Times New Roman"/>
+        </w:rPr>
+        <w:t>En resumen, esta práctica me ayudo a ver de primera mano lo sencillo que es implementar hilos, que los hilos son mejores para cuando se requiere compartir memoria, pero hacen muchas acciones y hasta cierto grado como se gestiona la memoria en los sistemas Unix/Linux.</w:t>
+      </w:r>
+    </w:p>
+    <w:p>
+      <w:pPr>
+        <w:jc w:val="both"/>
+        <w:rPr>
+          <w:rFonts w:ascii="Times New Roman" w:hAnsi="Times New Roman" w:cs="Times New Roman"/>
+        </w:rPr>
+      </w:pPr>
+    </w:p>
+    <w:p>
+      <w:pPr>
+        <w:jc w:val="both"/>
+        <w:rPr>
+          <w:rFonts w:ascii="Times New Roman" w:hAnsi="Times New Roman" w:cs="Times New Roman"/>
+        </w:rPr>
+      </w:pPr>
+    </w:p>
+    <w:p>
+      <w:pPr>
+        <w:jc w:val="both"/>
+        <w:rPr>
+          <w:rFonts w:ascii="Times New Roman" w:hAnsi="Times New Roman" w:cs="Times New Roman"/>
+        </w:rPr>
+      </w:pPr>
+    </w:p>
+    <w:p>
+      <w:pPr>
+        <w:jc w:val="both"/>
+        <w:rPr>
+          <w:rFonts w:ascii="Times New Roman" w:hAnsi="Times New Roman" w:cs="Times New Roman"/>
+        </w:rPr>
+      </w:pPr>
+    </w:p>
+    <w:p>
+      <w:pPr>
+        <w:jc w:val="both"/>
+        <w:rPr>
+          <w:rFonts w:ascii="Times New Roman" w:hAnsi="Times New Roman" w:cs="Times New Roman"/>
+        </w:rPr>
+      </w:pPr>
+    </w:p>
+    <w:p>
+      <w:pPr>
+        <w:jc w:val="both"/>
+        <w:rPr>
+          <w:rFonts w:ascii="Times New Roman" w:hAnsi="Times New Roman" w:cs="Times New Roman"/>
+        </w:rPr>
+      </w:pPr>
+    </w:p>
+    <w:p>
+      <w:pPr>
+        <w:jc w:val="both"/>
+        <w:rPr>
+          <w:rFonts w:ascii="Times New Roman" w:hAnsi="Times New Roman" w:cs="Times New Roman"/>
+        </w:rPr>
+      </w:pPr>
+    </w:p>
+    <w:p>
+      <w:pPr>
+        <w:jc w:val="both"/>
+        <w:rPr>
+          <w:rFonts w:ascii="Times New Roman" w:hAnsi="Times New Roman" w:cs="Times New Roman"/>
+        </w:rPr>
+      </w:pPr>
+    </w:p>
+    <w:p>
+      <w:pPr>
+        <w:jc w:val="both"/>
+        <w:rPr>
+          <w:rFonts w:ascii="Times New Roman" w:hAnsi="Times New Roman" w:cs="Times New Roman"/>
+        </w:rPr>
+      </w:pPr>
+    </w:p>
+    <w:p>
+      <w:pPr>
+        <w:jc w:val="both"/>
+        <w:rPr>
+          <w:rFonts w:ascii="Times New Roman" w:hAnsi="Times New Roman" w:cs="Times New Roman"/>
+        </w:rPr>
+      </w:pPr>
+    </w:p>
+    <w:p>
+      <w:pPr>
+        <w:jc w:val="both"/>
+        <w:rPr>
+          <w:rFonts w:ascii="Times New Roman" w:hAnsi="Times New Roman" w:cs="Times New Roman"/>
+        </w:rPr>
+      </w:pPr>
+    </w:p>
+    <w:p>
+      <w:pPr>
+        <w:jc w:val="both"/>
+        <w:rPr>
+          <w:rFonts w:ascii="Times New Roman" w:hAnsi="Times New Roman" w:cs="Times New Roman"/>
+        </w:rPr>
+      </w:pPr>
+    </w:p>
+    <w:p>
+      <w:pPr>
+        <w:jc w:val="both"/>
+        <w:rPr>
+          <w:rFonts w:ascii="Times New Roman" w:hAnsi="Times New Roman" w:cs="Times New Roman"/>
+        </w:rPr>
+      </w:pPr>
+    </w:p>
+    <w:p>
+      <w:pPr>
+        <w:jc w:val="both"/>
+        <w:rPr>
+          <w:rFonts w:ascii="Times New Roman" w:hAnsi="Times New Roman" w:cs="Times New Roman"/>
+        </w:rPr>
+      </w:pPr>
+    </w:p>
+    <w:p>
+      <w:pPr>
+        <w:jc w:val="both"/>
+        <w:rPr>
+          <w:rFonts w:ascii="Times New Roman" w:hAnsi="Times New Roman" w:cs="Times New Roman"/>
+        </w:rPr>
+      </w:pPr>
+    </w:p>
+    <w:p>
+      <w:pPr>
+        <w:jc w:val="both"/>
+        <w:rPr>
+          <w:rFonts w:ascii="Times New Roman" w:hAnsi="Times New Roman" w:cs="Times New Roman"/>
+        </w:rPr>
+      </w:pPr>
+    </w:p>
+    <w:p>
+      <w:pPr>
+        <w:jc w:val="both"/>
+        <w:rPr>
+          <w:rFonts w:ascii="Times New Roman" w:hAnsi="Times New Roman" w:cs="Times New Roman"/>
+        </w:rPr>
+      </w:pPr>
+    </w:p>
+    <w:p>
+      <w:pPr>
+        <w:jc w:val="both"/>
+        <w:rPr>
+          <w:rFonts w:ascii="Times New Roman" w:hAnsi="Times New Roman" w:cs="Times New Roman"/>
+        </w:rPr>
+      </w:pPr>
+    </w:p>
+    <w:p>
+      <w:pPr>
+        <w:jc w:val="both"/>
+        <w:rPr>
+          <w:rFonts w:ascii="Times New Roman" w:hAnsi="Times New Roman" w:cs="Times New Roman"/>
+        </w:rPr>
+      </w:pPr>
+    </w:p>
+    <w:p>
+      <w:pPr>
+        <w:jc w:val="both"/>
+        <w:rPr>
+          <w:rFonts w:ascii="Times New Roman" w:hAnsi="Times New Roman" w:cs="Times New Roman"/>
+        </w:rPr>
+      </w:pPr>
+    </w:p>
+    <w:p>
+      <w:pPr>
+        <w:jc w:val="both"/>
         <w:rPr>
           <w:rFonts w:ascii="Times New Roman" w:hAnsi="Times New Roman" w:cs="Times New Roman"/>
         </w:rPr>
@@ -20291,7 +20744,7 @@
           <w:lang w:val="es-ES"/>
         </w:rPr>
       </w:pPr>
-      <w:bookmarkStart w:id="75" w:name="_Toc55951923"/>
+      <w:bookmarkStart w:id="84" w:name="_Toc56057648"/>
       <w:r>
         <w:rPr>
           <w:rFonts w:ascii="Times New Roman" w:hAnsi="Times New Roman" w:cs="Times New Roman"/>
@@ -20299,6 +20752,7 @@
           <w:bCs/>
           <w:lang w:val="es-ES"/>
         </w:rPr>
+        <w:lastRenderedPageBreak/>
         <w:t>Pastrana Torres Victor Norberto</w:t>
       </w:r>
       <w:r>
@@ -20310,7 +20764,7 @@
         </w:rPr>
         <w:t>.</w:t>
       </w:r>
-      <w:bookmarkEnd w:id="75"/>
+      <w:bookmarkEnd w:id="84"/>
     </w:p>
     <w:p>
       <w:pPr>
@@ -20410,159 +20864,6 @@
     <w:p>
       <w:pPr>
         <w:spacing w:line="360" w:lineRule="auto"/>
-        <w:jc w:val="both"/>
-        <w:rPr>
-          <w:rFonts w:ascii="Times New Roman" w:hAnsi="Times New Roman" w:cs="Times New Roman"/>
-          <w:szCs w:val="24"/>
-          <w:lang w:val="es-ES"/>
-        </w:rPr>
-      </w:pPr>
-    </w:p>
-    <w:p>
-      <w:pPr>
-        <w:spacing w:line="360" w:lineRule="auto"/>
-        <w:jc w:val="both"/>
-        <w:rPr>
-          <w:rFonts w:ascii="Times New Roman" w:hAnsi="Times New Roman" w:cs="Times New Roman"/>
-          <w:szCs w:val="24"/>
-          <w:lang w:val="es-ES"/>
-        </w:rPr>
-      </w:pPr>
-    </w:p>
-    <w:p>
-      <w:pPr>
-        <w:spacing w:line="360" w:lineRule="auto"/>
-        <w:jc w:val="both"/>
-        <w:rPr>
-          <w:rFonts w:ascii="Times New Roman" w:hAnsi="Times New Roman" w:cs="Times New Roman"/>
-          <w:szCs w:val="24"/>
-          <w:lang w:val="es-ES"/>
-        </w:rPr>
-      </w:pPr>
-    </w:p>
-    <w:p>
-      <w:pPr>
-        <w:spacing w:line="360" w:lineRule="auto"/>
-        <w:jc w:val="both"/>
-        <w:rPr>
-          <w:rFonts w:ascii="Times New Roman" w:hAnsi="Times New Roman" w:cs="Times New Roman"/>
-          <w:szCs w:val="24"/>
-          <w:lang w:val="es-ES"/>
-        </w:rPr>
-      </w:pPr>
-    </w:p>
-    <w:p>
-      <w:pPr>
-        <w:spacing w:line="360" w:lineRule="auto"/>
-        <w:jc w:val="both"/>
-        <w:rPr>
-          <w:rFonts w:ascii="Times New Roman" w:hAnsi="Times New Roman" w:cs="Times New Roman"/>
-          <w:szCs w:val="24"/>
-          <w:lang w:val="es-ES"/>
-        </w:rPr>
-      </w:pPr>
-    </w:p>
-    <w:p>
-      <w:pPr>
-        <w:spacing w:line="360" w:lineRule="auto"/>
-        <w:jc w:val="both"/>
-        <w:rPr>
-          <w:rFonts w:ascii="Times New Roman" w:hAnsi="Times New Roman" w:cs="Times New Roman"/>
-          <w:szCs w:val="24"/>
-          <w:lang w:val="es-ES"/>
-        </w:rPr>
-      </w:pPr>
-    </w:p>
-    <w:p>
-      <w:pPr>
-        <w:spacing w:line="360" w:lineRule="auto"/>
-        <w:jc w:val="both"/>
-        <w:rPr>
-          <w:rFonts w:ascii="Times New Roman" w:hAnsi="Times New Roman" w:cs="Times New Roman"/>
-          <w:szCs w:val="24"/>
-          <w:lang w:val="es-ES"/>
-        </w:rPr>
-      </w:pPr>
-    </w:p>
-    <w:p>
-      <w:pPr>
-        <w:spacing w:line="360" w:lineRule="auto"/>
-        <w:jc w:val="both"/>
-        <w:rPr>
-          <w:rFonts w:ascii="Times New Roman" w:hAnsi="Times New Roman" w:cs="Times New Roman"/>
-          <w:szCs w:val="24"/>
-          <w:lang w:val="es-ES"/>
-        </w:rPr>
-      </w:pPr>
-    </w:p>
-    <w:p>
-      <w:pPr>
-        <w:spacing w:line="360" w:lineRule="auto"/>
-        <w:jc w:val="both"/>
-        <w:rPr>
-          <w:rFonts w:ascii="Times New Roman" w:hAnsi="Times New Roman" w:cs="Times New Roman"/>
-          <w:szCs w:val="24"/>
-          <w:lang w:val="es-ES"/>
-        </w:rPr>
-      </w:pPr>
-    </w:p>
-    <w:p>
-      <w:pPr>
-        <w:spacing w:line="360" w:lineRule="auto"/>
-        <w:jc w:val="both"/>
-        <w:rPr>
-          <w:rFonts w:ascii="Times New Roman" w:hAnsi="Times New Roman" w:cs="Times New Roman"/>
-          <w:szCs w:val="24"/>
-          <w:lang w:val="es-ES"/>
-        </w:rPr>
-      </w:pPr>
-    </w:p>
-    <w:p>
-      <w:pPr>
-        <w:spacing w:line="360" w:lineRule="auto"/>
-        <w:jc w:val="both"/>
-        <w:rPr>
-          <w:rFonts w:ascii="Times New Roman" w:hAnsi="Times New Roman" w:cs="Times New Roman"/>
-          <w:szCs w:val="24"/>
-          <w:lang w:val="es-ES"/>
-        </w:rPr>
-      </w:pPr>
-    </w:p>
-    <w:p>
-      <w:pPr>
-        <w:spacing w:line="360" w:lineRule="auto"/>
-        <w:jc w:val="both"/>
-        <w:rPr>
-          <w:rFonts w:ascii="Times New Roman" w:hAnsi="Times New Roman" w:cs="Times New Roman"/>
-          <w:szCs w:val="24"/>
-          <w:lang w:val="es-ES"/>
-        </w:rPr>
-      </w:pPr>
-    </w:p>
-    <w:p>
-      <w:pPr>
-        <w:spacing w:line="360" w:lineRule="auto"/>
-        <w:jc w:val="both"/>
-        <w:rPr>
-          <w:rFonts w:ascii="Times New Roman" w:hAnsi="Times New Roman" w:cs="Times New Roman"/>
-          <w:szCs w:val="24"/>
-          <w:lang w:val="es-ES"/>
-        </w:rPr>
-      </w:pPr>
-    </w:p>
-    <w:p>
-      <w:pPr>
-        <w:spacing w:line="360" w:lineRule="auto"/>
-        <w:jc w:val="both"/>
-        <w:rPr>
-          <w:rFonts w:ascii="Times New Roman" w:hAnsi="Times New Roman" w:cs="Times New Roman"/>
-          <w:szCs w:val="24"/>
-          <w:lang w:val="es-ES"/>
-        </w:rPr>
-      </w:pPr>
-    </w:p>
-    <w:p>
-      <w:pPr>
         <w:jc w:val="both"/>
         <w:rPr>
           <w:rFonts w:ascii="Times New Roman" w:hAnsi="Times New Roman" w:cs="Times New Roman"/>
@@ -20585,23 +20886,141 @@
     <w:p>
       <w:pPr>
         <w:jc w:val="both"/>
-        <w:rPr>
-          <w:rFonts w:ascii="Times New Roman" w:hAnsi="Times New Roman" w:cs="Times New Roman"/>
-          <w:sz w:val="24"/>
-          <w:szCs w:val="24"/>
-          <w:lang w:val="es-ES"/>
-        </w:rPr>
-      </w:pPr>
-    </w:p>
-    <w:p>
-      <w:pPr>
-        <w:jc w:val="both"/>
-        <w:rPr>
-          <w:rFonts w:ascii="Times New Roman" w:hAnsi="Times New Roman" w:cs="Times New Roman"/>
-          <w:sz w:val="24"/>
-          <w:szCs w:val="24"/>
-          <w:lang w:val="es-ES"/>
-        </w:rPr>
+      </w:pPr>
+    </w:p>
+    <w:p>
+      <w:pPr>
+        <w:jc w:val="both"/>
+      </w:pPr>
+    </w:p>
+    <w:p>
+      <w:pPr>
+        <w:jc w:val="both"/>
+      </w:pPr>
+    </w:p>
+    <w:p>
+      <w:pPr>
+        <w:jc w:val="both"/>
+      </w:pPr>
+    </w:p>
+    <w:p>
+      <w:pPr>
+        <w:jc w:val="both"/>
+      </w:pPr>
+    </w:p>
+    <w:p>
+      <w:pPr>
+        <w:jc w:val="both"/>
+      </w:pPr>
+    </w:p>
+    <w:p>
+      <w:pPr>
+        <w:jc w:val="both"/>
+      </w:pPr>
+    </w:p>
+    <w:p>
+      <w:pPr>
+        <w:jc w:val="both"/>
+      </w:pPr>
+    </w:p>
+    <w:p>
+      <w:pPr>
+        <w:jc w:val="both"/>
+      </w:pPr>
+    </w:p>
+    <w:p>
+      <w:pPr>
+        <w:jc w:val="both"/>
+      </w:pPr>
+    </w:p>
+    <w:p>
+      <w:pPr>
+        <w:jc w:val="both"/>
+      </w:pPr>
+    </w:p>
+    <w:p>
+      <w:pPr>
+        <w:jc w:val="both"/>
+      </w:pPr>
+    </w:p>
+    <w:p>
+      <w:pPr>
+        <w:jc w:val="both"/>
+      </w:pPr>
+    </w:p>
+    <w:p>
+      <w:pPr>
+        <w:jc w:val="both"/>
+      </w:pPr>
+    </w:p>
+    <w:p>
+      <w:pPr>
+        <w:jc w:val="both"/>
+      </w:pPr>
+    </w:p>
+    <w:p>
+      <w:pPr>
+        <w:jc w:val="both"/>
+      </w:pPr>
+    </w:p>
+    <w:p>
+      <w:pPr>
+        <w:jc w:val="both"/>
+      </w:pPr>
+    </w:p>
+    <w:p>
+      <w:pPr>
+        <w:jc w:val="both"/>
+      </w:pPr>
+    </w:p>
+    <w:p>
+      <w:pPr>
+        <w:jc w:val="both"/>
+      </w:pPr>
+    </w:p>
+    <w:p>
+      <w:pPr>
+        <w:jc w:val="both"/>
+      </w:pPr>
+    </w:p>
+    <w:p>
+      <w:pPr>
+        <w:jc w:val="both"/>
+      </w:pPr>
+    </w:p>
+    <w:p>
+      <w:pPr>
+        <w:jc w:val="both"/>
+      </w:pPr>
+    </w:p>
+    <w:p>
+      <w:pPr>
+        <w:jc w:val="both"/>
+      </w:pPr>
+    </w:p>
+    <w:p>
+      <w:pPr>
+        <w:jc w:val="both"/>
+      </w:pPr>
+    </w:p>
+    <w:p>
+      <w:pPr>
+        <w:jc w:val="both"/>
+      </w:pPr>
+    </w:p>
+    <w:p>
+      <w:pPr>
+        <w:jc w:val="both"/>
+      </w:pPr>
+    </w:p>
+    <w:p>
+      <w:pPr>
+        <w:jc w:val="both"/>
+      </w:pPr>
+    </w:p>
+    <w:p>
+      <w:pPr>
+        <w:jc w:val="both"/>
       </w:pPr>
     </w:p>
     <w:p>
@@ -20617,10 +21036,14 @@
         </w:rPr>
       </w:pPr>
     </w:p>
-    <w:bookmarkStart w:id="76" w:name="_Toc55951924" w:displacedByCustomXml="next"/>
+    <w:bookmarkStart w:id="85" w:name="_Toc56057649" w:displacedByCustomXml="next"/>
     <w:sdt>
       <w:sdtPr>
         <w:rPr>
+          <w:rFonts w:asciiTheme="minorHAnsi" w:eastAsia="SimSun" w:hAnsiTheme="minorHAnsi" w:cstheme="minorBidi"/>
+          <w:color w:val="auto"/>
+          <w:sz w:val="22"/>
+          <w:szCs w:val="22"/>
           <w:lang w:val="es-ES"/>
         </w:rPr>
         <w:id w:val="-1415774164"/>
@@ -20631,10 +21054,6 @@
       </w:sdtPr>
       <w:sdtEndPr>
         <w:rPr>
-          <w:rFonts w:asciiTheme="minorHAnsi" w:eastAsia="SimSun" w:hAnsiTheme="minorHAnsi" w:cstheme="minorBidi"/>
-          <w:color w:val="auto"/>
-          <w:sz w:val="22"/>
-          <w:szCs w:val="22"/>
           <w:lang w:val="es-MX"/>
         </w:rPr>
       </w:sdtEndPr>
@@ -20649,7 +21068,7 @@
             </w:rPr>
             <w:t>Bibliografía</w:t>
           </w:r>
-          <w:bookmarkEnd w:id="76"/>
+          <w:bookmarkEnd w:id="85"/>
         </w:p>
         <w:sdt>
           <w:sdtPr>
@@ -21186,239 +21605,9 @@
         </w:rPr>
       </w:pPr>
     </w:p>
-    <w:p>
-      <w:pPr>
-        <w:jc w:val="both"/>
-        <w:rPr>
-          <w:rFonts w:ascii="Times New Roman" w:hAnsi="Times New Roman" w:cs="Times New Roman"/>
-          <w:sz w:val="24"/>
-          <w:szCs w:val="24"/>
-        </w:rPr>
-      </w:pPr>
-    </w:p>
-    <w:p>
-      <w:pPr>
-        <w:jc w:val="both"/>
-        <w:rPr>
-          <w:rFonts w:ascii="Times New Roman" w:hAnsi="Times New Roman" w:cs="Times New Roman"/>
-          <w:sz w:val="24"/>
-          <w:szCs w:val="24"/>
-        </w:rPr>
-      </w:pPr>
-    </w:p>
-    <w:p>
-      <w:pPr>
-        <w:jc w:val="both"/>
-        <w:rPr>
-          <w:rFonts w:ascii="Times New Roman" w:hAnsi="Times New Roman" w:cs="Times New Roman"/>
-          <w:sz w:val="24"/>
-          <w:szCs w:val="24"/>
-        </w:rPr>
-      </w:pPr>
-    </w:p>
-    <w:p>
-      <w:pPr>
-        <w:jc w:val="both"/>
-        <w:rPr>
-          <w:rFonts w:ascii="Times New Roman" w:hAnsi="Times New Roman" w:cs="Times New Roman"/>
-          <w:sz w:val="24"/>
-          <w:szCs w:val="24"/>
-        </w:rPr>
-      </w:pPr>
-    </w:p>
-    <w:p>
-      <w:pPr>
-        <w:jc w:val="both"/>
-        <w:rPr>
-          <w:rFonts w:ascii="Times New Roman" w:hAnsi="Times New Roman" w:cs="Times New Roman"/>
-          <w:sz w:val="24"/>
-          <w:szCs w:val="24"/>
-        </w:rPr>
-      </w:pPr>
-    </w:p>
-    <w:p>
-      <w:pPr>
-        <w:jc w:val="both"/>
-        <w:rPr>
-          <w:rFonts w:ascii="Times New Roman" w:hAnsi="Times New Roman" w:cs="Times New Roman"/>
-          <w:sz w:val="24"/>
-          <w:szCs w:val="24"/>
-        </w:rPr>
-      </w:pPr>
-    </w:p>
-    <w:p>
-      <w:pPr>
-        <w:jc w:val="both"/>
-        <w:rPr>
-          <w:rFonts w:ascii="Times New Roman" w:hAnsi="Times New Roman" w:cs="Times New Roman"/>
-          <w:sz w:val="24"/>
-          <w:szCs w:val="24"/>
-        </w:rPr>
-      </w:pPr>
-    </w:p>
-    <w:p>
-      <w:pPr>
-        <w:jc w:val="both"/>
-        <w:rPr>
-          <w:rFonts w:ascii="Times New Roman" w:hAnsi="Times New Roman" w:cs="Times New Roman"/>
-          <w:sz w:val="24"/>
-          <w:szCs w:val="24"/>
-        </w:rPr>
-      </w:pPr>
-    </w:p>
-    <w:p>
-      <w:pPr>
-        <w:jc w:val="both"/>
-        <w:rPr>
-          <w:rFonts w:ascii="Times New Roman" w:hAnsi="Times New Roman" w:cs="Times New Roman"/>
-          <w:sz w:val="24"/>
-          <w:szCs w:val="24"/>
-        </w:rPr>
-      </w:pPr>
-    </w:p>
-    <w:p>
-      <w:pPr>
-        <w:jc w:val="both"/>
-        <w:rPr>
-          <w:rFonts w:ascii="Times New Roman" w:hAnsi="Times New Roman" w:cs="Times New Roman"/>
-          <w:sz w:val="24"/>
-          <w:szCs w:val="24"/>
-        </w:rPr>
-      </w:pPr>
-    </w:p>
-    <w:p>
-      <w:pPr>
-        <w:jc w:val="both"/>
-        <w:rPr>
-          <w:rFonts w:ascii="Times New Roman" w:hAnsi="Times New Roman" w:cs="Times New Roman"/>
-          <w:sz w:val="24"/>
-          <w:szCs w:val="24"/>
-        </w:rPr>
-      </w:pPr>
-    </w:p>
-    <w:p>
-      <w:pPr>
-        <w:jc w:val="both"/>
-        <w:rPr>
-          <w:rFonts w:ascii="Times New Roman" w:hAnsi="Times New Roman" w:cs="Times New Roman"/>
-          <w:sz w:val="24"/>
-          <w:szCs w:val="24"/>
-        </w:rPr>
-      </w:pPr>
-    </w:p>
-    <w:p>
-      <w:pPr>
-        <w:jc w:val="both"/>
-        <w:rPr>
-          <w:rFonts w:ascii="Times New Roman" w:hAnsi="Times New Roman" w:cs="Times New Roman"/>
-          <w:sz w:val="24"/>
-          <w:szCs w:val="24"/>
-        </w:rPr>
-      </w:pPr>
-    </w:p>
-    <w:p>
-      <w:pPr>
-        <w:jc w:val="both"/>
-        <w:rPr>
-          <w:rFonts w:ascii="Times New Roman" w:hAnsi="Times New Roman" w:cs="Times New Roman"/>
-          <w:sz w:val="24"/>
-          <w:szCs w:val="24"/>
-        </w:rPr>
-      </w:pPr>
-    </w:p>
-    <w:p>
-      <w:pPr>
-        <w:jc w:val="both"/>
-        <w:rPr>
-          <w:rFonts w:ascii="Times New Roman" w:hAnsi="Times New Roman" w:cs="Times New Roman"/>
-          <w:sz w:val="24"/>
-          <w:szCs w:val="24"/>
-        </w:rPr>
-      </w:pPr>
-    </w:p>
-    <w:p>
-      <w:pPr>
-        <w:jc w:val="both"/>
-        <w:rPr>
-          <w:rFonts w:ascii="Times New Roman" w:hAnsi="Times New Roman" w:cs="Times New Roman"/>
-          <w:sz w:val="24"/>
-          <w:szCs w:val="24"/>
-        </w:rPr>
-      </w:pPr>
-    </w:p>
-    <w:p>
-      <w:pPr>
-        <w:jc w:val="both"/>
-        <w:rPr>
-          <w:rFonts w:ascii="Times New Roman" w:hAnsi="Times New Roman" w:cs="Times New Roman"/>
-          <w:sz w:val="24"/>
-          <w:szCs w:val="24"/>
-        </w:rPr>
-      </w:pPr>
-    </w:p>
-    <w:p>
-      <w:pPr>
-        <w:jc w:val="both"/>
-        <w:rPr>
-          <w:rFonts w:ascii="Times New Roman" w:hAnsi="Times New Roman" w:cs="Times New Roman"/>
-          <w:sz w:val="24"/>
-          <w:szCs w:val="24"/>
-        </w:rPr>
-      </w:pPr>
-    </w:p>
-    <w:p>
-      <w:pPr>
-        <w:jc w:val="both"/>
-        <w:rPr>
-          <w:rFonts w:ascii="Times New Roman" w:hAnsi="Times New Roman" w:cs="Times New Roman"/>
-          <w:sz w:val="24"/>
-          <w:szCs w:val="24"/>
-        </w:rPr>
-      </w:pPr>
-    </w:p>
-    <w:p>
-      <w:pPr>
-        <w:jc w:val="both"/>
-        <w:rPr>
-          <w:rFonts w:ascii="Times New Roman" w:hAnsi="Times New Roman" w:cs="Times New Roman"/>
-          <w:sz w:val="24"/>
-          <w:szCs w:val="24"/>
-        </w:rPr>
-      </w:pPr>
-    </w:p>
-    <w:p>
-      <w:pPr>
-        <w:jc w:val="both"/>
-        <w:rPr>
-          <w:rFonts w:ascii="Times New Roman" w:hAnsi="Times New Roman" w:cs="Times New Roman"/>
-          <w:sz w:val="24"/>
-          <w:szCs w:val="24"/>
-        </w:rPr>
-      </w:pPr>
-    </w:p>
-    <w:p>
-      <w:pPr>
-        <w:jc w:val="both"/>
-        <w:rPr>
-          <w:rFonts w:ascii="Times New Roman" w:hAnsi="Times New Roman" w:cs="Times New Roman"/>
-          <w:sz w:val="24"/>
-          <w:szCs w:val="24"/>
-        </w:rPr>
-      </w:pPr>
-    </w:p>
-    <w:p>
-      <w:pPr>
-        <w:jc w:val="both"/>
-        <w:rPr>
-          <w:rFonts w:ascii="Times New Roman" w:hAnsi="Times New Roman" w:cs="Times New Roman"/>
-          <w:sz w:val="24"/>
-          <w:szCs w:val="24"/>
-        </w:rPr>
-      </w:pPr>
-    </w:p>
     <w:p/>
     <w:sectPr>
-      <w:footerReference w:type="default" r:id="rId24"/>
+      <w:footerReference w:type="default" r:id="rId33"/>
       <w:pgSz w:w="12240" w:h="15840"/>
       <w:pgMar w:top="1417" w:right="1701" w:bottom="1417" w:left="1701" w:header="708" w:footer="708" w:gutter="0"/>
       <w:pgNumType w:start="1"/>
